--- a/secondWeek.docx
+++ b/secondWeek.docx
@@ -6,9 +6,53 @@
       <w:r>
         <w:t>Node.js : Node ,JavaScript kodunun serverda çalıştırılmasından tutun paket yönetimi ve bizim için geliştirme ortamında bır yayın ortamı imkanı sunuyor.</w:t>
       </w:r>
+    </w:p>
+    <w:p>
+      <w:r>
+        <w:t>React Component Mimarisi</w:t>
+      </w:r>
+    </w:p>
+    <w:p>
+      <w:r>
+        <w:t>Biz uygulamamızı componentlere bölüyoruz.Yani component demek bileşen demektir.React bir single page application yanı tel sayfa uygulamasıdır.Aslında bizim tek bir sayfamız var.Bu sayfamız aslında bızım için bir component görevi görecek.Ardından ben bu componentin içerisinde örneğin bir menü kısmım var.Oraya onu bir component olarak oluşturuyorum.Sonra sol menüm var,onun içinde bir component oluşturuyorum.</w:t>
+      </w:r>
+      <w:r>
+        <w:t>Sonra Menü kısmında bir sisteme giriş sistemden çıkış kısmı oluşturmak ıstıyotrum oda bır component.Yani bunun sınırı yok. Bu şekilde sayfalarımızı yapılandırıyoruz.</w:t>
+      </w:r>
+      <w:r>
+        <w:t>Mesela A ve B componentimiz var. Ben A componentinden B componentine veri taşıyorum . Ama B componentinden A ya taşıyamıyorum. Buna One-Binding deriz.</w:t>
+      </w:r>
+    </w:p>
+    <w:p>
+      <w:r>
+        <w:t xml:space="preserve">Virtual Dom </w:t>
+      </w:r>
+      <w:r>
+        <w:t>:</w:t>
+      </w:r>
       <w:bookmarkStart w:id="0" w:name="_GoBack"/>
       <w:bookmarkEnd w:id="0"/>
     </w:p>
+    <w:p>
+      <w:r>
+        <w:t>Componentlerin kendi Yapısı</w:t>
+      </w:r>
+    </w:p>
+    <w:p>
+      <w:r>
+        <w:t>Componentler bir laç şekilde oluyor.Bunlar Fonksiyon componentler,class componentler birde React Hooks denilen yapı ile olulturulan componentler var.</w:t>
+      </w:r>
+    </w:p>
+    <w:p>
+      <w:r>
+        <w:t>JSX :</w:t>
+      </w:r>
+    </w:p>
+    <w:p/>
+    <w:p/>
+    <w:p/>
+    <w:p/>
+    <w:p/>
     <w:sectPr>
       <w:pgSz w:w="11906" w:h="16838"/>
       <w:pgMar w:top="1417" w:right="1417" w:bottom="1417" w:left="1417" w:header="708" w:footer="708" w:gutter="0"/>

--- a/secondWeek.docx
+++ b/secondWeek.docx
@@ -30,24 +30,155 @@
       <w:r>
         <w:t>:</w:t>
       </w:r>
+    </w:p>
+    <w:p>
+      <w:r>
+        <w:t>Componentlerin kendi Yapısı</w:t>
+      </w:r>
+    </w:p>
+    <w:p>
+      <w:r>
+        <w:t>Componentler bir laç şekilde oluyor.Bunlar Fonksiyon componentler,class componentler birde React Hooks denilen yapı ile olulturulan componentler var.</w:t>
+      </w:r>
+    </w:p>
+    <w:p>
+      <w:r>
+        <w:t>JSX :</w:t>
+      </w:r>
+    </w:p>
+    <w:p>
+      <w:r>
+        <w:t>ReactStrap:</w:t>
+      </w:r>
+      <w:r>
+        <w:t xml:space="preserve"> projeme nasıl dahil ederim?</w:t>
+      </w:r>
+    </w:p>
+    <w:p>
+      <w:r>
+        <w:t>İlk Yöntem : package.json dosyasında bağımlılıklara gelip el ie eklemek</w:t>
+      </w:r>
+    </w:p>
+    <w:p>
+      <w:r>
+        <w:rPr>
+          <w:noProof/>
+          <w:lang w:eastAsia="tr-TR"/>
+        </w:rPr>
+        <w:drawing>
+          <wp:inline distT="0" distB="0" distL="0" distR="0" wp14:anchorId="748DA467" wp14:editId="1EDAD579">
+            <wp:extent cx="3524250" cy="1771650"/>
+            <wp:effectExtent l="0" t="0" r="0" b="0"/>
+            <wp:docPr id="1" name="Picture 1"/>
+            <wp:cNvGraphicFramePr>
+              <a:graphicFrameLocks xmlns:a="http://schemas.openxmlformats.org/drawingml/2006/main" noChangeAspect="1"/>
+            </wp:cNvGraphicFramePr>
+            <a:graphic xmlns:a="http://schemas.openxmlformats.org/drawingml/2006/main">
+              <a:graphicData uri="http://schemas.openxmlformats.org/drawingml/2006/picture">
+                <pic:pic xmlns:pic="http://schemas.openxmlformats.org/drawingml/2006/picture">
+                  <pic:nvPicPr>
+                    <pic:cNvPr id="1" name=""/>
+                    <pic:cNvPicPr/>
+                  </pic:nvPicPr>
+                  <pic:blipFill>
+                    <a:blip r:embed="rId4"/>
+                    <a:stretch>
+                      <a:fillRect/>
+                    </a:stretch>
+                  </pic:blipFill>
+                  <pic:spPr>
+                    <a:xfrm>
+                      <a:off x="0" y="0"/>
+                      <a:ext cx="3524250" cy="1771650"/>
+                    </a:xfrm>
+                    <a:prstGeom prst="rect">
+                      <a:avLst/>
+                    </a:prstGeom>
+                  </pic:spPr>
+                </pic:pic>
+              </a:graphicData>
+            </a:graphic>
+          </wp:inline>
+        </w:drawing>
+      </w:r>
+    </w:p>
+    <w:p>
+      <w:r>
+        <w:t>Ve termialden : npm install yazmak.Bu Dependencies e gir ve tüm paketleri güncelle demek.</w:t>
+      </w:r>
+    </w:p>
+    <w:p>
+      <w:r>
+        <w:t>İkinci Yöntem :Terminalden npm install reactstrap yazmak .Package.json a ,bu palet bilgisini ekleyecek.</w:t>
+      </w:r>
+      <w:r>
+        <w:t>Bu paketler node_modules altına kuruluyor.</w:t>
+      </w:r>
+      <w:r>
+        <w:t>Bunları yaptıktan sonra uygulamamın içine nasıl ekleyeceğim?</w:t>
+      </w:r>
+    </w:p>
+    <w:p>
+      <w:r>
+        <w:t>İndex.js e --- &gt;  bootstrap i import ederek ekleyebilirim.</w:t>
+      </w:r>
       <w:bookmarkStart w:id="0" w:name="_GoBack"/>
       <w:bookmarkEnd w:id="0"/>
     </w:p>
     <w:p>
-      <w:r>
-        <w:t>Componentlerin kendi Yapısı</w:t>
-      </w:r>
-    </w:p>
-    <w:p>
-      <w:r>
-        <w:t>Componentler bir laç şekilde oluyor.Bunlar Fonksiyon componentler,class componentler birde React Hooks denilen yapı ile olulturulan componentler var.</w:t>
-      </w:r>
-    </w:p>
-    <w:p>
-      <w:r>
-        <w:t>JSX :</w:t>
-      </w:r>
-    </w:p>
+      <w:pPr>
+        <w:shd w:val="clear" w:color="auto" w:fill="0D1117"/>
+        <w:spacing w:after="0" w:line="285" w:lineRule="atLeast"/>
+        <w:rPr>
+          <w:rFonts w:ascii="Consolas" w:eastAsia="Times New Roman" w:hAnsi="Consolas" w:cs="Times New Roman"/>
+          <w:color w:val="C9D1D9"/>
+          <w:sz w:val="21"/>
+          <w:szCs w:val="21"/>
+          <w:lang w:eastAsia="tr-TR"/>
+        </w:rPr>
+      </w:pPr>
+      <w:r>
+        <w:rPr>
+          <w:rFonts w:ascii="Consolas" w:eastAsia="Times New Roman" w:hAnsi="Consolas" w:cs="Times New Roman"/>
+          <w:color w:val="FF7B72"/>
+          <w:sz w:val="21"/>
+          <w:szCs w:val="21"/>
+          <w:lang w:eastAsia="tr-TR"/>
+        </w:rPr>
+        <w:t>import</w:t>
+      </w:r>
+      <w:r>
+        <w:rPr>
+          <w:rFonts w:ascii="Consolas" w:eastAsia="Times New Roman" w:hAnsi="Consolas" w:cs="Times New Roman"/>
+          <w:color w:val="C9D1D9"/>
+          <w:sz w:val="21"/>
+          <w:szCs w:val="21"/>
+          <w:lang w:eastAsia="tr-TR"/>
+        </w:rPr>
+        <w:t> </w:t>
+      </w:r>
+      <w:r>
+        <w:rPr>
+          <w:rFonts w:ascii="Consolas" w:eastAsia="Times New Roman" w:hAnsi="Consolas" w:cs="Times New Roman"/>
+          <w:color w:val="A5D6FF"/>
+          <w:sz w:val="21"/>
+          <w:szCs w:val="21"/>
+          <w:lang w:eastAsia="tr-TR"/>
+        </w:rPr>
+        <w:t>'bootstrap/dist/css/bootstrap.min.css'</w:t>
+      </w:r>
+      <w:r>
+        <w:rPr>
+          <w:rFonts w:ascii="Consolas" w:eastAsia="Times New Roman" w:hAnsi="Consolas" w:cs="Times New Roman"/>
+          <w:color w:val="C9D1D9"/>
+          <w:sz w:val="21"/>
+          <w:szCs w:val="21"/>
+          <w:lang w:eastAsia="tr-TR"/>
+        </w:rPr>
+        <w:t>;</w:t>
+      </w:r>
+    </w:p>
+    <w:p/>
     <w:p/>
     <w:p/>
     <w:p/>

--- a/secondWeek.docx
+++ b/secondWeek.docx
@@ -122,8 +122,6 @@
       <w:r>
         <w:t>İndex.js e --- &gt;  bootstrap i import ederek ekleyebilirim.</w:t>
       </w:r>
-      <w:bookmarkStart w:id="0" w:name="_GoBack"/>
-      <w:bookmarkEnd w:id="0"/>
     </w:p>
     <w:p>
       <w:pPr>
@@ -182,6 +180,199 @@
     <w:p/>
     <w:p/>
     <w:p/>
+    <w:p/>
+    <w:p>
+      <w:r>
+        <w:lastRenderedPageBreak/>
+        <w:t>Props:props a neden ihtiyac duyuyoruz?</w:t>
+      </w:r>
+    </w:p>
+    <w:p>
+      <w:r>
+        <w:rPr>
+          <w:noProof/>
+          <w:lang w:eastAsia="tr-TR"/>
+        </w:rPr>
+        <w:drawing>
+          <wp:inline distT="0" distB="0" distL="0" distR="0" wp14:anchorId="6BE7995B" wp14:editId="3472B051">
+            <wp:extent cx="4166886" cy="1761676"/>
+            <wp:effectExtent l="0" t="0" r="5080" b="0"/>
+            <wp:docPr id="2" name="Picture 2"/>
+            <wp:cNvGraphicFramePr>
+              <a:graphicFrameLocks xmlns:a="http://schemas.openxmlformats.org/drawingml/2006/main" noChangeAspect="1"/>
+            </wp:cNvGraphicFramePr>
+            <a:graphic xmlns:a="http://schemas.openxmlformats.org/drawingml/2006/main">
+              <a:graphicData uri="http://schemas.openxmlformats.org/drawingml/2006/picture">
+                <pic:pic xmlns:pic="http://schemas.openxmlformats.org/drawingml/2006/picture">
+                  <pic:nvPicPr>
+                    <pic:cNvPr id="1" name=""/>
+                    <pic:cNvPicPr/>
+                  </pic:nvPicPr>
+                  <pic:blipFill>
+                    <a:blip r:embed="rId5"/>
+                    <a:stretch>
+                      <a:fillRect/>
+                    </a:stretch>
+                  </pic:blipFill>
+                  <pic:spPr>
+                    <a:xfrm>
+                      <a:off x="0" y="0"/>
+                      <a:ext cx="4173157" cy="1764327"/>
+                    </a:xfrm>
+                    <a:prstGeom prst="rect">
+                      <a:avLst/>
+                    </a:prstGeom>
+                  </pic:spPr>
+                </pic:pic>
+              </a:graphicData>
+            </a:graphic>
+          </wp:inline>
+        </w:drawing>
+      </w:r>
+    </w:p>
+    <w:p>
+      <w:r>
+        <w:t xml:space="preserve">Ben CategoryList ve ProductList in title bilgisini NaviComponentten almak istiyorum.Kısacası amacım bir componentten diğerine data taşımak. Bu durumda karşımıza prop çıkıyor. Props(Propertys).Peki bunu nasıl yapıcağız? </w:t>
+      </w:r>
+    </w:p>
+    <w:p>
+      <w:r>
+        <w:t xml:space="preserve">App.js </w:t>
+      </w:r>
+    </w:p>
+    <w:p>
+      <w:r>
+        <w:rPr>
+          <w:noProof/>
+          <w:lang w:eastAsia="tr-TR"/>
+        </w:rPr>
+        <w:drawing>
+          <wp:inline distT="0" distB="0" distL="0" distR="0" wp14:anchorId="74B08122" wp14:editId="4F97BDD3">
+            <wp:extent cx="3188404" cy="2413322"/>
+            <wp:effectExtent l="0" t="0" r="0" b="6350"/>
+            <wp:docPr id="3" name="Picture 3"/>
+            <wp:cNvGraphicFramePr>
+              <a:graphicFrameLocks xmlns:a="http://schemas.openxmlformats.org/drawingml/2006/main" noChangeAspect="1"/>
+            </wp:cNvGraphicFramePr>
+            <a:graphic xmlns:a="http://schemas.openxmlformats.org/drawingml/2006/main">
+              <a:graphicData uri="http://schemas.openxmlformats.org/drawingml/2006/picture">
+                <pic:pic xmlns:pic="http://schemas.openxmlformats.org/drawingml/2006/picture">
+                  <pic:nvPicPr>
+                    <pic:cNvPr id="1" name=""/>
+                    <pic:cNvPicPr/>
+                  </pic:nvPicPr>
+                  <pic:blipFill>
+                    <a:blip r:embed="rId6"/>
+                    <a:stretch>
+                      <a:fillRect/>
+                    </a:stretch>
+                  </pic:blipFill>
+                  <pic:spPr>
+                    <a:xfrm>
+                      <a:off x="0" y="0"/>
+                      <a:ext cx="3201674" cy="2423366"/>
+                    </a:xfrm>
+                    <a:prstGeom prst="rect">
+                      <a:avLst/>
+                    </a:prstGeom>
+                  </pic:spPr>
+                </pic:pic>
+              </a:graphicData>
+            </a:graphic>
+          </wp:inline>
+        </w:drawing>
+      </w:r>
+    </w:p>
+    <w:p>
+      <w:r>
+        <w:t xml:space="preserve">Sonra </w:t>
+      </w:r>
+      <w:r>
+        <w:t>Product</w:t>
+      </w:r>
+      <w:r>
+        <w:t>List.js e git.</w:t>
+      </w:r>
+      <w:r>
+        <w:t xml:space="preserve"> Constructor ile props ı ekle</w:t>
+      </w:r>
+      <w:r>
+        <w:t>.Aslında Constructor a gerek yok . this.props ile de erişilebilir.</w:t>
+      </w:r>
+    </w:p>
+    <w:p>
+      <w:r>
+        <w:rPr>
+          <w:noProof/>
+          <w:lang w:eastAsia="tr-TR"/>
+        </w:rPr>
+        <w:drawing>
+          <wp:inline distT="0" distB="0" distL="0" distR="0" wp14:anchorId="23A81606" wp14:editId="777C3D40">
+            <wp:extent cx="2939970" cy="2155978"/>
+            <wp:effectExtent l="0" t="0" r="0" b="0"/>
+            <wp:docPr id="4" name="Picture 4"/>
+            <wp:cNvGraphicFramePr>
+              <a:graphicFrameLocks xmlns:a="http://schemas.openxmlformats.org/drawingml/2006/main" noChangeAspect="1"/>
+            </wp:cNvGraphicFramePr>
+            <a:graphic xmlns:a="http://schemas.openxmlformats.org/drawingml/2006/main">
+              <a:graphicData uri="http://schemas.openxmlformats.org/drawingml/2006/picture">
+                <pic:pic xmlns:pic="http://schemas.openxmlformats.org/drawingml/2006/picture">
+                  <pic:nvPicPr>
+                    <pic:cNvPr id="1" name=""/>
+                    <pic:cNvPicPr/>
+                  </pic:nvPicPr>
+                  <pic:blipFill>
+                    <a:blip r:embed="rId7"/>
+                    <a:stretch>
+                      <a:fillRect/>
+                    </a:stretch>
+                  </pic:blipFill>
+                  <pic:spPr>
+                    <a:xfrm>
+                      <a:off x="0" y="0"/>
+                      <a:ext cx="2948416" cy="2162171"/>
+                    </a:xfrm>
+                    <a:prstGeom prst="rect">
+                      <a:avLst/>
+                    </a:prstGeom>
+                  </pic:spPr>
+                </pic:pic>
+              </a:graphicData>
+            </a:graphic>
+          </wp:inline>
+        </w:drawing>
+      </w:r>
+    </w:p>
+    <w:p/>
+    <w:p>
+      <w:r>
+        <w:lastRenderedPageBreak/>
+        <w:t>Encaps</w:t>
+      </w:r>
+      <w:bookmarkStart w:id="0" w:name="_GoBack"/>
+      <w:bookmarkEnd w:id="0"/>
+      <w:r>
+        <w:t>ulation:Yeni bir eleman geldiği zaman child componente gönderilen değeri bir</w:t>
+      </w:r>
+      <w:r>
+        <w:t xml:space="preserve"> model gibi düşünüp  onun içeri</w:t>
+      </w:r>
+      <w:r>
+        <w:t>s</w:t>
+      </w:r>
+      <w:r>
+        <w:t>i</w:t>
+      </w:r>
+      <w:r>
+        <w:t>nde herhangi bir yerde değişiklik yapmamak i</w:t>
+      </w:r>
+      <w:r>
+        <w:t>ç</w:t>
+      </w:r>
+      <w:r>
+        <w:t>in bu işlemi kullanırız.</w:t>
+      </w:r>
+    </w:p>
     <w:p/>
     <w:p/>
     <w:sectPr>

--- a/secondWeek.docx
+++ b/secondWeek.docx
@@ -347,33 +347,34 @@
     <w:p>
       <w:r>
         <w:lastRenderedPageBreak/>
-        <w:t>Encaps</w:t>
+        <w:t>Encapsulation:Yeni bir eleman geldiği zaman child componente gönderilen değeri bir</w:t>
+      </w:r>
+      <w:r>
+        <w:t xml:space="preserve"> model gibi düşünüp  onun içeri</w:t>
+      </w:r>
+      <w:r>
+        <w:t>s</w:t>
+      </w:r>
+      <w:r>
+        <w:t>i</w:t>
+      </w:r>
+      <w:r>
+        <w:t>nde herhangi bir yerde değişiklik yapmamak i</w:t>
+      </w:r>
+      <w:r>
+        <w:t>ç</w:t>
+      </w:r>
+      <w:r>
+        <w:t>in bu işlemi kullanırız.</w:t>
+      </w:r>
+    </w:p>
+    <w:p>
+      <w:r>
+        <w:t>State:Props gibi veri alışverisinde kullanılıyor.Props bir componentten diğerine taşınan data.Bir componentten diğer componentte bir değişken taşımak istiyorum veya bir fonksiyon props kullanırım.State ise bir componentin datasıdır.Bir coponente özel bir data tutmak istiyorsak onu state ile sağlarız. Örneğin CategoryList in datası Category Componentinin içerisinde lazım.Yanı bu data tekbır data ve tamamen Category componente özel bir data.İşte bu durumda categori datasını app.js (ana component)ten de taşıyabilirim props ile .Ama yok ben bunu categori içeriisnde direkt tutmak istiyorum,herhangi bir yerden taşımak istemiyorum.</w:t>
       </w:r>
       <w:bookmarkStart w:id="0" w:name="_GoBack"/>
       <w:bookmarkEnd w:id="0"/>
-      <w:r>
-        <w:t>ulation:Yeni bir eleman geldiği zaman child componente gönderilen değeri bir</w:t>
-      </w:r>
-      <w:r>
-        <w:t xml:space="preserve"> model gibi düşünüp  onun içeri</w:t>
-      </w:r>
-      <w:r>
-        <w:t>s</w:t>
-      </w:r>
-      <w:r>
-        <w:t>i</w:t>
-      </w:r>
-      <w:r>
-        <w:t>nde herhangi bir yerde değişiklik yapmamak i</w:t>
-      </w:r>
-      <w:r>
-        <w:t>ç</w:t>
-      </w:r>
-      <w:r>
-        <w:t>in bu işlemi kullanırız.</w:t>
-      </w:r>
-    </w:p>
-    <w:p/>
+    </w:p>
     <w:p/>
     <w:sectPr>
       <w:pgSz w:w="11906" w:h="16838"/>

--- a/secondWeek.docx
+++ b/secondWeek.docx
@@ -3,66 +3,350 @@
 <w:document xmlns:wpc="http://schemas.microsoft.com/office/word/2010/wordprocessingCanvas" xmlns:cx="http://schemas.microsoft.com/office/drawing/2014/chartex" xmlns:mc="http://schemas.openxmlformats.org/markup-compatibility/2006" xmlns:o="urn:schemas-microsoft-com:office:office" xmlns:r="http://schemas.openxmlformats.org/officeDocument/2006/relationships" xmlns:m="http://schemas.openxmlformats.org/officeDocument/2006/math" xmlns:v="urn:schemas-microsoft-com:vml" xmlns:wp14="http://schemas.microsoft.com/office/word/2010/wordprocessingDrawing" xmlns:wp="http://schemas.openxmlformats.org/drawingml/2006/wordprocessingDrawing" xmlns:w10="urn:schemas-microsoft-com:office:word" xmlns:w="http://schemas.openxmlformats.org/wordprocessingml/2006/main" xmlns:w14="http://schemas.microsoft.com/office/word/2010/wordml" xmlns:w15="http://schemas.microsoft.com/office/word/2012/wordml" xmlns:w16se="http://schemas.microsoft.com/office/word/2015/wordml/symex" xmlns:wpg="http://schemas.microsoft.com/office/word/2010/wordprocessingGroup" xmlns:wpi="http://schemas.microsoft.com/office/word/2010/wordprocessingInk" xmlns:wne="http://schemas.microsoft.com/office/word/2006/wordml" xmlns:wps="http://schemas.microsoft.com/office/word/2010/wordprocessingShape" mc:Ignorable="w14 w15 w16se wp14">
   <w:body>
     <w:p>
-      <w:r>
-        <w:t>Node.js : Node ,JavaScript kodunun serverda çalıştırılmasından tutun paket yönetimi ve bizim için geliştirme ortamında bır yayın ortamı imkanı sunuyor.</w:t>
-      </w:r>
-    </w:p>
-    <w:p>
-      <w:r>
+      <w:pPr>
+        <w:rPr>
+          <w:rFonts w:ascii="Consolas" w:hAnsi="Consolas"/>
+          <w:sz w:val="20"/>
+          <w:szCs w:val="20"/>
+        </w:rPr>
+      </w:pPr>
+      <w:r>
+        <w:rPr>
+          <w:rFonts w:ascii="Consolas" w:hAnsi="Consolas"/>
+          <w:b/>
+          <w:sz w:val="20"/>
+          <w:szCs w:val="20"/>
+        </w:rPr>
+        <w:t>Node.js</w:t>
+      </w:r>
+      <w:r>
+        <w:rPr>
+          <w:rFonts w:ascii="Consolas" w:hAnsi="Consolas"/>
+          <w:sz w:val="20"/>
+          <w:szCs w:val="20"/>
+        </w:rPr>
+        <w:t xml:space="preserve"> : Node ,JavaScript kodunun serverda çalıştırılmasından tutun paket yönetimi ve bizim için geliştirme ortamında bır yayın ortamı imkanı sunuyor.</w:t>
+      </w:r>
+    </w:p>
+    <w:p>
+      <w:pPr>
+        <w:rPr>
+          <w:rFonts w:ascii="Consolas" w:hAnsi="Consolas"/>
+          <w:b/>
+          <w:sz w:val="20"/>
+          <w:szCs w:val="20"/>
+        </w:rPr>
+      </w:pPr>
+      <w:r>
+        <w:rPr>
+          <w:rFonts w:ascii="Consolas" w:hAnsi="Consolas"/>
+          <w:b/>
+          <w:sz w:val="20"/>
+          <w:szCs w:val="20"/>
+        </w:rPr>
         <w:t>React Component Mimarisi</w:t>
       </w:r>
     </w:p>
     <w:p>
-      <w:r>
-        <w:t>Biz uygulamamızı componentlere bölüyoruz.Yani component demek bileşen demektir.React bir single page application yanı tel sayfa uygulamasıdır.Aslında bizim tek bir sayfamız var.Bu sayfamız aslında bızım için bir component görevi görecek.Ardından ben bu componentin içerisinde örneğin bir menü kısmım var.Oraya onu bir component olarak oluşturuyorum.Sonra sol menüm var,onun içinde bir component oluşturuyorum.</w:t>
-      </w:r>
-      <w:r>
-        <w:t>Sonra Menü kısmında bir sisteme giriş sistemden çıkış kısmı oluşturmak ıstıyotrum oda bır component.Yani bunun sınırı yok. Bu şekilde sayfalarımızı yapılandırıyoruz.</w:t>
-      </w:r>
-      <w:r>
-        <w:t>Mesela A ve B componentimiz var. Ben A componentinden B componentine veri taşıyorum . Ama B componentinden A ya taşıyamıyorum. Buna One-Binding deriz.</w:t>
-      </w:r>
-    </w:p>
-    <w:p>
-      <w:r>
-        <w:t xml:space="preserve">Virtual Dom </w:t>
-      </w:r>
-      <w:r>
+      <w:pPr>
+        <w:rPr>
+          <w:rFonts w:ascii="Consolas" w:hAnsi="Consolas"/>
+          <w:sz w:val="20"/>
+          <w:szCs w:val="20"/>
+        </w:rPr>
+      </w:pPr>
+      <w:r>
+        <w:rPr>
+          <w:rFonts w:ascii="Consolas" w:hAnsi="Consolas"/>
+          <w:sz w:val="20"/>
+          <w:szCs w:val="20"/>
+        </w:rPr>
+        <w:t xml:space="preserve">Biz uygulamamızı componentlere bölüyoruz.Yani component demek bileşen demektir.React bir </w:t>
+      </w:r>
+      <w:r>
+        <w:rPr>
+          <w:rFonts w:ascii="Consolas" w:hAnsi="Consolas"/>
+          <w:sz w:val="20"/>
+          <w:szCs w:val="20"/>
+        </w:rPr>
+        <w:t>single page application yanı tek</w:t>
+      </w:r>
+      <w:r>
+        <w:rPr>
+          <w:rFonts w:ascii="Consolas" w:hAnsi="Consolas"/>
+          <w:sz w:val="20"/>
+          <w:szCs w:val="20"/>
+        </w:rPr>
+        <w:t xml:space="preserve"> sayfa uygulamasıdır.Aslında bizim tek bir sayfamız var.Bu sayfamız aslında bızım için bir component görevi görecek.Ardından ben bu componentin içerisinde örneğin bir menü kısmım var.Oraya onu bir component olarak oluşturuyorum.Sonra sol menüm var,onun içinde bir component oluşturuyorum.</w:t>
+      </w:r>
+      <w:r>
+        <w:rPr>
+          <w:rFonts w:ascii="Consolas" w:hAnsi="Consolas"/>
+          <w:sz w:val="20"/>
+          <w:szCs w:val="20"/>
+        </w:rPr>
+        <w:t>Sonra Menü kısmında bir sisteme giriş sistemde</w:t>
+      </w:r>
+      <w:r>
+        <w:rPr>
+          <w:rFonts w:ascii="Consolas" w:hAnsi="Consolas"/>
+          <w:sz w:val="20"/>
+          <w:szCs w:val="20"/>
+        </w:rPr>
+        <w:t>n çıkış kısmı oluşturmak ıstıyo</w:t>
+      </w:r>
+      <w:r>
+        <w:rPr>
+          <w:rFonts w:ascii="Consolas" w:hAnsi="Consolas"/>
+          <w:sz w:val="20"/>
+          <w:szCs w:val="20"/>
+        </w:rPr>
+        <w:t>rum oda bır component.Yani bunun sınırı yok. Bu şekilde sayfalarımızı yapılandırıyoruz.</w:t>
+      </w:r>
+      <w:r>
+        <w:rPr>
+          <w:rFonts w:ascii="Consolas" w:hAnsi="Consolas"/>
+          <w:sz w:val="20"/>
+          <w:szCs w:val="20"/>
+        </w:rPr>
+        <w:t xml:space="preserve">Mesela A ve B componentimiz var. Ben A componentinden B componentine veri taşıyorum . Ama B componentinden A ya taşıyamıyorum. Buna </w:t>
+      </w:r>
+      <w:r>
+        <w:rPr>
+          <w:rFonts w:ascii="Consolas" w:hAnsi="Consolas"/>
+          <w:b/>
+          <w:sz w:val="20"/>
+          <w:szCs w:val="20"/>
+        </w:rPr>
+        <w:t>One-Binding</w:t>
+      </w:r>
+      <w:r>
+        <w:rPr>
+          <w:rFonts w:ascii="Consolas" w:hAnsi="Consolas"/>
+          <w:sz w:val="20"/>
+          <w:szCs w:val="20"/>
+        </w:rPr>
+        <w:t xml:space="preserve"> deriz.</w:t>
+      </w:r>
+    </w:p>
+    <w:p>
+      <w:pPr>
+        <w:rPr>
+          <w:rFonts w:ascii="Consolas" w:hAnsi="Consolas"/>
+          <w:sz w:val="20"/>
+          <w:szCs w:val="20"/>
+        </w:rPr>
+      </w:pPr>
+      <w:r>
+        <w:rPr>
+          <w:rFonts w:ascii="Consolas" w:hAnsi="Consolas"/>
+          <w:b/>
+          <w:sz w:val="20"/>
+          <w:szCs w:val="20"/>
+        </w:rPr>
+        <w:t>Virtual Dom</w:t>
+      </w:r>
+      <w:r>
+        <w:rPr>
+          <w:rFonts w:ascii="Consolas" w:hAnsi="Consolas"/>
+          <w:sz w:val="20"/>
+          <w:szCs w:val="20"/>
+        </w:rPr>
+        <w:t xml:space="preserve"> </w:t>
+      </w:r>
+      <w:r>
+        <w:rPr>
+          <w:rFonts w:ascii="Consolas" w:hAnsi="Consolas"/>
+          <w:sz w:val="20"/>
+          <w:szCs w:val="20"/>
+        </w:rPr>
         <w:t>:</w:t>
       </w:r>
     </w:p>
     <w:p>
-      <w:r>
+      <w:pPr>
+        <w:rPr>
+          <w:rFonts w:ascii="Consolas" w:hAnsi="Consolas"/>
+          <w:b/>
+          <w:sz w:val="20"/>
+          <w:szCs w:val="20"/>
+        </w:rPr>
+      </w:pPr>
+      <w:r>
+        <w:rPr>
+          <w:rFonts w:ascii="Consolas" w:hAnsi="Consolas"/>
+          <w:b/>
+          <w:sz w:val="20"/>
+          <w:szCs w:val="20"/>
+        </w:rPr>
         <w:t>Componentlerin kendi Yapısı</w:t>
       </w:r>
     </w:p>
     <w:p>
-      <w:r>
-        <w:t>Componentler bir laç şekilde oluyor.Bunlar Fonksiyon componentler,class componentler birde React Hooks denilen yapı ile olulturulan componentler var.</w:t>
-      </w:r>
-    </w:p>
-    <w:p>
-      <w:r>
-        <w:t>JSX :</w:t>
-      </w:r>
-    </w:p>
-    <w:p>
-      <w:r>
-        <w:t>ReactStrap:</w:t>
-      </w:r>
-      <w:r>
+      <w:pPr>
+        <w:rPr>
+          <w:rFonts w:ascii="Consolas" w:hAnsi="Consolas"/>
+          <w:sz w:val="20"/>
+          <w:szCs w:val="20"/>
+        </w:rPr>
+      </w:pPr>
+      <w:r>
+        <w:rPr>
+          <w:rFonts w:ascii="Consolas" w:hAnsi="Consolas"/>
+          <w:sz w:val="20"/>
+          <w:szCs w:val="20"/>
+        </w:rPr>
+        <w:t>Componentler bir k</w:t>
+      </w:r>
+      <w:r>
+        <w:rPr>
+          <w:rFonts w:ascii="Consolas" w:hAnsi="Consolas"/>
+          <w:sz w:val="20"/>
+          <w:szCs w:val="20"/>
+        </w:rPr>
+        <w:t>aç şekilde oluyor.Bunlar Fonksiyon componentler,class componentler birde R</w:t>
+      </w:r>
+      <w:r>
+        <w:rPr>
+          <w:rFonts w:ascii="Consolas" w:hAnsi="Consolas"/>
+          <w:sz w:val="20"/>
+          <w:szCs w:val="20"/>
+        </w:rPr>
+        <w:t>eact Hooks denilen yapı ile oluş</w:t>
+      </w:r>
+      <w:r>
+        <w:rPr>
+          <w:rFonts w:ascii="Consolas" w:hAnsi="Consolas"/>
+          <w:sz w:val="20"/>
+          <w:szCs w:val="20"/>
+        </w:rPr>
+        <w:t>turulan componentler var.</w:t>
+      </w:r>
+    </w:p>
+    <w:p>
+      <w:pPr>
+        <w:rPr>
+          <w:rFonts w:ascii="Consolas" w:hAnsi="Consolas"/>
+          <w:sz w:val="20"/>
+          <w:szCs w:val="20"/>
+        </w:rPr>
+      </w:pPr>
+      <w:r>
+        <w:rPr>
+          <w:rFonts w:ascii="Consolas" w:hAnsi="Consolas"/>
+          <w:b/>
+          <w:sz w:val="20"/>
+          <w:szCs w:val="20"/>
+        </w:rPr>
+        <w:t>JSX</w:t>
+      </w:r>
+      <w:r>
+        <w:rPr>
+          <w:rFonts w:ascii="Consolas" w:hAnsi="Consolas"/>
+          <w:sz w:val="20"/>
+          <w:szCs w:val="20"/>
+        </w:rPr>
+        <w:t xml:space="preserve"> :</w:t>
+      </w:r>
+    </w:p>
+    <w:p>
+      <w:pPr>
+        <w:rPr>
+          <w:rFonts w:ascii="Consolas" w:hAnsi="Consolas"/>
+          <w:sz w:val="20"/>
+          <w:szCs w:val="20"/>
+        </w:rPr>
+      </w:pPr>
+      <w:r>
+        <w:rPr>
+          <w:rFonts w:ascii="Consolas" w:hAnsi="Consolas"/>
+          <w:b/>
+          <w:sz w:val="20"/>
+          <w:szCs w:val="20"/>
+        </w:rPr>
+        <w:t>ReactStrap</w:t>
+      </w:r>
+      <w:r>
+        <w:rPr>
+          <w:rFonts w:ascii="Consolas" w:hAnsi="Consolas"/>
+          <w:sz w:val="20"/>
+          <w:szCs w:val="20"/>
+        </w:rPr>
+        <w:t>:</w:t>
+      </w:r>
+      <w:r>
+        <w:rPr>
+          <w:rFonts w:ascii="Consolas" w:hAnsi="Consolas"/>
+          <w:sz w:val="20"/>
+          <w:szCs w:val="20"/>
+        </w:rPr>
         <w:t xml:space="preserve"> projeme nasıl dahil ederim?</w:t>
       </w:r>
     </w:p>
     <w:p>
-      <w:r>
-        <w:t>İlk Yöntem : package.json dosyasında bağımlılıklara gelip el ie eklemek</w:t>
-      </w:r>
-    </w:p>
-    <w:p>
-      <w:r>
-        <w:rPr>
+      <w:pPr>
+        <w:rPr>
+          <w:rFonts w:ascii="Consolas" w:hAnsi="Consolas"/>
+          <w:sz w:val="20"/>
+          <w:szCs w:val="20"/>
+        </w:rPr>
+      </w:pPr>
+      <w:r>
+        <w:rPr>
+          <w:rFonts w:ascii="Consolas" w:hAnsi="Consolas"/>
+          <w:sz w:val="20"/>
+          <w:szCs w:val="20"/>
+        </w:rPr>
+        <w:t xml:space="preserve">İlk </w:t>
+      </w:r>
+      <w:r>
+        <w:rPr>
+          <w:rFonts w:ascii="Consolas" w:hAnsi="Consolas"/>
+          <w:b/>
+          <w:sz w:val="20"/>
+          <w:szCs w:val="20"/>
+        </w:rPr>
+        <w:t>Yöntem</w:t>
+      </w:r>
+      <w:r>
+        <w:rPr>
+          <w:rFonts w:ascii="Consolas" w:hAnsi="Consolas"/>
+          <w:sz w:val="20"/>
+          <w:szCs w:val="20"/>
+        </w:rPr>
+        <w:t xml:space="preserve"> : package.json dosya</w:t>
+      </w:r>
+      <w:r>
+        <w:rPr>
+          <w:rFonts w:ascii="Consolas" w:hAnsi="Consolas"/>
+          <w:sz w:val="20"/>
+          <w:szCs w:val="20"/>
+        </w:rPr>
+        <w:t>sında bağımlılıklara gelip el ile</w:t>
+      </w:r>
+      <w:r>
+        <w:rPr>
+          <w:rFonts w:ascii="Consolas" w:hAnsi="Consolas"/>
+          <w:sz w:val="20"/>
+          <w:szCs w:val="20"/>
+        </w:rPr>
+        <w:t xml:space="preserve"> eklemek</w:t>
+      </w:r>
+    </w:p>
+    <w:p>
+      <w:pPr>
+        <w:rPr>
+          <w:rFonts w:ascii="Consolas" w:hAnsi="Consolas"/>
+          <w:sz w:val="20"/>
+          <w:szCs w:val="20"/>
+        </w:rPr>
+      </w:pPr>
+      <w:r>
+        <w:rPr>
+          <w:rFonts w:ascii="Consolas" w:hAnsi="Consolas"/>
           <w:noProof/>
+          <w:sz w:val="20"/>
+          <w:szCs w:val="20"/>
           <w:lang w:eastAsia="tr-TR"/>
         </w:rPr>
         <w:drawing>
@@ -103,23 +387,94 @@
       </w:r>
     </w:p>
     <w:p>
-      <w:r>
+      <w:pPr>
+        <w:rPr>
+          <w:rFonts w:ascii="Consolas" w:hAnsi="Consolas"/>
+          <w:sz w:val="20"/>
+          <w:szCs w:val="20"/>
+        </w:rPr>
+      </w:pPr>
+      <w:r>
+        <w:rPr>
+          <w:rFonts w:ascii="Consolas" w:hAnsi="Consolas"/>
+          <w:sz w:val="20"/>
+          <w:szCs w:val="20"/>
+        </w:rPr>
         <w:t>Ve termialden : npm install yazmak.Bu Dependencies e gir ve tüm paketleri güncelle demek.</w:t>
       </w:r>
     </w:p>
     <w:p>
-      <w:r>
-        <w:t>İkinci Yöntem :Terminalden npm install reactstrap yazmak .Package.json a ,bu palet bilgisini ekleyecek.</w:t>
-      </w:r>
-      <w:r>
+      <w:pPr>
+        <w:rPr>
+          <w:rFonts w:ascii="Consolas" w:hAnsi="Consolas"/>
+          <w:sz w:val="20"/>
+          <w:szCs w:val="20"/>
+        </w:rPr>
+      </w:pPr>
+      <w:r>
+        <w:rPr>
+          <w:rFonts w:ascii="Consolas" w:hAnsi="Consolas"/>
+          <w:b/>
+          <w:sz w:val="20"/>
+          <w:szCs w:val="20"/>
+        </w:rPr>
+        <w:t>İkinci Yöntem</w:t>
+      </w:r>
+      <w:r>
+        <w:rPr>
+          <w:rFonts w:ascii="Consolas" w:hAnsi="Consolas"/>
+          <w:sz w:val="20"/>
+          <w:szCs w:val="20"/>
+        </w:rPr>
+        <w:t xml:space="preserve"> :Terminalden npm install reactstra</w:t>
+      </w:r>
+      <w:r>
+        <w:rPr>
+          <w:rFonts w:ascii="Consolas" w:hAnsi="Consolas"/>
+          <w:sz w:val="20"/>
+          <w:szCs w:val="20"/>
+        </w:rPr>
+        <w:t>p yazmak .Package.json a ,bu pak</w:t>
+      </w:r>
+      <w:r>
+        <w:rPr>
+          <w:rFonts w:ascii="Consolas" w:hAnsi="Consolas"/>
+          <w:sz w:val="20"/>
+          <w:szCs w:val="20"/>
+        </w:rPr>
+        <w:t>et bilgisini ekleyecek.</w:t>
+      </w:r>
+      <w:r>
+        <w:rPr>
+          <w:rFonts w:ascii="Consolas" w:hAnsi="Consolas"/>
+          <w:sz w:val="20"/>
+          <w:szCs w:val="20"/>
+        </w:rPr>
         <w:t>Bu paketler node_modules altına kuruluyor.</w:t>
       </w:r>
       <w:r>
+        <w:rPr>
+          <w:rFonts w:ascii="Consolas" w:hAnsi="Consolas"/>
+          <w:sz w:val="20"/>
+          <w:szCs w:val="20"/>
+        </w:rPr>
         <w:t>Bunları yaptıktan sonra uygulamamın içine nasıl ekleyeceğim?</w:t>
       </w:r>
     </w:p>
     <w:p>
-      <w:r>
+      <w:pPr>
+        <w:rPr>
+          <w:rFonts w:ascii="Consolas" w:hAnsi="Consolas"/>
+          <w:sz w:val="20"/>
+          <w:szCs w:val="20"/>
+        </w:rPr>
+      </w:pPr>
+      <w:r>
+        <w:rPr>
+          <w:rFonts w:ascii="Consolas" w:hAnsi="Consolas"/>
+          <w:sz w:val="20"/>
+          <w:szCs w:val="20"/>
+        </w:rPr>
         <w:t>İndex.js e --- &gt;  bootstrap i import ederek ekleyebilirim.</w:t>
       </w:r>
     </w:p>
@@ -130,8 +485,8 @@
         <w:rPr>
           <w:rFonts w:ascii="Consolas" w:eastAsia="Times New Roman" w:hAnsi="Consolas" w:cs="Times New Roman"/>
           <w:color w:val="C9D1D9"/>
-          <w:sz w:val="21"/>
-          <w:szCs w:val="21"/>
+          <w:sz w:val="20"/>
+          <w:szCs w:val="20"/>
           <w:lang w:eastAsia="tr-TR"/>
         </w:rPr>
       </w:pPr>
@@ -139,8 +494,8 @@
         <w:rPr>
           <w:rFonts w:ascii="Consolas" w:eastAsia="Times New Roman" w:hAnsi="Consolas" w:cs="Times New Roman"/>
           <w:color w:val="FF7B72"/>
-          <w:sz w:val="21"/>
-          <w:szCs w:val="21"/>
+          <w:sz w:val="20"/>
+          <w:szCs w:val="20"/>
           <w:lang w:eastAsia="tr-TR"/>
         </w:rPr>
         <w:t>import</w:t>
@@ -149,8 +504,8 @@
         <w:rPr>
           <w:rFonts w:ascii="Consolas" w:eastAsia="Times New Roman" w:hAnsi="Consolas" w:cs="Times New Roman"/>
           <w:color w:val="C9D1D9"/>
-          <w:sz w:val="21"/>
-          <w:szCs w:val="21"/>
+          <w:sz w:val="20"/>
+          <w:szCs w:val="20"/>
           <w:lang w:eastAsia="tr-TR"/>
         </w:rPr>
         <w:t> </w:t>
@@ -159,8 +514,8 @@
         <w:rPr>
           <w:rFonts w:ascii="Consolas" w:eastAsia="Times New Roman" w:hAnsi="Consolas" w:cs="Times New Roman"/>
           <w:color w:val="A5D6FF"/>
-          <w:sz w:val="21"/>
-          <w:szCs w:val="21"/>
+          <w:sz w:val="20"/>
+          <w:szCs w:val="20"/>
           <w:lang w:eastAsia="tr-TR"/>
         </w:rPr>
         <w:t>'bootstrap/dist/css/bootstrap.min.css'</w:t>
@@ -169,28 +524,99 @@
         <w:rPr>
           <w:rFonts w:ascii="Consolas" w:eastAsia="Times New Roman" w:hAnsi="Consolas" w:cs="Times New Roman"/>
           <w:color w:val="C9D1D9"/>
-          <w:sz w:val="21"/>
-          <w:szCs w:val="21"/>
+          <w:sz w:val="20"/>
+          <w:szCs w:val="20"/>
           <w:lang w:eastAsia="tr-TR"/>
         </w:rPr>
         <w:t>;</w:t>
       </w:r>
     </w:p>
-    <w:p/>
-    <w:p/>
-    <w:p/>
-    <w:p/>
-    <w:p/>
-    <w:p>
-      <w:r>
+    <w:p>
+      <w:pPr>
+        <w:rPr>
+          <w:rFonts w:ascii="Consolas" w:hAnsi="Consolas"/>
+          <w:sz w:val="20"/>
+          <w:szCs w:val="20"/>
+        </w:rPr>
+      </w:pPr>
+    </w:p>
+    <w:p>
+      <w:pPr>
+        <w:rPr>
+          <w:rFonts w:ascii="Consolas" w:hAnsi="Consolas"/>
+          <w:sz w:val="20"/>
+          <w:szCs w:val="20"/>
+        </w:rPr>
+      </w:pPr>
+    </w:p>
+    <w:p>
+      <w:pPr>
+        <w:rPr>
+          <w:rFonts w:ascii="Consolas" w:hAnsi="Consolas"/>
+          <w:sz w:val="20"/>
+          <w:szCs w:val="20"/>
+        </w:rPr>
+      </w:pPr>
+    </w:p>
+    <w:p>
+      <w:pPr>
+        <w:rPr>
+          <w:rFonts w:ascii="Consolas" w:hAnsi="Consolas"/>
+          <w:sz w:val="20"/>
+          <w:szCs w:val="20"/>
+        </w:rPr>
+      </w:pPr>
+    </w:p>
+    <w:p>
+      <w:pPr>
+        <w:rPr>
+          <w:rFonts w:ascii="Consolas" w:hAnsi="Consolas"/>
+          <w:sz w:val="20"/>
+          <w:szCs w:val="20"/>
+        </w:rPr>
+      </w:pPr>
+    </w:p>
+    <w:p>
+      <w:pPr>
+        <w:rPr>
+          <w:rFonts w:ascii="Consolas" w:hAnsi="Consolas"/>
+          <w:sz w:val="20"/>
+          <w:szCs w:val="20"/>
+        </w:rPr>
+      </w:pPr>
+      <w:r>
+        <w:rPr>
+          <w:rFonts w:ascii="Consolas" w:hAnsi="Consolas"/>
+          <w:b/>
+          <w:sz w:val="20"/>
+          <w:szCs w:val="20"/>
+        </w:rPr>
         <w:lastRenderedPageBreak/>
-        <w:t>Props:props a neden ihtiyac duyuyoruz?</w:t>
-      </w:r>
-    </w:p>
-    <w:p>
-      <w:r>
-        <w:rPr>
+        <w:t>Props</w:t>
+      </w:r>
+      <w:r>
+        <w:rPr>
+          <w:rFonts w:ascii="Consolas" w:hAnsi="Consolas"/>
+          <w:sz w:val="20"/>
+          <w:szCs w:val="20"/>
+        </w:rPr>
+        <w:t>:props a neden ihtiyac duyuyoruz?</w:t>
+      </w:r>
+    </w:p>
+    <w:p>
+      <w:pPr>
+        <w:rPr>
+          <w:rFonts w:ascii="Consolas" w:hAnsi="Consolas"/>
+          <w:sz w:val="20"/>
+          <w:szCs w:val="20"/>
+        </w:rPr>
+      </w:pPr>
+      <w:r>
+        <w:rPr>
+          <w:rFonts w:ascii="Consolas" w:hAnsi="Consolas"/>
           <w:noProof/>
+          <w:sz w:val="20"/>
+          <w:szCs w:val="20"/>
           <w:lang w:eastAsia="tr-TR"/>
         </w:rPr>
         <w:drawing>
@@ -231,19 +657,53 @@
       </w:r>
     </w:p>
     <w:p>
-      <w:r>
+      <w:pPr>
+        <w:rPr>
+          <w:rFonts w:ascii="Consolas" w:hAnsi="Consolas"/>
+          <w:sz w:val="20"/>
+          <w:szCs w:val="20"/>
+        </w:rPr>
+      </w:pPr>
+      <w:r>
+        <w:rPr>
+          <w:rFonts w:ascii="Consolas" w:hAnsi="Consolas"/>
+          <w:sz w:val="20"/>
+          <w:szCs w:val="20"/>
+        </w:rPr>
         <w:t xml:space="preserve">Ben CategoryList ve ProductList in title bilgisini NaviComponentten almak istiyorum.Kısacası amacım bir componentten diğerine data taşımak. Bu durumda karşımıza prop çıkıyor. Props(Propertys).Peki bunu nasıl yapıcağız? </w:t>
       </w:r>
     </w:p>
     <w:p>
-      <w:r>
+      <w:pPr>
+        <w:rPr>
+          <w:rFonts w:ascii="Consolas" w:hAnsi="Consolas"/>
+          <w:sz w:val="20"/>
+          <w:szCs w:val="20"/>
+        </w:rPr>
+      </w:pPr>
+      <w:r>
+        <w:rPr>
+          <w:rFonts w:ascii="Consolas" w:hAnsi="Consolas"/>
+          <w:sz w:val="20"/>
+          <w:szCs w:val="20"/>
+        </w:rPr>
         <w:t xml:space="preserve">App.js </w:t>
       </w:r>
     </w:p>
     <w:p>
-      <w:r>
-        <w:rPr>
+      <w:pPr>
+        <w:rPr>
+          <w:rFonts w:ascii="Consolas" w:hAnsi="Consolas"/>
+          <w:sz w:val="20"/>
+          <w:szCs w:val="20"/>
+        </w:rPr>
+      </w:pPr>
+      <w:r>
+        <w:rPr>
+          <w:rFonts w:ascii="Consolas" w:hAnsi="Consolas"/>
           <w:noProof/>
+          <w:sz w:val="20"/>
+          <w:szCs w:val="20"/>
           <w:lang w:eastAsia="tr-TR"/>
         </w:rPr>
         <w:drawing>
@@ -284,26 +744,68 @@
       </w:r>
     </w:p>
     <w:p>
-      <w:r>
+      <w:pPr>
+        <w:rPr>
+          <w:rFonts w:ascii="Consolas" w:hAnsi="Consolas"/>
+          <w:sz w:val="20"/>
+          <w:szCs w:val="20"/>
+        </w:rPr>
+      </w:pPr>
+      <w:r>
+        <w:rPr>
+          <w:rFonts w:ascii="Consolas" w:hAnsi="Consolas"/>
+          <w:sz w:val="20"/>
+          <w:szCs w:val="20"/>
+        </w:rPr>
         <w:t xml:space="preserve">Sonra </w:t>
       </w:r>
       <w:r>
+        <w:rPr>
+          <w:rFonts w:ascii="Consolas" w:hAnsi="Consolas"/>
+          <w:sz w:val="20"/>
+          <w:szCs w:val="20"/>
+        </w:rPr>
         <w:t>Product</w:t>
       </w:r>
       <w:r>
+        <w:rPr>
+          <w:rFonts w:ascii="Consolas" w:hAnsi="Consolas"/>
+          <w:sz w:val="20"/>
+          <w:szCs w:val="20"/>
+        </w:rPr>
         <w:t>List.js e git.</w:t>
       </w:r>
       <w:r>
+        <w:rPr>
+          <w:rFonts w:ascii="Consolas" w:hAnsi="Consolas"/>
+          <w:sz w:val="20"/>
+          <w:szCs w:val="20"/>
+        </w:rPr>
         <w:t xml:space="preserve"> Constructor ile props ı ekle</w:t>
       </w:r>
       <w:r>
+        <w:rPr>
+          <w:rFonts w:ascii="Consolas" w:hAnsi="Consolas"/>
+          <w:sz w:val="20"/>
+          <w:szCs w:val="20"/>
+        </w:rPr>
         <w:t>.Aslında Constructor a gerek yok . this.props ile de erişilebilir.</w:t>
       </w:r>
     </w:p>
     <w:p>
-      <w:r>
-        <w:rPr>
+      <w:pPr>
+        <w:rPr>
+          <w:rFonts w:ascii="Consolas" w:hAnsi="Consolas"/>
+          <w:sz w:val="20"/>
+          <w:szCs w:val="20"/>
+        </w:rPr>
+      </w:pPr>
+      <w:r>
+        <w:rPr>
+          <w:rFonts w:ascii="Consolas" w:hAnsi="Consolas"/>
           <w:noProof/>
+          <w:sz w:val="20"/>
+          <w:szCs w:val="20"/>
           <w:lang w:eastAsia="tr-TR"/>
         </w:rPr>
         <w:drawing>
@@ -343,39 +845,767 @@
         </w:drawing>
       </w:r>
     </w:p>
-    <w:p/>
-    <w:p>
-      <w:r>
+    <w:p>
+      <w:pPr>
+        <w:rPr>
+          <w:rFonts w:ascii="Consolas" w:hAnsi="Consolas"/>
+          <w:sz w:val="20"/>
+          <w:szCs w:val="20"/>
+        </w:rPr>
+      </w:pPr>
+    </w:p>
+    <w:p>
+      <w:pPr>
+        <w:rPr>
+          <w:rFonts w:ascii="Consolas" w:hAnsi="Consolas"/>
+          <w:sz w:val="20"/>
+          <w:szCs w:val="20"/>
+        </w:rPr>
+      </w:pPr>
+      <w:r>
+        <w:rPr>
+          <w:rFonts w:ascii="Consolas" w:hAnsi="Consolas"/>
+          <w:b/>
+          <w:sz w:val="20"/>
+          <w:szCs w:val="20"/>
+        </w:rPr>
         <w:lastRenderedPageBreak/>
-        <w:t>Encapsulation:Yeni bir eleman geldiği zaman child componente gönderilen değeri bir</w:t>
-      </w:r>
-      <w:r>
+        <w:t>Encapsulation</w:t>
+      </w:r>
+      <w:r>
+        <w:rPr>
+          <w:rFonts w:ascii="Consolas" w:hAnsi="Consolas"/>
+          <w:sz w:val="20"/>
+          <w:szCs w:val="20"/>
+        </w:rPr>
+        <w:t>:Yeni bir eleman geldiği zaman child componente gönderilen değeri bir</w:t>
+      </w:r>
+      <w:r>
+        <w:rPr>
+          <w:rFonts w:ascii="Consolas" w:hAnsi="Consolas"/>
+          <w:sz w:val="20"/>
+          <w:szCs w:val="20"/>
+        </w:rPr>
         <w:t xml:space="preserve"> model gibi düşünüp  onun içeri</w:t>
       </w:r>
       <w:r>
+        <w:rPr>
+          <w:rFonts w:ascii="Consolas" w:hAnsi="Consolas"/>
+          <w:sz w:val="20"/>
+          <w:szCs w:val="20"/>
+        </w:rPr>
         <w:t>s</w:t>
       </w:r>
       <w:r>
+        <w:rPr>
+          <w:rFonts w:ascii="Consolas" w:hAnsi="Consolas"/>
+          <w:sz w:val="20"/>
+          <w:szCs w:val="20"/>
+        </w:rPr>
         <w:t>i</w:t>
       </w:r>
       <w:r>
+        <w:rPr>
+          <w:rFonts w:ascii="Consolas" w:hAnsi="Consolas"/>
+          <w:sz w:val="20"/>
+          <w:szCs w:val="20"/>
+        </w:rPr>
         <w:t>nde herhangi bir yerde değişiklik yapmamak i</w:t>
       </w:r>
       <w:r>
+        <w:rPr>
+          <w:rFonts w:ascii="Consolas" w:hAnsi="Consolas"/>
+          <w:sz w:val="20"/>
+          <w:szCs w:val="20"/>
+        </w:rPr>
         <w:t>ç</w:t>
       </w:r>
       <w:r>
+        <w:rPr>
+          <w:rFonts w:ascii="Consolas" w:hAnsi="Consolas"/>
+          <w:sz w:val="20"/>
+          <w:szCs w:val="20"/>
+        </w:rPr>
         <w:t>in bu işlemi kullanırız.</w:t>
       </w:r>
     </w:p>
     <w:p>
-      <w:r>
-        <w:t>State:Props gibi veri alışverisinde kullanılıyor.Props bir componentten diğerine taşınan data.Bir componentten diğer componentte bir değişken taşımak istiyorum veya bir fonksiyon props kullanırım.State ise bir componentin datasıdır.Bir coponente özel bir data tutmak istiyorsak onu state ile sağlarız. Örneğin CategoryList in datası Category Componentinin içerisinde lazım.Yanı bu data tekbır data ve tamamen Category componente özel bir data.İşte bu durumda categori datasını app.js (ana component)ten de taşıyabilirim props ile .Ama yok ben bunu categori içeriisnde direkt tutmak istiyorum,herhangi bir yerden taşımak istemiyorum.</w:t>
+      <w:pPr>
+        <w:rPr>
+          <w:rFonts w:ascii="Consolas" w:hAnsi="Consolas"/>
+          <w:sz w:val="20"/>
+          <w:szCs w:val="20"/>
+        </w:rPr>
+      </w:pPr>
+      <w:r>
+        <w:rPr>
+          <w:rFonts w:ascii="Consolas" w:hAnsi="Consolas"/>
+          <w:b/>
+          <w:sz w:val="20"/>
+          <w:szCs w:val="20"/>
+        </w:rPr>
+        <w:t>State</w:t>
+      </w:r>
+      <w:r>
+        <w:rPr>
+          <w:rFonts w:ascii="Consolas" w:hAnsi="Consolas"/>
+          <w:sz w:val="20"/>
+          <w:szCs w:val="20"/>
+        </w:rPr>
+        <w:t>:Props gibi veri alışverisinde kullanılıyor.Props bir componentten diğerine taşınan data.Bir componentten diğer componentte bir değişken taşımak istiyorum veya bir fonksiyon props kullanırım.State ise bir componentin datasıdır.Bir coponente özel bir data tutmak istiyorsak onu state ile sağlarız. Örneğin CategoryList in datası Category Componentinin içerisinde lazım.Yanı bu data tekbır data ve tamamen Category componente özel bir data.İşte bu durumda categori datasını app.js (ana component)ten de taşıyabilirim props ile .Ama yok ben bunu categori içeriisnde direkt tutmak istiyorum,herhangi bir yerden taşımak istemiyorum.</w:t>
+      </w:r>
+    </w:p>
+    <w:p>
+      <w:pPr>
+        <w:rPr>
+          <w:rFonts w:ascii="Consolas" w:hAnsi="Consolas"/>
+          <w:sz w:val="20"/>
+          <w:szCs w:val="20"/>
+        </w:rPr>
+      </w:pPr>
+      <w:r>
+        <w:rPr>
+          <w:rFonts w:ascii="Consolas" w:hAnsi="Consolas"/>
+          <w:b/>
+          <w:sz w:val="20"/>
+          <w:szCs w:val="20"/>
+        </w:rPr>
+        <w:t>Eventler</w:t>
+      </w:r>
+      <w:r>
+        <w:rPr>
+          <w:rFonts w:ascii="Consolas" w:hAnsi="Consolas"/>
+          <w:sz w:val="20"/>
+          <w:szCs w:val="20"/>
+        </w:rPr>
+        <w:t>:</w:t>
+      </w:r>
+      <w:r>
+        <w:rPr>
+          <w:rFonts w:ascii="Consolas" w:hAnsi="Consolas"/>
+          <w:sz w:val="20"/>
+          <w:szCs w:val="20"/>
+        </w:rPr>
+        <w:t>örn onClick() eventi</w:t>
       </w:r>
       <w:bookmarkStart w:id="0" w:name="_GoBack"/>
       <w:bookmarkEnd w:id="0"/>
     </w:p>
-    <w:p/>
+    <w:p>
+      <w:pPr>
+        <w:shd w:val="clear" w:color="auto" w:fill="0D1117"/>
+        <w:spacing w:after="0" w:line="285" w:lineRule="atLeast"/>
+        <w:rPr>
+          <w:rFonts w:ascii="Consolas" w:eastAsia="Times New Roman" w:hAnsi="Consolas" w:cs="Times New Roman"/>
+          <w:color w:val="C9D1D9"/>
+          <w:sz w:val="21"/>
+          <w:szCs w:val="21"/>
+          <w:lang w:eastAsia="tr-TR"/>
+        </w:rPr>
+      </w:pPr>
+      <w:r>
+        <w:rPr>
+          <w:rFonts w:ascii="Consolas" w:eastAsia="Times New Roman" w:hAnsi="Consolas" w:cs="Times New Roman"/>
+          <w:color w:val="C9D1D9"/>
+          <w:sz w:val="21"/>
+          <w:szCs w:val="21"/>
+          <w:lang w:eastAsia="tr-TR"/>
+        </w:rPr>
+        <w:t>&lt;</w:t>
+      </w:r>
+      <w:r>
+        <w:rPr>
+          <w:rFonts w:ascii="Consolas" w:eastAsia="Times New Roman" w:hAnsi="Consolas" w:cs="Times New Roman"/>
+          <w:color w:val="7EE787"/>
+          <w:sz w:val="21"/>
+          <w:szCs w:val="21"/>
+          <w:lang w:eastAsia="tr-TR"/>
+        </w:rPr>
+        <w:t>ListGroup</w:t>
+      </w:r>
+      <w:r>
+        <w:rPr>
+          <w:rFonts w:ascii="Consolas" w:eastAsia="Times New Roman" w:hAnsi="Consolas" w:cs="Times New Roman"/>
+          <w:color w:val="C9D1D9"/>
+          <w:sz w:val="21"/>
+          <w:szCs w:val="21"/>
+          <w:lang w:eastAsia="tr-TR"/>
+        </w:rPr>
+        <w:t>&gt;</w:t>
+      </w:r>
+    </w:p>
+    <w:p>
+      <w:pPr>
+        <w:shd w:val="clear" w:color="auto" w:fill="0D1117"/>
+        <w:spacing w:after="0" w:line="285" w:lineRule="atLeast"/>
+        <w:rPr>
+          <w:rFonts w:ascii="Consolas" w:eastAsia="Times New Roman" w:hAnsi="Consolas" w:cs="Times New Roman"/>
+          <w:color w:val="C9D1D9"/>
+          <w:sz w:val="21"/>
+          <w:szCs w:val="21"/>
+          <w:lang w:eastAsia="tr-TR"/>
+        </w:rPr>
+      </w:pPr>
+      <w:r>
+        <w:rPr>
+          <w:rFonts w:ascii="Consolas" w:eastAsia="Times New Roman" w:hAnsi="Consolas" w:cs="Times New Roman"/>
+          <w:color w:val="C9D1D9"/>
+          <w:sz w:val="21"/>
+          <w:szCs w:val="21"/>
+          <w:lang w:eastAsia="tr-TR"/>
+        </w:rPr>
+        <w:t>      </w:t>
+      </w:r>
+      <w:r>
+        <w:rPr>
+          <w:rFonts w:ascii="Consolas" w:eastAsia="Times New Roman" w:hAnsi="Consolas" w:cs="Times New Roman"/>
+          <w:color w:val="C9D1D9"/>
+          <w:sz w:val="21"/>
+          <w:szCs w:val="21"/>
+          <w:lang w:eastAsia="tr-TR"/>
+        </w:rPr>
+        <w:t>{</w:t>
+      </w:r>
+    </w:p>
+    <w:p>
+      <w:pPr>
+        <w:shd w:val="clear" w:color="auto" w:fill="0D1117"/>
+        <w:spacing w:after="0" w:line="285" w:lineRule="atLeast"/>
+        <w:rPr>
+          <w:rFonts w:ascii="Consolas" w:eastAsia="Times New Roman" w:hAnsi="Consolas" w:cs="Times New Roman"/>
+          <w:color w:val="C9D1D9"/>
+          <w:sz w:val="21"/>
+          <w:szCs w:val="21"/>
+          <w:lang w:eastAsia="tr-TR"/>
+        </w:rPr>
+      </w:pPr>
+      <w:r>
+        <w:rPr>
+          <w:rFonts w:ascii="Consolas" w:eastAsia="Times New Roman" w:hAnsi="Consolas" w:cs="Times New Roman"/>
+          <w:color w:val="C9D1D9"/>
+          <w:sz w:val="21"/>
+          <w:szCs w:val="21"/>
+          <w:lang w:eastAsia="tr-TR"/>
+        </w:rPr>
+        <w:t> </w:t>
+      </w:r>
+      <w:r>
+        <w:rPr>
+          <w:rFonts w:ascii="Consolas" w:eastAsia="Times New Roman" w:hAnsi="Consolas" w:cs="Times New Roman"/>
+          <w:color w:val="8B949E"/>
+          <w:sz w:val="21"/>
+          <w:szCs w:val="21"/>
+          <w:lang w:eastAsia="tr-TR"/>
+        </w:rPr>
+        <w:t>//map : listenın elemanlarını tek tek döner,döndüğü elemanları yenı bir liste yapar.</w:t>
+      </w:r>
+    </w:p>
+    <w:p>
+      <w:pPr>
+        <w:shd w:val="clear" w:color="auto" w:fill="0D1117"/>
+        <w:spacing w:after="0" w:line="285" w:lineRule="atLeast"/>
+        <w:rPr>
+          <w:rFonts w:ascii="Consolas" w:eastAsia="Times New Roman" w:hAnsi="Consolas" w:cs="Times New Roman"/>
+          <w:color w:val="FF7B72"/>
+          <w:sz w:val="21"/>
+          <w:szCs w:val="21"/>
+          <w:lang w:eastAsia="tr-TR"/>
+        </w:rPr>
+      </w:pPr>
+      <w:r>
+        <w:rPr>
+          <w:rFonts w:ascii="Consolas" w:eastAsia="Times New Roman" w:hAnsi="Consolas" w:cs="Times New Roman"/>
+          <w:color w:val="C9D1D9"/>
+          <w:sz w:val="21"/>
+          <w:szCs w:val="21"/>
+          <w:lang w:eastAsia="tr-TR"/>
+        </w:rPr>
+        <w:t>  </w:t>
+      </w:r>
+      <w:r>
+        <w:rPr>
+          <w:rFonts w:ascii="Consolas" w:eastAsia="Times New Roman" w:hAnsi="Consolas" w:cs="Times New Roman"/>
+          <w:color w:val="79C0FF"/>
+          <w:sz w:val="21"/>
+          <w:szCs w:val="21"/>
+          <w:lang w:eastAsia="tr-TR"/>
+        </w:rPr>
+        <w:t>this</w:t>
+      </w:r>
+      <w:r>
+        <w:rPr>
+          <w:rFonts w:ascii="Consolas" w:eastAsia="Times New Roman" w:hAnsi="Consolas" w:cs="Times New Roman"/>
+          <w:color w:val="C9D1D9"/>
+          <w:sz w:val="21"/>
+          <w:szCs w:val="21"/>
+          <w:lang w:eastAsia="tr-TR"/>
+        </w:rPr>
+        <w:t>.state.categories.</w:t>
+      </w:r>
+      <w:r>
+        <w:rPr>
+          <w:rFonts w:ascii="Consolas" w:eastAsia="Times New Roman" w:hAnsi="Consolas" w:cs="Times New Roman"/>
+          <w:color w:val="D2A8FF"/>
+          <w:sz w:val="21"/>
+          <w:szCs w:val="21"/>
+          <w:lang w:eastAsia="tr-TR"/>
+        </w:rPr>
+        <w:t>map</w:t>
+      </w:r>
+      <w:r>
+        <w:rPr>
+          <w:rFonts w:ascii="Consolas" w:eastAsia="Times New Roman" w:hAnsi="Consolas" w:cs="Times New Roman"/>
+          <w:color w:val="C9D1D9"/>
+          <w:sz w:val="21"/>
+          <w:szCs w:val="21"/>
+          <w:lang w:eastAsia="tr-TR"/>
+        </w:rPr>
+        <w:t>(</w:t>
+      </w:r>
+      <w:r>
+        <w:rPr>
+          <w:rFonts w:ascii="Consolas" w:eastAsia="Times New Roman" w:hAnsi="Consolas" w:cs="Times New Roman"/>
+          <w:color w:val="FFA657"/>
+          <w:sz w:val="21"/>
+          <w:szCs w:val="21"/>
+          <w:lang w:eastAsia="tr-TR"/>
+        </w:rPr>
+        <w:t>category</w:t>
+      </w:r>
+      <w:r>
+        <w:rPr>
+          <w:rFonts w:ascii="Consolas" w:eastAsia="Times New Roman" w:hAnsi="Consolas" w:cs="Times New Roman"/>
+          <w:color w:val="C9D1D9"/>
+          <w:sz w:val="21"/>
+          <w:szCs w:val="21"/>
+          <w:lang w:eastAsia="tr-TR"/>
+        </w:rPr>
+        <w:t> </w:t>
+      </w:r>
+      <w:r>
+        <w:rPr>
+          <w:rFonts w:ascii="Consolas" w:eastAsia="Times New Roman" w:hAnsi="Consolas" w:cs="Times New Roman"/>
+          <w:color w:val="FF7B72"/>
+          <w:sz w:val="21"/>
+          <w:szCs w:val="21"/>
+          <w:lang w:eastAsia="tr-TR"/>
+        </w:rPr>
+        <w:t>=&gt;</w:t>
+      </w:r>
+    </w:p>
+    <w:p>
+      <w:pPr>
+        <w:shd w:val="clear" w:color="auto" w:fill="0D1117"/>
+        <w:spacing w:after="0" w:line="285" w:lineRule="atLeast"/>
+        <w:rPr>
+          <w:rFonts w:ascii="Consolas" w:eastAsia="Times New Roman" w:hAnsi="Consolas" w:cs="Times New Roman"/>
+          <w:color w:val="C9D1D9"/>
+          <w:sz w:val="21"/>
+          <w:szCs w:val="21"/>
+          <w:lang w:eastAsia="tr-TR"/>
+        </w:rPr>
+      </w:pPr>
+      <w:r>
+        <w:rPr>
+          <w:rFonts w:ascii="Consolas" w:eastAsia="Times New Roman" w:hAnsi="Consolas" w:cs="Times New Roman"/>
+          <w:color w:val="C9D1D9"/>
+          <w:sz w:val="21"/>
+          <w:szCs w:val="21"/>
+          <w:lang w:eastAsia="tr-TR"/>
+        </w:rPr>
+        <w:t> (</w:t>
+      </w:r>
+    </w:p>
+    <w:p>
+      <w:pPr>
+        <w:shd w:val="clear" w:color="auto" w:fill="0D1117"/>
+        <w:spacing w:after="0" w:line="285" w:lineRule="atLeast"/>
+        <w:rPr>
+          <w:rFonts w:ascii="Consolas" w:eastAsia="Times New Roman" w:hAnsi="Consolas" w:cs="Times New Roman"/>
+          <w:color w:val="C9D1D9"/>
+          <w:sz w:val="21"/>
+          <w:szCs w:val="21"/>
+          <w:lang w:eastAsia="tr-TR"/>
+        </w:rPr>
+      </w:pPr>
+      <w:r>
+        <w:rPr>
+          <w:rFonts w:ascii="Consolas" w:eastAsia="Times New Roman" w:hAnsi="Consolas" w:cs="Times New Roman"/>
+          <w:color w:val="C9D1D9"/>
+          <w:sz w:val="21"/>
+          <w:szCs w:val="21"/>
+          <w:lang w:eastAsia="tr-TR"/>
+        </w:rPr>
+        <w:t>  </w:t>
+      </w:r>
+      <w:r>
+        <w:rPr>
+          <w:rFonts w:ascii="Consolas" w:eastAsia="Times New Roman" w:hAnsi="Consolas" w:cs="Times New Roman"/>
+          <w:color w:val="C9D1D9"/>
+          <w:sz w:val="21"/>
+          <w:szCs w:val="21"/>
+          <w:lang w:eastAsia="tr-TR"/>
+        </w:rPr>
+        <w:t>&lt;</w:t>
+      </w:r>
+      <w:r>
+        <w:rPr>
+          <w:rFonts w:ascii="Consolas" w:eastAsia="Times New Roman" w:hAnsi="Consolas" w:cs="Times New Roman"/>
+          <w:color w:val="7EE787"/>
+          <w:sz w:val="21"/>
+          <w:szCs w:val="21"/>
+          <w:lang w:eastAsia="tr-TR"/>
+        </w:rPr>
+        <w:t>ListGroupItem</w:t>
+      </w:r>
+      <w:r>
+        <w:rPr>
+          <w:rFonts w:ascii="Consolas" w:eastAsia="Times New Roman" w:hAnsi="Consolas" w:cs="Times New Roman"/>
+          <w:color w:val="C9D1D9"/>
+          <w:sz w:val="21"/>
+          <w:szCs w:val="21"/>
+          <w:lang w:eastAsia="tr-TR"/>
+        </w:rPr>
+        <w:t> </w:t>
+      </w:r>
+      <w:r>
+        <w:rPr>
+          <w:rFonts w:ascii="Consolas" w:eastAsia="Times New Roman" w:hAnsi="Consolas" w:cs="Times New Roman"/>
+          <w:color w:val="79C0FF"/>
+          <w:sz w:val="21"/>
+          <w:szCs w:val="21"/>
+          <w:lang w:eastAsia="tr-TR"/>
+        </w:rPr>
+        <w:t>onClick</w:t>
+      </w:r>
+      <w:r>
+        <w:rPr>
+          <w:rFonts w:ascii="Consolas" w:eastAsia="Times New Roman" w:hAnsi="Consolas" w:cs="Times New Roman"/>
+          <w:color w:val="FF7B72"/>
+          <w:sz w:val="21"/>
+          <w:szCs w:val="21"/>
+          <w:lang w:eastAsia="tr-TR"/>
+        </w:rPr>
+        <w:t>=</w:t>
+      </w:r>
+      <w:r>
+        <w:rPr>
+          <w:rFonts w:ascii="Consolas" w:eastAsia="Times New Roman" w:hAnsi="Consolas" w:cs="Times New Roman"/>
+          <w:color w:val="C9D1D9"/>
+          <w:sz w:val="21"/>
+          <w:szCs w:val="21"/>
+          <w:lang w:eastAsia="tr-TR"/>
+        </w:rPr>
+        <w:t>{</w:t>
+      </w:r>
+      <w:r>
+        <w:rPr>
+          <w:rFonts w:ascii="Consolas" w:eastAsia="Times New Roman" w:hAnsi="Consolas" w:cs="Times New Roman"/>
+          <w:color w:val="79C0FF"/>
+          <w:sz w:val="21"/>
+          <w:szCs w:val="21"/>
+          <w:lang w:eastAsia="tr-TR"/>
+        </w:rPr>
+        <w:t>this</w:t>
+      </w:r>
+      <w:r>
+        <w:rPr>
+          <w:rFonts w:ascii="Consolas" w:eastAsia="Times New Roman" w:hAnsi="Consolas" w:cs="Times New Roman"/>
+          <w:color w:val="C9D1D9"/>
+          <w:sz w:val="21"/>
+          <w:szCs w:val="21"/>
+          <w:lang w:eastAsia="tr-TR"/>
+        </w:rPr>
+        <w:t>.</w:t>
+      </w:r>
+      <w:r>
+        <w:rPr>
+          <w:rFonts w:ascii="Consolas" w:eastAsia="Times New Roman" w:hAnsi="Consolas" w:cs="Times New Roman"/>
+          <w:color w:val="D2A8FF"/>
+          <w:sz w:val="21"/>
+          <w:szCs w:val="21"/>
+          <w:lang w:eastAsia="tr-TR"/>
+        </w:rPr>
+        <w:t>setState</w:t>
+      </w:r>
+      <w:r>
+        <w:rPr>
+          <w:rFonts w:ascii="Consolas" w:eastAsia="Times New Roman" w:hAnsi="Consolas" w:cs="Times New Roman"/>
+          <w:color w:val="C9D1D9"/>
+          <w:sz w:val="21"/>
+          <w:szCs w:val="21"/>
+          <w:lang w:eastAsia="tr-TR"/>
+        </w:rPr>
+        <w:t>({currentCategory:</w:t>
+      </w:r>
+      <w:r>
+        <w:rPr>
+          <w:rFonts w:ascii="Consolas" w:eastAsia="Times New Roman" w:hAnsi="Consolas" w:cs="Times New Roman"/>
+          <w:color w:val="FFA657"/>
+          <w:sz w:val="21"/>
+          <w:szCs w:val="21"/>
+          <w:lang w:eastAsia="tr-TR"/>
+        </w:rPr>
+        <w:t>category</w:t>
+      </w:r>
+      <w:r>
+        <w:rPr>
+          <w:rFonts w:ascii="Consolas" w:eastAsia="Times New Roman" w:hAnsi="Consolas" w:cs="Times New Roman"/>
+          <w:color w:val="C9D1D9"/>
+          <w:sz w:val="21"/>
+          <w:szCs w:val="21"/>
+          <w:lang w:eastAsia="tr-TR"/>
+        </w:rPr>
+        <w:t>.categoryName})} </w:t>
+      </w:r>
+      <w:r>
+        <w:rPr>
+          <w:rFonts w:ascii="Consolas" w:eastAsia="Times New Roman" w:hAnsi="Consolas" w:cs="Times New Roman"/>
+          <w:color w:val="79C0FF"/>
+          <w:sz w:val="21"/>
+          <w:szCs w:val="21"/>
+          <w:lang w:eastAsia="tr-TR"/>
+        </w:rPr>
+        <w:t>key</w:t>
+      </w:r>
+      <w:r>
+        <w:rPr>
+          <w:rFonts w:ascii="Consolas" w:eastAsia="Times New Roman" w:hAnsi="Consolas" w:cs="Times New Roman"/>
+          <w:color w:val="FF7B72"/>
+          <w:sz w:val="21"/>
+          <w:szCs w:val="21"/>
+          <w:lang w:eastAsia="tr-TR"/>
+        </w:rPr>
+        <w:t>=</w:t>
+      </w:r>
+      <w:r>
+        <w:rPr>
+          <w:rFonts w:ascii="Consolas" w:eastAsia="Times New Roman" w:hAnsi="Consolas" w:cs="Times New Roman"/>
+          <w:color w:val="C9D1D9"/>
+          <w:sz w:val="21"/>
+          <w:szCs w:val="21"/>
+          <w:lang w:eastAsia="tr-TR"/>
+        </w:rPr>
+        <w:t>{</w:t>
+      </w:r>
+      <w:r>
+        <w:rPr>
+          <w:rFonts w:ascii="Consolas" w:eastAsia="Times New Roman" w:hAnsi="Consolas" w:cs="Times New Roman"/>
+          <w:color w:val="FFA657"/>
+          <w:sz w:val="21"/>
+          <w:szCs w:val="21"/>
+          <w:lang w:eastAsia="tr-TR"/>
+        </w:rPr>
+        <w:t>category</w:t>
+      </w:r>
+      <w:r>
+        <w:rPr>
+          <w:rFonts w:ascii="Consolas" w:eastAsia="Times New Roman" w:hAnsi="Consolas" w:cs="Times New Roman"/>
+          <w:color w:val="C9D1D9"/>
+          <w:sz w:val="21"/>
+          <w:szCs w:val="21"/>
+          <w:lang w:eastAsia="tr-TR"/>
+        </w:rPr>
+        <w:t>.categoryId}&gt;{</w:t>
+      </w:r>
+      <w:r>
+        <w:rPr>
+          <w:rFonts w:ascii="Consolas" w:eastAsia="Times New Roman" w:hAnsi="Consolas" w:cs="Times New Roman"/>
+          <w:color w:val="FFA657"/>
+          <w:sz w:val="21"/>
+          <w:szCs w:val="21"/>
+          <w:lang w:eastAsia="tr-TR"/>
+        </w:rPr>
+        <w:t>category</w:t>
+      </w:r>
+      <w:r>
+        <w:rPr>
+          <w:rFonts w:ascii="Consolas" w:eastAsia="Times New Roman" w:hAnsi="Consolas" w:cs="Times New Roman"/>
+          <w:color w:val="C9D1D9"/>
+          <w:sz w:val="21"/>
+          <w:szCs w:val="21"/>
+          <w:lang w:eastAsia="tr-TR"/>
+        </w:rPr>
+        <w:t>.categoryName}&lt;/</w:t>
+      </w:r>
+      <w:r>
+        <w:rPr>
+          <w:rFonts w:ascii="Consolas" w:eastAsia="Times New Roman" w:hAnsi="Consolas" w:cs="Times New Roman"/>
+          <w:color w:val="7EE787"/>
+          <w:sz w:val="21"/>
+          <w:szCs w:val="21"/>
+          <w:lang w:eastAsia="tr-TR"/>
+        </w:rPr>
+        <w:t>ListGroupItem</w:t>
+      </w:r>
+      <w:r>
+        <w:rPr>
+          <w:rFonts w:ascii="Consolas" w:eastAsia="Times New Roman" w:hAnsi="Consolas" w:cs="Times New Roman"/>
+          <w:color w:val="C9D1D9"/>
+          <w:sz w:val="21"/>
+          <w:szCs w:val="21"/>
+          <w:lang w:eastAsia="tr-TR"/>
+        </w:rPr>
+        <w:t>&gt;</w:t>
+      </w:r>
+    </w:p>
+    <w:p>
+      <w:pPr>
+        <w:shd w:val="clear" w:color="auto" w:fill="0D1117"/>
+        <w:spacing w:after="0" w:line="285" w:lineRule="atLeast"/>
+        <w:rPr>
+          <w:rFonts w:ascii="Consolas" w:eastAsia="Times New Roman" w:hAnsi="Consolas" w:cs="Times New Roman"/>
+          <w:color w:val="C9D1D9"/>
+          <w:sz w:val="21"/>
+          <w:szCs w:val="21"/>
+          <w:lang w:eastAsia="tr-TR"/>
+        </w:rPr>
+      </w:pPr>
+      <w:r>
+        <w:rPr>
+          <w:rFonts w:ascii="Consolas" w:eastAsia="Times New Roman" w:hAnsi="Consolas" w:cs="Times New Roman"/>
+          <w:color w:val="C9D1D9"/>
+          <w:sz w:val="21"/>
+          <w:szCs w:val="21"/>
+          <w:lang w:eastAsia="tr-TR"/>
+        </w:rPr>
+        <w:t>  </w:t>
+      </w:r>
+      <w:r>
+        <w:rPr>
+          <w:rFonts w:ascii="Consolas" w:eastAsia="Times New Roman" w:hAnsi="Consolas" w:cs="Times New Roman"/>
+          <w:color w:val="C9D1D9"/>
+          <w:sz w:val="21"/>
+          <w:szCs w:val="21"/>
+          <w:lang w:eastAsia="tr-TR"/>
+        </w:rPr>
+        <w:t>))</w:t>
+      </w:r>
+    </w:p>
+    <w:p>
+      <w:pPr>
+        <w:shd w:val="clear" w:color="auto" w:fill="0D1117"/>
+        <w:spacing w:after="0" w:line="285" w:lineRule="atLeast"/>
+        <w:rPr>
+          <w:rFonts w:ascii="Consolas" w:eastAsia="Times New Roman" w:hAnsi="Consolas" w:cs="Times New Roman"/>
+          <w:color w:val="C9D1D9"/>
+          <w:sz w:val="21"/>
+          <w:szCs w:val="21"/>
+          <w:lang w:eastAsia="tr-TR"/>
+        </w:rPr>
+      </w:pPr>
+      <w:r>
+        <w:rPr>
+          <w:rFonts w:ascii="Consolas" w:eastAsia="Times New Roman" w:hAnsi="Consolas" w:cs="Times New Roman"/>
+          <w:color w:val="C9D1D9"/>
+          <w:sz w:val="21"/>
+          <w:szCs w:val="21"/>
+          <w:lang w:eastAsia="tr-TR"/>
+        </w:rPr>
+        <w:t> </w:t>
+      </w:r>
+      <w:r>
+        <w:rPr>
+          <w:rFonts w:ascii="Consolas" w:eastAsia="Times New Roman" w:hAnsi="Consolas" w:cs="Times New Roman"/>
+          <w:color w:val="C9D1D9"/>
+          <w:sz w:val="21"/>
+          <w:szCs w:val="21"/>
+          <w:lang w:eastAsia="tr-TR"/>
+        </w:rPr>
+        <w:t>}</w:t>
+      </w:r>
+    </w:p>
+    <w:p>
+      <w:pPr>
+        <w:shd w:val="clear" w:color="auto" w:fill="0D1117"/>
+        <w:spacing w:after="0" w:line="285" w:lineRule="atLeast"/>
+        <w:rPr>
+          <w:rFonts w:ascii="Consolas" w:eastAsia="Times New Roman" w:hAnsi="Consolas" w:cs="Times New Roman"/>
+          <w:color w:val="C9D1D9"/>
+          <w:sz w:val="21"/>
+          <w:szCs w:val="21"/>
+          <w:lang w:eastAsia="tr-TR"/>
+        </w:rPr>
+      </w:pPr>
+    </w:p>
+    <w:p>
+      <w:pPr>
+        <w:shd w:val="clear" w:color="auto" w:fill="0D1117"/>
+        <w:spacing w:after="0" w:line="285" w:lineRule="atLeast"/>
+        <w:rPr>
+          <w:rFonts w:ascii="Consolas" w:eastAsia="Times New Roman" w:hAnsi="Consolas" w:cs="Times New Roman"/>
+          <w:color w:val="C9D1D9"/>
+          <w:sz w:val="21"/>
+          <w:szCs w:val="21"/>
+          <w:lang w:eastAsia="tr-TR"/>
+        </w:rPr>
+      </w:pPr>
+      <w:r>
+        <w:rPr>
+          <w:rFonts w:ascii="Consolas" w:eastAsia="Times New Roman" w:hAnsi="Consolas" w:cs="Times New Roman"/>
+          <w:color w:val="C9D1D9"/>
+          <w:sz w:val="21"/>
+          <w:szCs w:val="21"/>
+          <w:lang w:eastAsia="tr-TR"/>
+        </w:rPr>
+        <w:t>&lt;/</w:t>
+      </w:r>
+      <w:r>
+        <w:rPr>
+          <w:rFonts w:ascii="Consolas" w:eastAsia="Times New Roman" w:hAnsi="Consolas" w:cs="Times New Roman"/>
+          <w:color w:val="7EE787"/>
+          <w:sz w:val="21"/>
+          <w:szCs w:val="21"/>
+          <w:lang w:eastAsia="tr-TR"/>
+        </w:rPr>
+        <w:t>ListGroup</w:t>
+      </w:r>
+      <w:r>
+        <w:rPr>
+          <w:rFonts w:ascii="Consolas" w:eastAsia="Times New Roman" w:hAnsi="Consolas" w:cs="Times New Roman"/>
+          <w:color w:val="C9D1D9"/>
+          <w:sz w:val="21"/>
+          <w:szCs w:val="21"/>
+          <w:lang w:eastAsia="tr-TR"/>
+        </w:rPr>
+        <w:t>&gt;</w:t>
+      </w:r>
+    </w:p>
+    <w:p>
+      <w:pPr>
+        <w:rPr>
+          <w:rFonts w:ascii="Consolas" w:hAnsi="Consolas"/>
+          <w:sz w:val="20"/>
+          <w:szCs w:val="20"/>
+        </w:rPr>
+      </w:pPr>
+    </w:p>
+    <w:p>
+      <w:pPr>
+        <w:rPr>
+          <w:rFonts w:ascii="Consolas" w:hAnsi="Consolas"/>
+          <w:sz w:val="20"/>
+          <w:szCs w:val="20"/>
+        </w:rPr>
+      </w:pPr>
+      <w:r>
+        <w:rPr>
+          <w:rFonts w:ascii="Consolas" w:hAnsi="Consolas"/>
+          <w:sz w:val="20"/>
+          <w:szCs w:val="20"/>
+        </w:rPr>
+        <w:t>setState:Statede ki herhangi bir nesnenin değiştirilmesini sağlar.</w:t>
+      </w:r>
+    </w:p>
+    <w:p>
+      <w:pPr>
+        <w:rPr>
+          <w:rFonts w:ascii="Consolas" w:hAnsi="Consolas"/>
+          <w:sz w:val="20"/>
+          <w:szCs w:val="20"/>
+        </w:rPr>
+      </w:pPr>
+    </w:p>
     <w:sectPr>
       <w:pgSz w:w="11906" w:h="16838"/>
       <w:pgMar w:top="1417" w:right="1417" w:bottom="1417" w:left="1417" w:header="708" w:footer="708" w:gutter="0"/>

--- a/secondWeek.docx
+++ b/secondWeek.docx
@@ -988,613 +988,690 @@
         </w:rPr>
         <w:t>örn onClick() eventi</w:t>
       </w:r>
+    </w:p>
+    <w:p>
+      <w:pPr>
+        <w:shd w:val="clear" w:color="auto" w:fill="0D1117"/>
+        <w:spacing w:after="0" w:line="285" w:lineRule="atLeast"/>
+        <w:rPr>
+          <w:rFonts w:ascii="Consolas" w:eastAsia="Times New Roman" w:hAnsi="Consolas" w:cs="Times New Roman"/>
+          <w:color w:val="C9D1D9"/>
+          <w:sz w:val="21"/>
+          <w:szCs w:val="21"/>
+          <w:lang w:eastAsia="tr-TR"/>
+        </w:rPr>
+      </w:pPr>
+      <w:r>
+        <w:rPr>
+          <w:rFonts w:ascii="Consolas" w:eastAsia="Times New Roman" w:hAnsi="Consolas" w:cs="Times New Roman"/>
+          <w:color w:val="C9D1D9"/>
+          <w:sz w:val="21"/>
+          <w:szCs w:val="21"/>
+          <w:lang w:eastAsia="tr-TR"/>
+        </w:rPr>
+        <w:t>&lt;</w:t>
+      </w:r>
+      <w:r>
+        <w:rPr>
+          <w:rFonts w:ascii="Consolas" w:eastAsia="Times New Roman" w:hAnsi="Consolas" w:cs="Times New Roman"/>
+          <w:color w:val="7EE787"/>
+          <w:sz w:val="21"/>
+          <w:szCs w:val="21"/>
+          <w:lang w:eastAsia="tr-TR"/>
+        </w:rPr>
+        <w:t>ListGroup</w:t>
+      </w:r>
+      <w:r>
+        <w:rPr>
+          <w:rFonts w:ascii="Consolas" w:eastAsia="Times New Roman" w:hAnsi="Consolas" w:cs="Times New Roman"/>
+          <w:color w:val="C9D1D9"/>
+          <w:sz w:val="21"/>
+          <w:szCs w:val="21"/>
+          <w:lang w:eastAsia="tr-TR"/>
+        </w:rPr>
+        <w:t>&gt;</w:t>
+      </w:r>
+    </w:p>
+    <w:p>
+      <w:pPr>
+        <w:shd w:val="clear" w:color="auto" w:fill="0D1117"/>
+        <w:spacing w:after="0" w:line="285" w:lineRule="atLeast"/>
+        <w:rPr>
+          <w:rFonts w:ascii="Consolas" w:eastAsia="Times New Roman" w:hAnsi="Consolas" w:cs="Times New Roman"/>
+          <w:color w:val="C9D1D9"/>
+          <w:sz w:val="21"/>
+          <w:szCs w:val="21"/>
+          <w:lang w:eastAsia="tr-TR"/>
+        </w:rPr>
+      </w:pPr>
+      <w:r>
+        <w:rPr>
+          <w:rFonts w:ascii="Consolas" w:eastAsia="Times New Roman" w:hAnsi="Consolas" w:cs="Times New Roman"/>
+          <w:color w:val="C9D1D9"/>
+          <w:sz w:val="21"/>
+          <w:szCs w:val="21"/>
+          <w:lang w:eastAsia="tr-TR"/>
+        </w:rPr>
+        <w:t>      </w:t>
+      </w:r>
+      <w:r>
+        <w:rPr>
+          <w:rFonts w:ascii="Consolas" w:eastAsia="Times New Roman" w:hAnsi="Consolas" w:cs="Times New Roman"/>
+          <w:color w:val="C9D1D9"/>
+          <w:sz w:val="21"/>
+          <w:szCs w:val="21"/>
+          <w:lang w:eastAsia="tr-TR"/>
+        </w:rPr>
+        <w:t>{</w:t>
+      </w:r>
+    </w:p>
+    <w:p>
+      <w:pPr>
+        <w:shd w:val="clear" w:color="auto" w:fill="0D1117"/>
+        <w:spacing w:after="0" w:line="285" w:lineRule="atLeast"/>
+        <w:rPr>
+          <w:rFonts w:ascii="Consolas" w:eastAsia="Times New Roman" w:hAnsi="Consolas" w:cs="Times New Roman"/>
+          <w:color w:val="C9D1D9"/>
+          <w:sz w:val="21"/>
+          <w:szCs w:val="21"/>
+          <w:lang w:eastAsia="tr-TR"/>
+        </w:rPr>
+      </w:pPr>
+      <w:r>
+        <w:rPr>
+          <w:rFonts w:ascii="Consolas" w:eastAsia="Times New Roman" w:hAnsi="Consolas" w:cs="Times New Roman"/>
+          <w:color w:val="C9D1D9"/>
+          <w:sz w:val="21"/>
+          <w:szCs w:val="21"/>
+          <w:lang w:eastAsia="tr-TR"/>
+        </w:rPr>
+        <w:t> </w:t>
+      </w:r>
+      <w:r>
+        <w:rPr>
+          <w:rFonts w:ascii="Consolas" w:eastAsia="Times New Roman" w:hAnsi="Consolas" w:cs="Times New Roman"/>
+          <w:color w:val="8B949E"/>
+          <w:sz w:val="21"/>
+          <w:szCs w:val="21"/>
+          <w:lang w:eastAsia="tr-TR"/>
+        </w:rPr>
+        <w:t>//map : listenın elemanlarını tek tek döner,döndüğü elemanları yenı bir liste yapar.</w:t>
+      </w:r>
+    </w:p>
+    <w:p>
+      <w:pPr>
+        <w:shd w:val="clear" w:color="auto" w:fill="0D1117"/>
+        <w:spacing w:after="0" w:line="285" w:lineRule="atLeast"/>
+        <w:rPr>
+          <w:rFonts w:ascii="Consolas" w:eastAsia="Times New Roman" w:hAnsi="Consolas" w:cs="Times New Roman"/>
+          <w:color w:val="FF7B72"/>
+          <w:sz w:val="21"/>
+          <w:szCs w:val="21"/>
+          <w:lang w:eastAsia="tr-TR"/>
+        </w:rPr>
+      </w:pPr>
+      <w:r>
+        <w:rPr>
+          <w:rFonts w:ascii="Consolas" w:eastAsia="Times New Roman" w:hAnsi="Consolas" w:cs="Times New Roman"/>
+          <w:color w:val="C9D1D9"/>
+          <w:sz w:val="21"/>
+          <w:szCs w:val="21"/>
+          <w:lang w:eastAsia="tr-TR"/>
+        </w:rPr>
+        <w:t>  </w:t>
+      </w:r>
+      <w:r>
+        <w:rPr>
+          <w:rFonts w:ascii="Consolas" w:eastAsia="Times New Roman" w:hAnsi="Consolas" w:cs="Times New Roman"/>
+          <w:color w:val="79C0FF"/>
+          <w:sz w:val="21"/>
+          <w:szCs w:val="21"/>
+          <w:lang w:eastAsia="tr-TR"/>
+        </w:rPr>
+        <w:t>this</w:t>
+      </w:r>
+      <w:r>
+        <w:rPr>
+          <w:rFonts w:ascii="Consolas" w:eastAsia="Times New Roman" w:hAnsi="Consolas" w:cs="Times New Roman"/>
+          <w:color w:val="C9D1D9"/>
+          <w:sz w:val="21"/>
+          <w:szCs w:val="21"/>
+          <w:lang w:eastAsia="tr-TR"/>
+        </w:rPr>
+        <w:t>.state.categories.</w:t>
+      </w:r>
+      <w:r>
+        <w:rPr>
+          <w:rFonts w:ascii="Consolas" w:eastAsia="Times New Roman" w:hAnsi="Consolas" w:cs="Times New Roman"/>
+          <w:color w:val="D2A8FF"/>
+          <w:sz w:val="21"/>
+          <w:szCs w:val="21"/>
+          <w:lang w:eastAsia="tr-TR"/>
+        </w:rPr>
+        <w:t>map</w:t>
+      </w:r>
+      <w:r>
+        <w:rPr>
+          <w:rFonts w:ascii="Consolas" w:eastAsia="Times New Roman" w:hAnsi="Consolas" w:cs="Times New Roman"/>
+          <w:color w:val="C9D1D9"/>
+          <w:sz w:val="21"/>
+          <w:szCs w:val="21"/>
+          <w:lang w:eastAsia="tr-TR"/>
+        </w:rPr>
+        <w:t>(</w:t>
+      </w:r>
+      <w:r>
+        <w:rPr>
+          <w:rFonts w:ascii="Consolas" w:eastAsia="Times New Roman" w:hAnsi="Consolas" w:cs="Times New Roman"/>
+          <w:color w:val="FFA657"/>
+          <w:sz w:val="21"/>
+          <w:szCs w:val="21"/>
+          <w:lang w:eastAsia="tr-TR"/>
+        </w:rPr>
+        <w:t>category</w:t>
+      </w:r>
+      <w:r>
+        <w:rPr>
+          <w:rFonts w:ascii="Consolas" w:eastAsia="Times New Roman" w:hAnsi="Consolas" w:cs="Times New Roman"/>
+          <w:color w:val="C9D1D9"/>
+          <w:sz w:val="21"/>
+          <w:szCs w:val="21"/>
+          <w:lang w:eastAsia="tr-TR"/>
+        </w:rPr>
+        <w:t> </w:t>
+      </w:r>
+      <w:r>
+        <w:rPr>
+          <w:rFonts w:ascii="Consolas" w:eastAsia="Times New Roman" w:hAnsi="Consolas" w:cs="Times New Roman"/>
+          <w:color w:val="FF7B72"/>
+          <w:sz w:val="21"/>
+          <w:szCs w:val="21"/>
+          <w:lang w:eastAsia="tr-TR"/>
+        </w:rPr>
+        <w:t>=&gt;</w:t>
+      </w:r>
+    </w:p>
+    <w:p>
+      <w:pPr>
+        <w:shd w:val="clear" w:color="auto" w:fill="0D1117"/>
+        <w:spacing w:after="0" w:line="285" w:lineRule="atLeast"/>
+        <w:rPr>
+          <w:rFonts w:ascii="Consolas" w:eastAsia="Times New Roman" w:hAnsi="Consolas" w:cs="Times New Roman"/>
+          <w:color w:val="C9D1D9"/>
+          <w:sz w:val="21"/>
+          <w:szCs w:val="21"/>
+          <w:lang w:eastAsia="tr-TR"/>
+        </w:rPr>
+      </w:pPr>
+      <w:r>
+        <w:rPr>
+          <w:rFonts w:ascii="Consolas" w:eastAsia="Times New Roman" w:hAnsi="Consolas" w:cs="Times New Roman"/>
+          <w:color w:val="C9D1D9"/>
+          <w:sz w:val="21"/>
+          <w:szCs w:val="21"/>
+          <w:lang w:eastAsia="tr-TR"/>
+        </w:rPr>
+        <w:t> (</w:t>
+      </w:r>
+    </w:p>
+    <w:p>
+      <w:pPr>
+        <w:shd w:val="clear" w:color="auto" w:fill="0D1117"/>
+        <w:spacing w:after="0" w:line="285" w:lineRule="atLeast"/>
+        <w:rPr>
+          <w:rFonts w:ascii="Consolas" w:eastAsia="Times New Roman" w:hAnsi="Consolas" w:cs="Times New Roman"/>
+          <w:color w:val="C9D1D9"/>
+          <w:sz w:val="21"/>
+          <w:szCs w:val="21"/>
+          <w:lang w:eastAsia="tr-TR"/>
+        </w:rPr>
+      </w:pPr>
+      <w:r>
+        <w:rPr>
+          <w:rFonts w:ascii="Consolas" w:eastAsia="Times New Roman" w:hAnsi="Consolas" w:cs="Times New Roman"/>
+          <w:color w:val="C9D1D9"/>
+          <w:sz w:val="21"/>
+          <w:szCs w:val="21"/>
+          <w:lang w:eastAsia="tr-TR"/>
+        </w:rPr>
+        <w:t>  </w:t>
+      </w:r>
+      <w:r>
+        <w:rPr>
+          <w:rFonts w:ascii="Consolas" w:eastAsia="Times New Roman" w:hAnsi="Consolas" w:cs="Times New Roman"/>
+          <w:color w:val="C9D1D9"/>
+          <w:sz w:val="21"/>
+          <w:szCs w:val="21"/>
+          <w:lang w:eastAsia="tr-TR"/>
+        </w:rPr>
+        <w:t>&lt;</w:t>
+      </w:r>
+      <w:r>
+        <w:rPr>
+          <w:rFonts w:ascii="Consolas" w:eastAsia="Times New Roman" w:hAnsi="Consolas" w:cs="Times New Roman"/>
+          <w:color w:val="7EE787"/>
+          <w:sz w:val="21"/>
+          <w:szCs w:val="21"/>
+          <w:lang w:eastAsia="tr-TR"/>
+        </w:rPr>
+        <w:t>ListGroupItem</w:t>
+      </w:r>
+      <w:r>
+        <w:rPr>
+          <w:rFonts w:ascii="Consolas" w:eastAsia="Times New Roman" w:hAnsi="Consolas" w:cs="Times New Roman"/>
+          <w:color w:val="C9D1D9"/>
+          <w:sz w:val="21"/>
+          <w:szCs w:val="21"/>
+          <w:lang w:eastAsia="tr-TR"/>
+        </w:rPr>
+        <w:t> </w:t>
+      </w:r>
+      <w:r>
+        <w:rPr>
+          <w:rFonts w:ascii="Consolas" w:eastAsia="Times New Roman" w:hAnsi="Consolas" w:cs="Times New Roman"/>
+          <w:color w:val="79C0FF"/>
+          <w:sz w:val="21"/>
+          <w:szCs w:val="21"/>
+          <w:lang w:eastAsia="tr-TR"/>
+        </w:rPr>
+        <w:t>onClick</w:t>
+      </w:r>
+      <w:r>
+        <w:rPr>
+          <w:rFonts w:ascii="Consolas" w:eastAsia="Times New Roman" w:hAnsi="Consolas" w:cs="Times New Roman"/>
+          <w:color w:val="FF7B72"/>
+          <w:sz w:val="21"/>
+          <w:szCs w:val="21"/>
+          <w:lang w:eastAsia="tr-TR"/>
+        </w:rPr>
+        <w:t>=</w:t>
+      </w:r>
+      <w:r>
+        <w:rPr>
+          <w:rFonts w:ascii="Consolas" w:eastAsia="Times New Roman" w:hAnsi="Consolas" w:cs="Times New Roman"/>
+          <w:color w:val="C9D1D9"/>
+          <w:sz w:val="21"/>
+          <w:szCs w:val="21"/>
+          <w:lang w:eastAsia="tr-TR"/>
+        </w:rPr>
+        <w:t>{</w:t>
+      </w:r>
+      <w:r>
+        <w:rPr>
+          <w:rFonts w:ascii="Consolas" w:eastAsia="Times New Roman" w:hAnsi="Consolas" w:cs="Times New Roman"/>
+          <w:color w:val="79C0FF"/>
+          <w:sz w:val="21"/>
+          <w:szCs w:val="21"/>
+          <w:lang w:eastAsia="tr-TR"/>
+        </w:rPr>
+        <w:t>this</w:t>
+      </w:r>
+      <w:r>
+        <w:rPr>
+          <w:rFonts w:ascii="Consolas" w:eastAsia="Times New Roman" w:hAnsi="Consolas" w:cs="Times New Roman"/>
+          <w:color w:val="C9D1D9"/>
+          <w:sz w:val="21"/>
+          <w:szCs w:val="21"/>
+          <w:lang w:eastAsia="tr-TR"/>
+        </w:rPr>
+        <w:t>.</w:t>
+      </w:r>
+      <w:r>
+        <w:rPr>
+          <w:rFonts w:ascii="Consolas" w:eastAsia="Times New Roman" w:hAnsi="Consolas" w:cs="Times New Roman"/>
+          <w:color w:val="D2A8FF"/>
+          <w:sz w:val="21"/>
+          <w:szCs w:val="21"/>
+          <w:lang w:eastAsia="tr-TR"/>
+        </w:rPr>
+        <w:t>setState</w:t>
+      </w:r>
+      <w:r>
+        <w:rPr>
+          <w:rFonts w:ascii="Consolas" w:eastAsia="Times New Roman" w:hAnsi="Consolas" w:cs="Times New Roman"/>
+          <w:color w:val="C9D1D9"/>
+          <w:sz w:val="21"/>
+          <w:szCs w:val="21"/>
+          <w:lang w:eastAsia="tr-TR"/>
+        </w:rPr>
+        <w:t>({currentCategory:</w:t>
+      </w:r>
+      <w:r>
+        <w:rPr>
+          <w:rFonts w:ascii="Consolas" w:eastAsia="Times New Roman" w:hAnsi="Consolas" w:cs="Times New Roman"/>
+          <w:color w:val="FFA657"/>
+          <w:sz w:val="21"/>
+          <w:szCs w:val="21"/>
+          <w:lang w:eastAsia="tr-TR"/>
+        </w:rPr>
+        <w:t>category</w:t>
+      </w:r>
+      <w:r>
+        <w:rPr>
+          <w:rFonts w:ascii="Consolas" w:eastAsia="Times New Roman" w:hAnsi="Consolas" w:cs="Times New Roman"/>
+          <w:color w:val="C9D1D9"/>
+          <w:sz w:val="21"/>
+          <w:szCs w:val="21"/>
+          <w:lang w:eastAsia="tr-TR"/>
+        </w:rPr>
+        <w:t>.categoryName})} </w:t>
+      </w:r>
+      <w:r>
+        <w:rPr>
+          <w:rFonts w:ascii="Consolas" w:eastAsia="Times New Roman" w:hAnsi="Consolas" w:cs="Times New Roman"/>
+          <w:color w:val="79C0FF"/>
+          <w:sz w:val="21"/>
+          <w:szCs w:val="21"/>
+          <w:lang w:eastAsia="tr-TR"/>
+        </w:rPr>
+        <w:t>key</w:t>
+      </w:r>
+      <w:r>
+        <w:rPr>
+          <w:rFonts w:ascii="Consolas" w:eastAsia="Times New Roman" w:hAnsi="Consolas" w:cs="Times New Roman"/>
+          <w:color w:val="FF7B72"/>
+          <w:sz w:val="21"/>
+          <w:szCs w:val="21"/>
+          <w:lang w:eastAsia="tr-TR"/>
+        </w:rPr>
+        <w:t>=</w:t>
+      </w:r>
+      <w:r>
+        <w:rPr>
+          <w:rFonts w:ascii="Consolas" w:eastAsia="Times New Roman" w:hAnsi="Consolas" w:cs="Times New Roman"/>
+          <w:color w:val="C9D1D9"/>
+          <w:sz w:val="21"/>
+          <w:szCs w:val="21"/>
+          <w:lang w:eastAsia="tr-TR"/>
+        </w:rPr>
+        <w:t>{</w:t>
+      </w:r>
+      <w:r>
+        <w:rPr>
+          <w:rFonts w:ascii="Consolas" w:eastAsia="Times New Roman" w:hAnsi="Consolas" w:cs="Times New Roman"/>
+          <w:color w:val="FFA657"/>
+          <w:sz w:val="21"/>
+          <w:szCs w:val="21"/>
+          <w:lang w:eastAsia="tr-TR"/>
+        </w:rPr>
+        <w:t>category</w:t>
+      </w:r>
+      <w:r>
+        <w:rPr>
+          <w:rFonts w:ascii="Consolas" w:eastAsia="Times New Roman" w:hAnsi="Consolas" w:cs="Times New Roman"/>
+          <w:color w:val="C9D1D9"/>
+          <w:sz w:val="21"/>
+          <w:szCs w:val="21"/>
+          <w:lang w:eastAsia="tr-TR"/>
+        </w:rPr>
+        <w:t>.categoryId}&gt;{</w:t>
+      </w:r>
+      <w:r>
+        <w:rPr>
+          <w:rFonts w:ascii="Consolas" w:eastAsia="Times New Roman" w:hAnsi="Consolas" w:cs="Times New Roman"/>
+          <w:color w:val="FFA657"/>
+          <w:sz w:val="21"/>
+          <w:szCs w:val="21"/>
+          <w:lang w:eastAsia="tr-TR"/>
+        </w:rPr>
+        <w:t>category</w:t>
+      </w:r>
+      <w:r>
+        <w:rPr>
+          <w:rFonts w:ascii="Consolas" w:eastAsia="Times New Roman" w:hAnsi="Consolas" w:cs="Times New Roman"/>
+          <w:color w:val="C9D1D9"/>
+          <w:sz w:val="21"/>
+          <w:szCs w:val="21"/>
+          <w:lang w:eastAsia="tr-TR"/>
+        </w:rPr>
+        <w:t>.categoryName}&lt;/</w:t>
+      </w:r>
+      <w:r>
+        <w:rPr>
+          <w:rFonts w:ascii="Consolas" w:eastAsia="Times New Roman" w:hAnsi="Consolas" w:cs="Times New Roman"/>
+          <w:color w:val="7EE787"/>
+          <w:sz w:val="21"/>
+          <w:szCs w:val="21"/>
+          <w:lang w:eastAsia="tr-TR"/>
+        </w:rPr>
+        <w:t>ListGroupItem</w:t>
+      </w:r>
+      <w:r>
+        <w:rPr>
+          <w:rFonts w:ascii="Consolas" w:eastAsia="Times New Roman" w:hAnsi="Consolas" w:cs="Times New Roman"/>
+          <w:color w:val="C9D1D9"/>
+          <w:sz w:val="21"/>
+          <w:szCs w:val="21"/>
+          <w:lang w:eastAsia="tr-TR"/>
+        </w:rPr>
+        <w:t>&gt;</w:t>
+      </w:r>
+    </w:p>
+    <w:p>
+      <w:pPr>
+        <w:shd w:val="clear" w:color="auto" w:fill="0D1117"/>
+        <w:spacing w:after="0" w:line="285" w:lineRule="atLeast"/>
+        <w:rPr>
+          <w:rFonts w:ascii="Consolas" w:eastAsia="Times New Roman" w:hAnsi="Consolas" w:cs="Times New Roman"/>
+          <w:color w:val="C9D1D9"/>
+          <w:sz w:val="21"/>
+          <w:szCs w:val="21"/>
+          <w:lang w:eastAsia="tr-TR"/>
+        </w:rPr>
+      </w:pPr>
+      <w:r>
+        <w:rPr>
+          <w:rFonts w:ascii="Consolas" w:eastAsia="Times New Roman" w:hAnsi="Consolas" w:cs="Times New Roman"/>
+          <w:color w:val="C9D1D9"/>
+          <w:sz w:val="21"/>
+          <w:szCs w:val="21"/>
+          <w:lang w:eastAsia="tr-TR"/>
+        </w:rPr>
+        <w:t>  </w:t>
+      </w:r>
+      <w:r>
+        <w:rPr>
+          <w:rFonts w:ascii="Consolas" w:eastAsia="Times New Roman" w:hAnsi="Consolas" w:cs="Times New Roman"/>
+          <w:color w:val="C9D1D9"/>
+          <w:sz w:val="21"/>
+          <w:szCs w:val="21"/>
+          <w:lang w:eastAsia="tr-TR"/>
+        </w:rPr>
+        <w:t>))</w:t>
+      </w:r>
+    </w:p>
+    <w:p>
+      <w:pPr>
+        <w:shd w:val="clear" w:color="auto" w:fill="0D1117"/>
+        <w:spacing w:after="0" w:line="285" w:lineRule="atLeast"/>
+        <w:rPr>
+          <w:rFonts w:ascii="Consolas" w:eastAsia="Times New Roman" w:hAnsi="Consolas" w:cs="Times New Roman"/>
+          <w:color w:val="C9D1D9"/>
+          <w:sz w:val="21"/>
+          <w:szCs w:val="21"/>
+          <w:lang w:eastAsia="tr-TR"/>
+        </w:rPr>
+      </w:pPr>
+      <w:r>
+        <w:rPr>
+          <w:rFonts w:ascii="Consolas" w:eastAsia="Times New Roman" w:hAnsi="Consolas" w:cs="Times New Roman"/>
+          <w:color w:val="C9D1D9"/>
+          <w:sz w:val="21"/>
+          <w:szCs w:val="21"/>
+          <w:lang w:eastAsia="tr-TR"/>
+        </w:rPr>
+        <w:t> </w:t>
+      </w:r>
+      <w:r>
+        <w:rPr>
+          <w:rFonts w:ascii="Consolas" w:eastAsia="Times New Roman" w:hAnsi="Consolas" w:cs="Times New Roman"/>
+          <w:color w:val="C9D1D9"/>
+          <w:sz w:val="21"/>
+          <w:szCs w:val="21"/>
+          <w:lang w:eastAsia="tr-TR"/>
+        </w:rPr>
+        <w:t>}</w:t>
+      </w:r>
+    </w:p>
+    <w:p>
+      <w:pPr>
+        <w:shd w:val="clear" w:color="auto" w:fill="0D1117"/>
+        <w:spacing w:after="0" w:line="285" w:lineRule="atLeast"/>
+        <w:rPr>
+          <w:rFonts w:ascii="Consolas" w:eastAsia="Times New Roman" w:hAnsi="Consolas" w:cs="Times New Roman"/>
+          <w:color w:val="C9D1D9"/>
+          <w:sz w:val="21"/>
+          <w:szCs w:val="21"/>
+          <w:lang w:eastAsia="tr-TR"/>
+        </w:rPr>
+      </w:pPr>
+    </w:p>
+    <w:p>
+      <w:pPr>
+        <w:shd w:val="clear" w:color="auto" w:fill="0D1117"/>
+        <w:spacing w:after="0" w:line="285" w:lineRule="atLeast"/>
+        <w:rPr>
+          <w:rFonts w:ascii="Consolas" w:eastAsia="Times New Roman" w:hAnsi="Consolas" w:cs="Times New Roman"/>
+          <w:color w:val="C9D1D9"/>
+          <w:sz w:val="21"/>
+          <w:szCs w:val="21"/>
+          <w:lang w:eastAsia="tr-TR"/>
+        </w:rPr>
+      </w:pPr>
+      <w:r>
+        <w:rPr>
+          <w:rFonts w:ascii="Consolas" w:eastAsia="Times New Roman" w:hAnsi="Consolas" w:cs="Times New Roman"/>
+          <w:color w:val="C9D1D9"/>
+          <w:sz w:val="21"/>
+          <w:szCs w:val="21"/>
+          <w:lang w:eastAsia="tr-TR"/>
+        </w:rPr>
+        <w:t>&lt;/</w:t>
+      </w:r>
+      <w:r>
+        <w:rPr>
+          <w:rFonts w:ascii="Consolas" w:eastAsia="Times New Roman" w:hAnsi="Consolas" w:cs="Times New Roman"/>
+          <w:color w:val="7EE787"/>
+          <w:sz w:val="21"/>
+          <w:szCs w:val="21"/>
+          <w:lang w:eastAsia="tr-TR"/>
+        </w:rPr>
+        <w:t>ListGroup</w:t>
+      </w:r>
+      <w:r>
+        <w:rPr>
+          <w:rFonts w:ascii="Consolas" w:eastAsia="Times New Roman" w:hAnsi="Consolas" w:cs="Times New Roman"/>
+          <w:color w:val="C9D1D9"/>
+          <w:sz w:val="21"/>
+          <w:szCs w:val="21"/>
+          <w:lang w:eastAsia="tr-TR"/>
+        </w:rPr>
+        <w:t>&gt;</w:t>
+      </w:r>
+    </w:p>
+    <w:p>
+      <w:pPr>
+        <w:rPr>
+          <w:rFonts w:ascii="Consolas" w:hAnsi="Consolas"/>
+          <w:sz w:val="20"/>
+          <w:szCs w:val="20"/>
+        </w:rPr>
+      </w:pPr>
+    </w:p>
+    <w:p>
+      <w:pPr>
+        <w:rPr>
+          <w:rFonts w:ascii="Consolas" w:hAnsi="Consolas"/>
+          <w:sz w:val="20"/>
+          <w:szCs w:val="20"/>
+        </w:rPr>
+      </w:pPr>
+      <w:r>
+        <w:rPr>
+          <w:rFonts w:ascii="Consolas" w:hAnsi="Consolas"/>
+          <w:b/>
+          <w:sz w:val="20"/>
+          <w:szCs w:val="20"/>
+        </w:rPr>
+        <w:t>setState</w:t>
+      </w:r>
+      <w:r>
+        <w:rPr>
+          <w:rFonts w:ascii="Consolas" w:hAnsi="Consolas"/>
+          <w:sz w:val="20"/>
+          <w:szCs w:val="20"/>
+        </w:rPr>
+        <w:t>:Statede ki herhangi bir nesnenin değiştirilmesini sağlar.</w:t>
+      </w:r>
+    </w:p>
+    <w:p>
+      <w:pPr>
+        <w:rPr>
+          <w:rFonts w:ascii="Consolas" w:hAnsi="Consolas"/>
+          <w:b/>
+          <w:sz w:val="20"/>
+          <w:szCs w:val="20"/>
+        </w:rPr>
+      </w:pPr>
+      <w:r>
+        <w:rPr>
+          <w:rFonts w:ascii="Consolas" w:hAnsi="Consolas"/>
+          <w:b/>
+          <w:sz w:val="20"/>
+          <w:szCs w:val="20"/>
+        </w:rPr>
+        <w:t>React Yaşam Döngüsü</w:t>
+      </w:r>
+    </w:p>
+    <w:p>
+      <w:pPr>
+        <w:rPr>
+          <w:rFonts w:ascii="Consolas" w:hAnsi="Consolas"/>
+          <w:sz w:val="20"/>
+          <w:szCs w:val="20"/>
+        </w:rPr>
+      </w:pPr>
+      <w:r>
+        <w:rPr>
+          <w:rFonts w:ascii="Consolas" w:hAnsi="Consolas"/>
+          <w:sz w:val="20"/>
+          <w:szCs w:val="20"/>
+        </w:rPr>
+        <w:t>Önce componenetler yerleşiyo</w:t>
+      </w:r>
+      <w:r>
+        <w:rPr>
+          <w:rFonts w:ascii="Consolas" w:hAnsi="Consolas"/>
+          <w:sz w:val="20"/>
+          <w:szCs w:val="20"/>
+        </w:rPr>
+        <w:t>(componentDidMount</w:t>
+      </w:r>
       <w:bookmarkStart w:id="0" w:name="_GoBack"/>
       <w:bookmarkEnd w:id="0"/>
-    </w:p>
-    <w:p>
-      <w:pPr>
-        <w:shd w:val="clear" w:color="auto" w:fill="0D1117"/>
-        <w:spacing w:after="0" w:line="285" w:lineRule="atLeast"/>
-        <w:rPr>
-          <w:rFonts w:ascii="Consolas" w:eastAsia="Times New Roman" w:hAnsi="Consolas" w:cs="Times New Roman"/>
-          <w:color w:val="C9D1D9"/>
-          <w:sz w:val="21"/>
-          <w:szCs w:val="21"/>
-          <w:lang w:eastAsia="tr-TR"/>
-        </w:rPr>
-      </w:pPr>
-      <w:r>
-        <w:rPr>
-          <w:rFonts w:ascii="Consolas" w:eastAsia="Times New Roman" w:hAnsi="Consolas" w:cs="Times New Roman"/>
-          <w:color w:val="C9D1D9"/>
-          <w:sz w:val="21"/>
-          <w:szCs w:val="21"/>
-          <w:lang w:eastAsia="tr-TR"/>
-        </w:rPr>
-        <w:t>&lt;</w:t>
-      </w:r>
-      <w:r>
-        <w:rPr>
-          <w:rFonts w:ascii="Consolas" w:eastAsia="Times New Roman" w:hAnsi="Consolas" w:cs="Times New Roman"/>
-          <w:color w:val="7EE787"/>
-          <w:sz w:val="21"/>
-          <w:szCs w:val="21"/>
-          <w:lang w:eastAsia="tr-TR"/>
-        </w:rPr>
-        <w:t>ListGroup</w:t>
-      </w:r>
-      <w:r>
-        <w:rPr>
-          <w:rFonts w:ascii="Consolas" w:eastAsia="Times New Roman" w:hAnsi="Consolas" w:cs="Times New Roman"/>
-          <w:color w:val="C9D1D9"/>
-          <w:sz w:val="21"/>
-          <w:szCs w:val="21"/>
-          <w:lang w:eastAsia="tr-TR"/>
-        </w:rPr>
-        <w:t>&gt;</w:t>
-      </w:r>
-    </w:p>
-    <w:p>
-      <w:pPr>
-        <w:shd w:val="clear" w:color="auto" w:fill="0D1117"/>
-        <w:spacing w:after="0" w:line="285" w:lineRule="atLeast"/>
-        <w:rPr>
-          <w:rFonts w:ascii="Consolas" w:eastAsia="Times New Roman" w:hAnsi="Consolas" w:cs="Times New Roman"/>
-          <w:color w:val="C9D1D9"/>
-          <w:sz w:val="21"/>
-          <w:szCs w:val="21"/>
-          <w:lang w:eastAsia="tr-TR"/>
-        </w:rPr>
-      </w:pPr>
-      <w:r>
-        <w:rPr>
-          <w:rFonts w:ascii="Consolas" w:eastAsia="Times New Roman" w:hAnsi="Consolas" w:cs="Times New Roman"/>
-          <w:color w:val="C9D1D9"/>
-          <w:sz w:val="21"/>
-          <w:szCs w:val="21"/>
-          <w:lang w:eastAsia="tr-TR"/>
-        </w:rPr>
-        <w:t>      </w:t>
-      </w:r>
-      <w:r>
-        <w:rPr>
-          <w:rFonts w:ascii="Consolas" w:eastAsia="Times New Roman" w:hAnsi="Consolas" w:cs="Times New Roman"/>
-          <w:color w:val="C9D1D9"/>
-          <w:sz w:val="21"/>
-          <w:szCs w:val="21"/>
-          <w:lang w:eastAsia="tr-TR"/>
-        </w:rPr>
-        <w:t>{</w:t>
-      </w:r>
-    </w:p>
-    <w:p>
-      <w:pPr>
-        <w:shd w:val="clear" w:color="auto" w:fill="0D1117"/>
-        <w:spacing w:after="0" w:line="285" w:lineRule="atLeast"/>
-        <w:rPr>
-          <w:rFonts w:ascii="Consolas" w:eastAsia="Times New Roman" w:hAnsi="Consolas" w:cs="Times New Roman"/>
-          <w:color w:val="C9D1D9"/>
-          <w:sz w:val="21"/>
-          <w:szCs w:val="21"/>
-          <w:lang w:eastAsia="tr-TR"/>
-        </w:rPr>
-      </w:pPr>
-      <w:r>
-        <w:rPr>
-          <w:rFonts w:ascii="Consolas" w:eastAsia="Times New Roman" w:hAnsi="Consolas" w:cs="Times New Roman"/>
-          <w:color w:val="C9D1D9"/>
-          <w:sz w:val="21"/>
-          <w:szCs w:val="21"/>
-          <w:lang w:eastAsia="tr-TR"/>
-        </w:rPr>
-        <w:t> </w:t>
-      </w:r>
-      <w:r>
-        <w:rPr>
-          <w:rFonts w:ascii="Consolas" w:eastAsia="Times New Roman" w:hAnsi="Consolas" w:cs="Times New Roman"/>
-          <w:color w:val="8B949E"/>
-          <w:sz w:val="21"/>
-          <w:szCs w:val="21"/>
-          <w:lang w:eastAsia="tr-TR"/>
-        </w:rPr>
-        <w:t>//map : listenın elemanlarını tek tek döner,döndüğü elemanları yenı bir liste yapar.</w:t>
-      </w:r>
-    </w:p>
-    <w:p>
-      <w:pPr>
-        <w:shd w:val="clear" w:color="auto" w:fill="0D1117"/>
-        <w:spacing w:after="0" w:line="285" w:lineRule="atLeast"/>
-        <w:rPr>
-          <w:rFonts w:ascii="Consolas" w:eastAsia="Times New Roman" w:hAnsi="Consolas" w:cs="Times New Roman"/>
-          <w:color w:val="FF7B72"/>
-          <w:sz w:val="21"/>
-          <w:szCs w:val="21"/>
-          <w:lang w:eastAsia="tr-TR"/>
-        </w:rPr>
-      </w:pPr>
-      <w:r>
-        <w:rPr>
-          <w:rFonts w:ascii="Consolas" w:eastAsia="Times New Roman" w:hAnsi="Consolas" w:cs="Times New Roman"/>
-          <w:color w:val="C9D1D9"/>
-          <w:sz w:val="21"/>
-          <w:szCs w:val="21"/>
-          <w:lang w:eastAsia="tr-TR"/>
-        </w:rPr>
-        <w:t>  </w:t>
-      </w:r>
-      <w:r>
-        <w:rPr>
-          <w:rFonts w:ascii="Consolas" w:eastAsia="Times New Roman" w:hAnsi="Consolas" w:cs="Times New Roman"/>
-          <w:color w:val="79C0FF"/>
-          <w:sz w:val="21"/>
-          <w:szCs w:val="21"/>
-          <w:lang w:eastAsia="tr-TR"/>
-        </w:rPr>
-        <w:t>this</w:t>
-      </w:r>
-      <w:r>
-        <w:rPr>
-          <w:rFonts w:ascii="Consolas" w:eastAsia="Times New Roman" w:hAnsi="Consolas" w:cs="Times New Roman"/>
-          <w:color w:val="C9D1D9"/>
-          <w:sz w:val="21"/>
-          <w:szCs w:val="21"/>
-          <w:lang w:eastAsia="tr-TR"/>
-        </w:rPr>
-        <w:t>.state.categories.</w:t>
-      </w:r>
-      <w:r>
-        <w:rPr>
-          <w:rFonts w:ascii="Consolas" w:eastAsia="Times New Roman" w:hAnsi="Consolas" w:cs="Times New Roman"/>
-          <w:color w:val="D2A8FF"/>
-          <w:sz w:val="21"/>
-          <w:szCs w:val="21"/>
-          <w:lang w:eastAsia="tr-TR"/>
-        </w:rPr>
-        <w:t>map</w:t>
-      </w:r>
-      <w:r>
-        <w:rPr>
-          <w:rFonts w:ascii="Consolas" w:eastAsia="Times New Roman" w:hAnsi="Consolas" w:cs="Times New Roman"/>
-          <w:color w:val="C9D1D9"/>
-          <w:sz w:val="21"/>
-          <w:szCs w:val="21"/>
-          <w:lang w:eastAsia="tr-TR"/>
-        </w:rPr>
-        <w:t>(</w:t>
-      </w:r>
-      <w:r>
-        <w:rPr>
-          <w:rFonts w:ascii="Consolas" w:eastAsia="Times New Roman" w:hAnsi="Consolas" w:cs="Times New Roman"/>
-          <w:color w:val="FFA657"/>
-          <w:sz w:val="21"/>
-          <w:szCs w:val="21"/>
-          <w:lang w:eastAsia="tr-TR"/>
-        </w:rPr>
-        <w:t>category</w:t>
-      </w:r>
-      <w:r>
-        <w:rPr>
-          <w:rFonts w:ascii="Consolas" w:eastAsia="Times New Roman" w:hAnsi="Consolas" w:cs="Times New Roman"/>
-          <w:color w:val="C9D1D9"/>
-          <w:sz w:val="21"/>
-          <w:szCs w:val="21"/>
-          <w:lang w:eastAsia="tr-TR"/>
-        </w:rPr>
-        <w:t> </w:t>
-      </w:r>
-      <w:r>
-        <w:rPr>
-          <w:rFonts w:ascii="Consolas" w:eastAsia="Times New Roman" w:hAnsi="Consolas" w:cs="Times New Roman"/>
-          <w:color w:val="FF7B72"/>
-          <w:sz w:val="21"/>
-          <w:szCs w:val="21"/>
-          <w:lang w:eastAsia="tr-TR"/>
-        </w:rPr>
-        <w:t>=&gt;</w:t>
-      </w:r>
-    </w:p>
-    <w:p>
-      <w:pPr>
-        <w:shd w:val="clear" w:color="auto" w:fill="0D1117"/>
-        <w:spacing w:after="0" w:line="285" w:lineRule="atLeast"/>
-        <w:rPr>
-          <w:rFonts w:ascii="Consolas" w:eastAsia="Times New Roman" w:hAnsi="Consolas" w:cs="Times New Roman"/>
-          <w:color w:val="C9D1D9"/>
-          <w:sz w:val="21"/>
-          <w:szCs w:val="21"/>
-          <w:lang w:eastAsia="tr-TR"/>
-        </w:rPr>
-      </w:pPr>
-      <w:r>
-        <w:rPr>
-          <w:rFonts w:ascii="Consolas" w:eastAsia="Times New Roman" w:hAnsi="Consolas" w:cs="Times New Roman"/>
-          <w:color w:val="C9D1D9"/>
-          <w:sz w:val="21"/>
-          <w:szCs w:val="21"/>
-          <w:lang w:eastAsia="tr-TR"/>
-        </w:rPr>
-        <w:t> (</w:t>
-      </w:r>
-    </w:p>
-    <w:p>
-      <w:pPr>
-        <w:shd w:val="clear" w:color="auto" w:fill="0D1117"/>
-        <w:spacing w:after="0" w:line="285" w:lineRule="atLeast"/>
-        <w:rPr>
-          <w:rFonts w:ascii="Consolas" w:eastAsia="Times New Roman" w:hAnsi="Consolas" w:cs="Times New Roman"/>
-          <w:color w:val="C9D1D9"/>
-          <w:sz w:val="21"/>
-          <w:szCs w:val="21"/>
-          <w:lang w:eastAsia="tr-TR"/>
-        </w:rPr>
-      </w:pPr>
-      <w:r>
-        <w:rPr>
-          <w:rFonts w:ascii="Consolas" w:eastAsia="Times New Roman" w:hAnsi="Consolas" w:cs="Times New Roman"/>
-          <w:color w:val="C9D1D9"/>
-          <w:sz w:val="21"/>
-          <w:szCs w:val="21"/>
-          <w:lang w:eastAsia="tr-TR"/>
-        </w:rPr>
-        <w:t>  </w:t>
-      </w:r>
-      <w:r>
-        <w:rPr>
-          <w:rFonts w:ascii="Consolas" w:eastAsia="Times New Roman" w:hAnsi="Consolas" w:cs="Times New Roman"/>
-          <w:color w:val="C9D1D9"/>
-          <w:sz w:val="21"/>
-          <w:szCs w:val="21"/>
-          <w:lang w:eastAsia="tr-TR"/>
-        </w:rPr>
-        <w:t>&lt;</w:t>
-      </w:r>
-      <w:r>
-        <w:rPr>
-          <w:rFonts w:ascii="Consolas" w:eastAsia="Times New Roman" w:hAnsi="Consolas" w:cs="Times New Roman"/>
-          <w:color w:val="7EE787"/>
-          <w:sz w:val="21"/>
-          <w:szCs w:val="21"/>
-          <w:lang w:eastAsia="tr-TR"/>
-        </w:rPr>
-        <w:t>ListGroupItem</w:t>
-      </w:r>
-      <w:r>
-        <w:rPr>
-          <w:rFonts w:ascii="Consolas" w:eastAsia="Times New Roman" w:hAnsi="Consolas" w:cs="Times New Roman"/>
-          <w:color w:val="C9D1D9"/>
-          <w:sz w:val="21"/>
-          <w:szCs w:val="21"/>
-          <w:lang w:eastAsia="tr-TR"/>
-        </w:rPr>
-        <w:t> </w:t>
-      </w:r>
-      <w:r>
-        <w:rPr>
-          <w:rFonts w:ascii="Consolas" w:eastAsia="Times New Roman" w:hAnsi="Consolas" w:cs="Times New Roman"/>
-          <w:color w:val="79C0FF"/>
-          <w:sz w:val="21"/>
-          <w:szCs w:val="21"/>
-          <w:lang w:eastAsia="tr-TR"/>
-        </w:rPr>
-        <w:t>onClick</w:t>
-      </w:r>
-      <w:r>
-        <w:rPr>
-          <w:rFonts w:ascii="Consolas" w:eastAsia="Times New Roman" w:hAnsi="Consolas" w:cs="Times New Roman"/>
-          <w:color w:val="FF7B72"/>
-          <w:sz w:val="21"/>
-          <w:szCs w:val="21"/>
-          <w:lang w:eastAsia="tr-TR"/>
-        </w:rPr>
-        <w:t>=</w:t>
-      </w:r>
-      <w:r>
-        <w:rPr>
-          <w:rFonts w:ascii="Consolas" w:eastAsia="Times New Roman" w:hAnsi="Consolas" w:cs="Times New Roman"/>
-          <w:color w:val="C9D1D9"/>
-          <w:sz w:val="21"/>
-          <w:szCs w:val="21"/>
-          <w:lang w:eastAsia="tr-TR"/>
-        </w:rPr>
-        <w:t>{</w:t>
-      </w:r>
-      <w:r>
-        <w:rPr>
-          <w:rFonts w:ascii="Consolas" w:eastAsia="Times New Roman" w:hAnsi="Consolas" w:cs="Times New Roman"/>
-          <w:color w:val="79C0FF"/>
-          <w:sz w:val="21"/>
-          <w:szCs w:val="21"/>
-          <w:lang w:eastAsia="tr-TR"/>
-        </w:rPr>
-        <w:t>this</w:t>
-      </w:r>
-      <w:r>
-        <w:rPr>
-          <w:rFonts w:ascii="Consolas" w:eastAsia="Times New Roman" w:hAnsi="Consolas" w:cs="Times New Roman"/>
-          <w:color w:val="C9D1D9"/>
-          <w:sz w:val="21"/>
-          <w:szCs w:val="21"/>
-          <w:lang w:eastAsia="tr-TR"/>
+      <w:r>
+        <w:rPr>
+          <w:rFonts w:ascii="Consolas" w:hAnsi="Consolas"/>
+          <w:sz w:val="20"/>
+          <w:szCs w:val="20"/>
+        </w:rPr>
+        <w:t>)</w:t>
+      </w:r>
+      <w:r>
+        <w:rPr>
+          <w:rFonts w:ascii="Consolas" w:hAnsi="Consolas"/>
+          <w:sz w:val="20"/>
+          <w:szCs w:val="20"/>
+        </w:rPr>
+        <w:t xml:space="preserve"> sonra render lar çalışıyor</w:t>
+      </w:r>
+      <w:r>
+        <w:rPr>
+          <w:rFonts w:ascii="Consolas" w:hAnsi="Consolas"/>
+          <w:sz w:val="20"/>
+          <w:szCs w:val="20"/>
         </w:rPr>
         <w:t>.</w:t>
-      </w:r>
-      <w:r>
-        <w:rPr>
-          <w:rFonts w:ascii="Consolas" w:eastAsia="Times New Roman" w:hAnsi="Consolas" w:cs="Times New Roman"/>
-          <w:color w:val="D2A8FF"/>
-          <w:sz w:val="21"/>
-          <w:szCs w:val="21"/>
-          <w:lang w:eastAsia="tr-TR"/>
-        </w:rPr>
-        <w:t>setState</w:t>
-      </w:r>
-      <w:r>
-        <w:rPr>
-          <w:rFonts w:ascii="Consolas" w:eastAsia="Times New Roman" w:hAnsi="Consolas" w:cs="Times New Roman"/>
-          <w:color w:val="C9D1D9"/>
-          <w:sz w:val="21"/>
-          <w:szCs w:val="21"/>
-          <w:lang w:eastAsia="tr-TR"/>
-        </w:rPr>
-        <w:t>({currentCategory:</w:t>
-      </w:r>
-      <w:r>
-        <w:rPr>
-          <w:rFonts w:ascii="Consolas" w:eastAsia="Times New Roman" w:hAnsi="Consolas" w:cs="Times New Roman"/>
-          <w:color w:val="FFA657"/>
-          <w:sz w:val="21"/>
-          <w:szCs w:val="21"/>
-          <w:lang w:eastAsia="tr-TR"/>
-        </w:rPr>
-        <w:t>category</w:t>
-      </w:r>
-      <w:r>
-        <w:rPr>
-          <w:rFonts w:ascii="Consolas" w:eastAsia="Times New Roman" w:hAnsi="Consolas" w:cs="Times New Roman"/>
-          <w:color w:val="C9D1D9"/>
-          <w:sz w:val="21"/>
-          <w:szCs w:val="21"/>
-          <w:lang w:eastAsia="tr-TR"/>
-        </w:rPr>
-        <w:t>.categoryName})} </w:t>
-      </w:r>
-      <w:r>
-        <w:rPr>
-          <w:rFonts w:ascii="Consolas" w:eastAsia="Times New Roman" w:hAnsi="Consolas" w:cs="Times New Roman"/>
-          <w:color w:val="79C0FF"/>
-          <w:sz w:val="21"/>
-          <w:szCs w:val="21"/>
-          <w:lang w:eastAsia="tr-TR"/>
-        </w:rPr>
-        <w:t>key</w:t>
-      </w:r>
-      <w:r>
-        <w:rPr>
-          <w:rFonts w:ascii="Consolas" w:eastAsia="Times New Roman" w:hAnsi="Consolas" w:cs="Times New Roman"/>
-          <w:color w:val="FF7B72"/>
-          <w:sz w:val="21"/>
-          <w:szCs w:val="21"/>
-          <w:lang w:eastAsia="tr-TR"/>
-        </w:rPr>
-        <w:t>=</w:t>
-      </w:r>
-      <w:r>
-        <w:rPr>
-          <w:rFonts w:ascii="Consolas" w:eastAsia="Times New Roman" w:hAnsi="Consolas" w:cs="Times New Roman"/>
-          <w:color w:val="C9D1D9"/>
-          <w:sz w:val="21"/>
-          <w:szCs w:val="21"/>
-          <w:lang w:eastAsia="tr-TR"/>
-        </w:rPr>
-        <w:t>{</w:t>
-      </w:r>
-      <w:r>
-        <w:rPr>
-          <w:rFonts w:ascii="Consolas" w:eastAsia="Times New Roman" w:hAnsi="Consolas" w:cs="Times New Roman"/>
-          <w:color w:val="FFA657"/>
-          <w:sz w:val="21"/>
-          <w:szCs w:val="21"/>
-          <w:lang w:eastAsia="tr-TR"/>
-        </w:rPr>
-        <w:t>category</w:t>
-      </w:r>
-      <w:r>
-        <w:rPr>
-          <w:rFonts w:ascii="Consolas" w:eastAsia="Times New Roman" w:hAnsi="Consolas" w:cs="Times New Roman"/>
-          <w:color w:val="C9D1D9"/>
-          <w:sz w:val="21"/>
-          <w:szCs w:val="21"/>
-          <w:lang w:eastAsia="tr-TR"/>
-        </w:rPr>
-        <w:t>.categoryId}&gt;{</w:t>
-      </w:r>
-      <w:r>
-        <w:rPr>
-          <w:rFonts w:ascii="Consolas" w:eastAsia="Times New Roman" w:hAnsi="Consolas" w:cs="Times New Roman"/>
-          <w:color w:val="FFA657"/>
-          <w:sz w:val="21"/>
-          <w:szCs w:val="21"/>
-          <w:lang w:eastAsia="tr-TR"/>
-        </w:rPr>
-        <w:t>category</w:t>
-      </w:r>
-      <w:r>
-        <w:rPr>
-          <w:rFonts w:ascii="Consolas" w:eastAsia="Times New Roman" w:hAnsi="Consolas" w:cs="Times New Roman"/>
-          <w:color w:val="C9D1D9"/>
-          <w:sz w:val="21"/>
-          <w:szCs w:val="21"/>
-          <w:lang w:eastAsia="tr-TR"/>
-        </w:rPr>
-        <w:t>.categoryName}&lt;/</w:t>
-      </w:r>
-      <w:r>
-        <w:rPr>
-          <w:rFonts w:ascii="Consolas" w:eastAsia="Times New Roman" w:hAnsi="Consolas" w:cs="Times New Roman"/>
-          <w:color w:val="7EE787"/>
-          <w:sz w:val="21"/>
-          <w:szCs w:val="21"/>
-          <w:lang w:eastAsia="tr-TR"/>
-        </w:rPr>
-        <w:t>ListGroupItem</w:t>
-      </w:r>
-      <w:r>
-        <w:rPr>
-          <w:rFonts w:ascii="Consolas" w:eastAsia="Times New Roman" w:hAnsi="Consolas" w:cs="Times New Roman"/>
-          <w:color w:val="C9D1D9"/>
-          <w:sz w:val="21"/>
-          <w:szCs w:val="21"/>
-          <w:lang w:eastAsia="tr-TR"/>
-        </w:rPr>
-        <w:t>&gt;</w:t>
-      </w:r>
-    </w:p>
-    <w:p>
-      <w:pPr>
-        <w:shd w:val="clear" w:color="auto" w:fill="0D1117"/>
-        <w:spacing w:after="0" w:line="285" w:lineRule="atLeast"/>
-        <w:rPr>
-          <w:rFonts w:ascii="Consolas" w:eastAsia="Times New Roman" w:hAnsi="Consolas" w:cs="Times New Roman"/>
-          <w:color w:val="C9D1D9"/>
-          <w:sz w:val="21"/>
-          <w:szCs w:val="21"/>
-          <w:lang w:eastAsia="tr-TR"/>
-        </w:rPr>
-      </w:pPr>
-      <w:r>
-        <w:rPr>
-          <w:rFonts w:ascii="Consolas" w:eastAsia="Times New Roman" w:hAnsi="Consolas" w:cs="Times New Roman"/>
-          <w:color w:val="C9D1D9"/>
-          <w:sz w:val="21"/>
-          <w:szCs w:val="21"/>
-          <w:lang w:eastAsia="tr-TR"/>
-        </w:rPr>
-        <w:t>  </w:t>
-      </w:r>
-      <w:r>
-        <w:rPr>
-          <w:rFonts w:ascii="Consolas" w:eastAsia="Times New Roman" w:hAnsi="Consolas" w:cs="Times New Roman"/>
-          <w:color w:val="C9D1D9"/>
-          <w:sz w:val="21"/>
-          <w:szCs w:val="21"/>
-          <w:lang w:eastAsia="tr-TR"/>
-        </w:rPr>
-        <w:t>))</w:t>
-      </w:r>
-    </w:p>
-    <w:p>
-      <w:pPr>
-        <w:shd w:val="clear" w:color="auto" w:fill="0D1117"/>
-        <w:spacing w:after="0" w:line="285" w:lineRule="atLeast"/>
-        <w:rPr>
-          <w:rFonts w:ascii="Consolas" w:eastAsia="Times New Roman" w:hAnsi="Consolas" w:cs="Times New Roman"/>
-          <w:color w:val="C9D1D9"/>
-          <w:sz w:val="21"/>
-          <w:szCs w:val="21"/>
-          <w:lang w:eastAsia="tr-TR"/>
-        </w:rPr>
-      </w:pPr>
-      <w:r>
-        <w:rPr>
-          <w:rFonts w:ascii="Consolas" w:eastAsia="Times New Roman" w:hAnsi="Consolas" w:cs="Times New Roman"/>
-          <w:color w:val="C9D1D9"/>
-          <w:sz w:val="21"/>
-          <w:szCs w:val="21"/>
-          <w:lang w:eastAsia="tr-TR"/>
-        </w:rPr>
-        <w:t> </w:t>
-      </w:r>
-      <w:r>
-        <w:rPr>
-          <w:rFonts w:ascii="Consolas" w:eastAsia="Times New Roman" w:hAnsi="Consolas" w:cs="Times New Roman"/>
-          <w:color w:val="C9D1D9"/>
-          <w:sz w:val="21"/>
-          <w:szCs w:val="21"/>
-          <w:lang w:eastAsia="tr-TR"/>
-        </w:rPr>
-        <w:t>}</w:t>
-      </w:r>
-    </w:p>
-    <w:p>
-      <w:pPr>
-        <w:shd w:val="clear" w:color="auto" w:fill="0D1117"/>
-        <w:spacing w:after="0" w:line="285" w:lineRule="atLeast"/>
-        <w:rPr>
-          <w:rFonts w:ascii="Consolas" w:eastAsia="Times New Roman" w:hAnsi="Consolas" w:cs="Times New Roman"/>
-          <w:color w:val="C9D1D9"/>
-          <w:sz w:val="21"/>
-          <w:szCs w:val="21"/>
-          <w:lang w:eastAsia="tr-TR"/>
-        </w:rPr>
-      </w:pPr>
-    </w:p>
-    <w:p>
-      <w:pPr>
-        <w:shd w:val="clear" w:color="auto" w:fill="0D1117"/>
-        <w:spacing w:after="0" w:line="285" w:lineRule="atLeast"/>
-        <w:rPr>
-          <w:rFonts w:ascii="Consolas" w:eastAsia="Times New Roman" w:hAnsi="Consolas" w:cs="Times New Roman"/>
-          <w:color w:val="C9D1D9"/>
-          <w:sz w:val="21"/>
-          <w:szCs w:val="21"/>
-          <w:lang w:eastAsia="tr-TR"/>
-        </w:rPr>
-      </w:pPr>
-      <w:r>
-        <w:rPr>
-          <w:rFonts w:ascii="Consolas" w:eastAsia="Times New Roman" w:hAnsi="Consolas" w:cs="Times New Roman"/>
-          <w:color w:val="C9D1D9"/>
-          <w:sz w:val="21"/>
-          <w:szCs w:val="21"/>
-          <w:lang w:eastAsia="tr-TR"/>
-        </w:rPr>
-        <w:t>&lt;/</w:t>
-      </w:r>
-      <w:r>
-        <w:rPr>
-          <w:rFonts w:ascii="Consolas" w:eastAsia="Times New Roman" w:hAnsi="Consolas" w:cs="Times New Roman"/>
-          <w:color w:val="7EE787"/>
-          <w:sz w:val="21"/>
-          <w:szCs w:val="21"/>
-          <w:lang w:eastAsia="tr-TR"/>
-        </w:rPr>
-        <w:t>ListGroup</w:t>
-      </w:r>
-      <w:r>
-        <w:rPr>
-          <w:rFonts w:ascii="Consolas" w:eastAsia="Times New Roman" w:hAnsi="Consolas" w:cs="Times New Roman"/>
-          <w:color w:val="C9D1D9"/>
-          <w:sz w:val="21"/>
-          <w:szCs w:val="21"/>
-          <w:lang w:eastAsia="tr-TR"/>
-        </w:rPr>
-        <w:t>&gt;</w:t>
-      </w:r>
-    </w:p>
-    <w:p>
-      <w:pPr>
-        <w:rPr>
-          <w:rFonts w:ascii="Consolas" w:hAnsi="Consolas"/>
-          <w:sz w:val="20"/>
-          <w:szCs w:val="20"/>
-        </w:rPr>
-      </w:pPr>
-    </w:p>
-    <w:p>
-      <w:pPr>
-        <w:rPr>
-          <w:rFonts w:ascii="Consolas" w:hAnsi="Consolas"/>
-          <w:sz w:val="20"/>
-          <w:szCs w:val="20"/>
-        </w:rPr>
-      </w:pPr>
-      <w:r>
-        <w:rPr>
-          <w:rFonts w:ascii="Consolas" w:hAnsi="Consolas"/>
-          <w:sz w:val="20"/>
-          <w:szCs w:val="20"/>
-        </w:rPr>
-        <w:t>setState:Statede ki herhangi bir nesnenin değiştirilmesini sağlar.</w:t>
       </w:r>
     </w:p>
     <w:p>

--- a/secondWeek.docx
+++ b/secondWeek.docx
@@ -1645,34 +1645,70 @@
           <w:sz w:val="20"/>
           <w:szCs w:val="20"/>
         </w:rPr>
-        <w:t>(componentDidMount</w:t>
-      </w:r>
+        <w:t>(componentDidMount)</w:t>
+      </w:r>
+      <w:r>
+        <w:rPr>
+          <w:rFonts w:ascii="Consolas" w:hAnsi="Consolas"/>
+          <w:sz w:val="20"/>
+          <w:szCs w:val="20"/>
+        </w:rPr>
+        <w:t xml:space="preserve"> sonra render lar çalışıyor</w:t>
+      </w:r>
+      <w:r>
+        <w:rPr>
+          <w:rFonts w:ascii="Consolas" w:hAnsi="Consolas"/>
+          <w:sz w:val="20"/>
+          <w:szCs w:val="20"/>
+        </w:rPr>
+        <w:t>.</w:t>
+      </w:r>
+    </w:p>
+    <w:p>
+      <w:pPr>
+        <w:rPr>
+          <w:rFonts w:ascii="Consolas" w:hAnsi="Consolas"/>
+          <w:sz w:val="20"/>
+          <w:szCs w:val="20"/>
+        </w:rPr>
+      </w:pPr>
+      <w:r>
+        <w:rPr>
+          <w:rFonts w:ascii="Consolas" w:hAnsi="Consolas"/>
+          <w:b/>
+          <w:sz w:val="20"/>
+          <w:szCs w:val="20"/>
+        </w:rPr>
+        <w:t>React Routing</w:t>
+      </w:r>
+      <w:r>
+        <w:rPr>
+          <w:rFonts w:ascii="Consolas" w:hAnsi="Consolas"/>
+          <w:sz w:val="20"/>
+          <w:szCs w:val="20"/>
+        </w:rPr>
+        <w:t>:</w:t>
+      </w:r>
+    </w:p>
+    <w:p>
+      <w:pPr>
+        <w:rPr>
+          <w:rFonts w:ascii="Consolas" w:hAnsi="Consolas"/>
+          <w:sz w:val="20"/>
+          <w:szCs w:val="20"/>
+        </w:rPr>
+      </w:pPr>
       <w:bookmarkStart w:id="0" w:name="_GoBack"/>
       <w:bookmarkEnd w:id="0"/>
-      <w:r>
-        <w:rPr>
-          <w:rFonts w:ascii="Consolas" w:hAnsi="Consolas"/>
-          <w:sz w:val="20"/>
-          <w:szCs w:val="20"/>
-        </w:rPr>
-        <w:t>)</w:t>
-      </w:r>
-      <w:r>
-        <w:rPr>
-          <w:rFonts w:ascii="Consolas" w:hAnsi="Consolas"/>
-          <w:sz w:val="20"/>
-          <w:szCs w:val="20"/>
-        </w:rPr>
-        <w:t xml:space="preserve"> sonra render lar çalışıyor</w:t>
-      </w:r>
-      <w:r>
-        <w:rPr>
-          <w:rFonts w:ascii="Consolas" w:hAnsi="Consolas"/>
-          <w:sz w:val="20"/>
-          <w:szCs w:val="20"/>
-        </w:rPr>
-        <w:t>.</w:t>
-      </w:r>
+    </w:p>
+    <w:p>
+      <w:pPr>
+        <w:rPr>
+          <w:rFonts w:ascii="Consolas" w:hAnsi="Consolas"/>
+          <w:sz w:val="20"/>
+          <w:szCs w:val="20"/>
+        </w:rPr>
+      </w:pPr>
     </w:p>
     <w:p>
       <w:pPr>

--- a/secondWeek.docx
+++ b/secondWeek.docx
@@ -1698,26 +1698,1706 @@
           <w:szCs w:val="20"/>
         </w:rPr>
       </w:pPr>
+    </w:p>
+    <w:p>
+      <w:pPr>
+        <w:rPr>
+          <w:rFonts w:ascii="Consolas" w:hAnsi="Consolas"/>
+          <w:sz w:val="20"/>
+          <w:szCs w:val="20"/>
+        </w:rPr>
+      </w:pPr>
+    </w:p>
+    <w:p>
+      <w:pPr>
+        <w:shd w:val="clear" w:color="auto" w:fill="0D1117"/>
+        <w:spacing w:after="0" w:line="285" w:lineRule="atLeast"/>
+        <w:rPr>
+          <w:rFonts w:ascii="Consolas" w:eastAsia="Times New Roman" w:hAnsi="Consolas" w:cs="Times New Roman"/>
+          <w:color w:val="C9D1D9"/>
+          <w:sz w:val="21"/>
+          <w:szCs w:val="21"/>
+          <w:lang w:eastAsia="tr-TR"/>
+        </w:rPr>
+      </w:pPr>
+      <w:r>
+        <w:rPr>
+          <w:rFonts w:ascii="Consolas" w:eastAsia="Times New Roman" w:hAnsi="Consolas" w:cs="Times New Roman"/>
+          <w:color w:val="C9D1D9"/>
+          <w:sz w:val="21"/>
+          <w:szCs w:val="21"/>
+          <w:lang w:eastAsia="tr-TR"/>
+        </w:rPr>
+        <w:t>&lt;</w:t>
+      </w:r>
+      <w:r>
+        <w:rPr>
+          <w:rFonts w:ascii="Consolas" w:eastAsia="Times New Roman" w:hAnsi="Consolas" w:cs="Times New Roman"/>
+          <w:color w:val="7EE787"/>
+          <w:sz w:val="21"/>
+          <w:szCs w:val="21"/>
+          <w:lang w:eastAsia="tr-TR"/>
+        </w:rPr>
+        <w:t>div</w:t>
+      </w:r>
+      <w:r>
+        <w:rPr>
+          <w:rFonts w:ascii="Consolas" w:eastAsia="Times New Roman" w:hAnsi="Consolas" w:cs="Times New Roman"/>
+          <w:color w:val="C9D1D9"/>
+          <w:sz w:val="21"/>
+          <w:szCs w:val="21"/>
+          <w:lang w:eastAsia="tr-TR"/>
+        </w:rPr>
+        <w:t>&gt;</w:t>
+      </w:r>
+    </w:p>
+    <w:p>
+      <w:pPr>
+        <w:shd w:val="clear" w:color="auto" w:fill="0D1117"/>
+        <w:spacing w:after="0" w:line="285" w:lineRule="atLeast"/>
+        <w:rPr>
+          <w:rFonts w:ascii="Consolas" w:eastAsia="Times New Roman" w:hAnsi="Consolas" w:cs="Times New Roman"/>
+          <w:color w:val="C9D1D9"/>
+          <w:sz w:val="21"/>
+          <w:szCs w:val="21"/>
+          <w:lang w:eastAsia="tr-TR"/>
+        </w:rPr>
+      </w:pPr>
+      <w:r>
+        <w:rPr>
+          <w:rFonts w:ascii="Consolas" w:eastAsia="Times New Roman" w:hAnsi="Consolas" w:cs="Times New Roman"/>
+          <w:color w:val="C9D1D9"/>
+          <w:sz w:val="21"/>
+          <w:szCs w:val="21"/>
+          <w:lang w:eastAsia="tr-TR"/>
+        </w:rPr>
+        <w:t>        &lt;</w:t>
+      </w:r>
+      <w:r>
+        <w:rPr>
+          <w:rFonts w:ascii="Consolas" w:eastAsia="Times New Roman" w:hAnsi="Consolas" w:cs="Times New Roman"/>
+          <w:color w:val="7EE787"/>
+          <w:sz w:val="21"/>
+          <w:szCs w:val="21"/>
+          <w:lang w:eastAsia="tr-TR"/>
+        </w:rPr>
+        <w:t>h3</w:t>
+      </w:r>
+      <w:r>
+        <w:rPr>
+          <w:rFonts w:ascii="Consolas" w:eastAsia="Times New Roman" w:hAnsi="Consolas" w:cs="Times New Roman"/>
+          <w:color w:val="C9D1D9"/>
+          <w:sz w:val="21"/>
+          <w:szCs w:val="21"/>
+          <w:lang w:eastAsia="tr-TR"/>
+        </w:rPr>
+        <w:t>&gt;</w:t>
+      </w:r>
+    </w:p>
+    <w:p>
+      <w:pPr>
+        <w:shd w:val="clear" w:color="auto" w:fill="0D1117"/>
+        <w:spacing w:after="0" w:line="285" w:lineRule="atLeast"/>
+        <w:rPr>
+          <w:rFonts w:ascii="Consolas" w:eastAsia="Times New Roman" w:hAnsi="Consolas" w:cs="Times New Roman"/>
+          <w:color w:val="C9D1D9"/>
+          <w:sz w:val="21"/>
+          <w:szCs w:val="21"/>
+          <w:lang w:eastAsia="tr-TR"/>
+        </w:rPr>
+      </w:pPr>
+      <w:r>
+        <w:rPr>
+          <w:rFonts w:ascii="Consolas" w:eastAsia="Times New Roman" w:hAnsi="Consolas" w:cs="Times New Roman"/>
+          <w:color w:val="C9D1D9"/>
+          <w:sz w:val="21"/>
+          <w:szCs w:val="21"/>
+          <w:lang w:eastAsia="tr-TR"/>
+        </w:rPr>
+        <w:t>          {</w:t>
+      </w:r>
+      <w:r>
+        <w:rPr>
+          <w:rFonts w:ascii="Consolas" w:eastAsia="Times New Roman" w:hAnsi="Consolas" w:cs="Times New Roman"/>
+          <w:color w:val="79C0FF"/>
+          <w:sz w:val="21"/>
+          <w:szCs w:val="21"/>
+          <w:lang w:eastAsia="tr-TR"/>
+        </w:rPr>
+        <w:t>this</w:t>
+      </w:r>
+      <w:r>
+        <w:rPr>
+          <w:rFonts w:ascii="Consolas" w:eastAsia="Times New Roman" w:hAnsi="Consolas" w:cs="Times New Roman"/>
+          <w:color w:val="C9D1D9"/>
+          <w:sz w:val="21"/>
+          <w:szCs w:val="21"/>
+          <w:lang w:eastAsia="tr-TR"/>
+        </w:rPr>
+        <w:t>.</w:t>
+      </w:r>
+      <w:r>
+        <w:rPr>
+          <w:rFonts w:ascii="Consolas" w:eastAsia="Times New Roman" w:hAnsi="Consolas" w:cs="Times New Roman"/>
+          <w:color w:val="79C0FF"/>
+          <w:sz w:val="21"/>
+          <w:szCs w:val="21"/>
+          <w:lang w:eastAsia="tr-TR"/>
+        </w:rPr>
+        <w:t>props</w:t>
+      </w:r>
+      <w:r>
+        <w:rPr>
+          <w:rFonts w:ascii="Consolas" w:eastAsia="Times New Roman" w:hAnsi="Consolas" w:cs="Times New Roman"/>
+          <w:color w:val="C9D1D9"/>
+          <w:sz w:val="21"/>
+          <w:szCs w:val="21"/>
+          <w:lang w:eastAsia="tr-TR"/>
+        </w:rPr>
+        <w:t>.info.title}-{</w:t>
+      </w:r>
+      <w:r>
+        <w:rPr>
+          <w:rFonts w:ascii="Consolas" w:eastAsia="Times New Roman" w:hAnsi="Consolas" w:cs="Times New Roman"/>
+          <w:color w:val="79C0FF"/>
+          <w:sz w:val="21"/>
+          <w:szCs w:val="21"/>
+          <w:lang w:eastAsia="tr-TR"/>
+        </w:rPr>
+        <w:t>this</w:t>
+      </w:r>
+      <w:r>
+        <w:rPr>
+          <w:rFonts w:ascii="Consolas" w:eastAsia="Times New Roman" w:hAnsi="Consolas" w:cs="Times New Roman"/>
+          <w:color w:val="C9D1D9"/>
+          <w:sz w:val="21"/>
+          <w:szCs w:val="21"/>
+          <w:lang w:eastAsia="tr-TR"/>
+        </w:rPr>
+        <w:t>.</w:t>
+      </w:r>
+      <w:r>
+        <w:rPr>
+          <w:rFonts w:ascii="Consolas" w:eastAsia="Times New Roman" w:hAnsi="Consolas" w:cs="Times New Roman"/>
+          <w:color w:val="79C0FF"/>
+          <w:sz w:val="21"/>
+          <w:szCs w:val="21"/>
+          <w:lang w:eastAsia="tr-TR"/>
+        </w:rPr>
+        <w:t>props</w:t>
+      </w:r>
+      <w:r>
+        <w:rPr>
+          <w:rFonts w:ascii="Consolas" w:eastAsia="Times New Roman" w:hAnsi="Consolas" w:cs="Times New Roman"/>
+          <w:color w:val="C9D1D9"/>
+          <w:sz w:val="21"/>
+          <w:szCs w:val="21"/>
+          <w:lang w:eastAsia="tr-TR"/>
+        </w:rPr>
+        <w:t>.currentCategory}</w:t>
+      </w:r>
+    </w:p>
+    <w:p>
+      <w:pPr>
+        <w:shd w:val="clear" w:color="auto" w:fill="0D1117"/>
+        <w:spacing w:after="0" w:line="285" w:lineRule="atLeast"/>
+        <w:rPr>
+          <w:rFonts w:ascii="Consolas" w:eastAsia="Times New Roman" w:hAnsi="Consolas" w:cs="Times New Roman"/>
+          <w:color w:val="C9D1D9"/>
+          <w:sz w:val="21"/>
+          <w:szCs w:val="21"/>
+          <w:lang w:eastAsia="tr-TR"/>
+        </w:rPr>
+      </w:pPr>
+      <w:r>
+        <w:rPr>
+          <w:rFonts w:ascii="Consolas" w:eastAsia="Times New Roman" w:hAnsi="Consolas" w:cs="Times New Roman"/>
+          <w:color w:val="C9D1D9"/>
+          <w:sz w:val="21"/>
+          <w:szCs w:val="21"/>
+          <w:lang w:eastAsia="tr-TR"/>
+        </w:rPr>
+        <w:t>        &lt;/</w:t>
+      </w:r>
+      <w:r>
+        <w:rPr>
+          <w:rFonts w:ascii="Consolas" w:eastAsia="Times New Roman" w:hAnsi="Consolas" w:cs="Times New Roman"/>
+          <w:color w:val="7EE787"/>
+          <w:sz w:val="21"/>
+          <w:szCs w:val="21"/>
+          <w:lang w:eastAsia="tr-TR"/>
+        </w:rPr>
+        <w:t>h3</w:t>
+      </w:r>
+      <w:r>
+        <w:rPr>
+          <w:rFonts w:ascii="Consolas" w:eastAsia="Times New Roman" w:hAnsi="Consolas" w:cs="Times New Roman"/>
+          <w:color w:val="C9D1D9"/>
+          <w:sz w:val="21"/>
+          <w:szCs w:val="21"/>
+          <w:lang w:eastAsia="tr-TR"/>
+        </w:rPr>
+        <w:t>&gt;</w:t>
+      </w:r>
+    </w:p>
+    <w:p>
+      <w:pPr>
+        <w:shd w:val="clear" w:color="auto" w:fill="0D1117"/>
+        <w:spacing w:after="0" w:line="285" w:lineRule="atLeast"/>
+        <w:rPr>
+          <w:rFonts w:ascii="Consolas" w:eastAsia="Times New Roman" w:hAnsi="Consolas" w:cs="Times New Roman"/>
+          <w:color w:val="C9D1D9"/>
+          <w:sz w:val="21"/>
+          <w:szCs w:val="21"/>
+          <w:lang w:eastAsia="tr-TR"/>
+        </w:rPr>
+      </w:pPr>
+      <w:r>
+        <w:rPr>
+          <w:rFonts w:ascii="Consolas" w:eastAsia="Times New Roman" w:hAnsi="Consolas" w:cs="Times New Roman"/>
+          <w:color w:val="C9D1D9"/>
+          <w:sz w:val="21"/>
+          <w:szCs w:val="21"/>
+          <w:lang w:eastAsia="tr-TR"/>
+        </w:rPr>
+        <w:t>        &lt;</w:t>
+      </w:r>
+      <w:r>
+        <w:rPr>
+          <w:rFonts w:ascii="Consolas" w:eastAsia="Times New Roman" w:hAnsi="Consolas" w:cs="Times New Roman"/>
+          <w:color w:val="7EE787"/>
+          <w:sz w:val="21"/>
+          <w:szCs w:val="21"/>
+          <w:lang w:eastAsia="tr-TR"/>
+        </w:rPr>
+        <w:t>Container</w:t>
+      </w:r>
+      <w:r>
+        <w:rPr>
+          <w:rFonts w:ascii="Consolas" w:eastAsia="Times New Roman" w:hAnsi="Consolas" w:cs="Times New Roman"/>
+          <w:color w:val="C9D1D9"/>
+          <w:sz w:val="21"/>
+          <w:szCs w:val="21"/>
+          <w:lang w:eastAsia="tr-TR"/>
+        </w:rPr>
+        <w:t>&gt;</w:t>
+      </w:r>
+    </w:p>
+    <w:p>
+      <w:pPr>
+        <w:shd w:val="clear" w:color="auto" w:fill="0D1117"/>
+        <w:spacing w:after="0" w:line="285" w:lineRule="atLeast"/>
+        <w:rPr>
+          <w:rFonts w:ascii="Consolas" w:eastAsia="Times New Roman" w:hAnsi="Consolas" w:cs="Times New Roman"/>
+          <w:color w:val="C9D1D9"/>
+          <w:sz w:val="21"/>
+          <w:szCs w:val="21"/>
+          <w:lang w:eastAsia="tr-TR"/>
+        </w:rPr>
+      </w:pPr>
+      <w:r>
+        <w:rPr>
+          <w:rFonts w:ascii="Consolas" w:eastAsia="Times New Roman" w:hAnsi="Consolas" w:cs="Times New Roman"/>
+          <w:color w:val="C9D1D9"/>
+          <w:sz w:val="21"/>
+          <w:szCs w:val="21"/>
+          <w:lang w:eastAsia="tr-TR"/>
+        </w:rPr>
+        <w:t>          &lt;</w:t>
+      </w:r>
+      <w:r>
+        <w:rPr>
+          <w:rFonts w:ascii="Consolas" w:eastAsia="Times New Roman" w:hAnsi="Consolas" w:cs="Times New Roman"/>
+          <w:color w:val="7EE787"/>
+          <w:sz w:val="21"/>
+          <w:szCs w:val="21"/>
+          <w:lang w:eastAsia="tr-TR"/>
+        </w:rPr>
+        <w:t>Row</w:t>
+      </w:r>
+      <w:r>
+        <w:rPr>
+          <w:rFonts w:ascii="Consolas" w:eastAsia="Times New Roman" w:hAnsi="Consolas" w:cs="Times New Roman"/>
+          <w:color w:val="C9D1D9"/>
+          <w:sz w:val="21"/>
+          <w:szCs w:val="21"/>
+          <w:lang w:eastAsia="tr-TR"/>
+        </w:rPr>
+        <w:t>&gt;</w:t>
+      </w:r>
+    </w:p>
+    <w:p>
+      <w:pPr>
+        <w:shd w:val="clear" w:color="auto" w:fill="0D1117"/>
+        <w:spacing w:after="0" w:line="285" w:lineRule="atLeast"/>
+        <w:rPr>
+          <w:rFonts w:ascii="Consolas" w:eastAsia="Times New Roman" w:hAnsi="Consolas" w:cs="Times New Roman"/>
+          <w:color w:val="C9D1D9"/>
+          <w:sz w:val="21"/>
+          <w:szCs w:val="21"/>
+          <w:lang w:eastAsia="tr-TR"/>
+        </w:rPr>
+      </w:pPr>
+      <w:r>
+        <w:rPr>
+          <w:rFonts w:ascii="Consolas" w:eastAsia="Times New Roman" w:hAnsi="Consolas" w:cs="Times New Roman"/>
+          <w:color w:val="C9D1D9"/>
+          <w:sz w:val="21"/>
+          <w:szCs w:val="21"/>
+          <w:lang w:eastAsia="tr-TR"/>
+        </w:rPr>
+        <w:t>                {</w:t>
+      </w:r>
+    </w:p>
+    <w:p>
+      <w:pPr>
+        <w:shd w:val="clear" w:color="auto" w:fill="0D1117"/>
+        <w:spacing w:after="0" w:line="285" w:lineRule="atLeast"/>
+        <w:rPr>
+          <w:rFonts w:ascii="Consolas" w:eastAsia="Times New Roman" w:hAnsi="Consolas" w:cs="Times New Roman"/>
+          <w:color w:val="C9D1D9"/>
+          <w:sz w:val="21"/>
+          <w:szCs w:val="21"/>
+          <w:lang w:eastAsia="tr-TR"/>
+        </w:rPr>
+      </w:pPr>
+      <w:r>
+        <w:rPr>
+          <w:rFonts w:ascii="Consolas" w:eastAsia="Times New Roman" w:hAnsi="Consolas" w:cs="Times New Roman"/>
+          <w:color w:val="C9D1D9"/>
+          <w:sz w:val="21"/>
+          <w:szCs w:val="21"/>
+          <w:lang w:eastAsia="tr-TR"/>
+        </w:rPr>
+        <w:t>                    </w:t>
+      </w:r>
+      <w:r>
+        <w:rPr>
+          <w:rFonts w:ascii="Consolas" w:eastAsia="Times New Roman" w:hAnsi="Consolas" w:cs="Times New Roman"/>
+          <w:color w:val="79C0FF"/>
+          <w:sz w:val="21"/>
+          <w:szCs w:val="21"/>
+          <w:lang w:eastAsia="tr-TR"/>
+        </w:rPr>
+        <w:t>this</w:t>
+      </w:r>
+      <w:r>
+        <w:rPr>
+          <w:rFonts w:ascii="Consolas" w:eastAsia="Times New Roman" w:hAnsi="Consolas" w:cs="Times New Roman"/>
+          <w:color w:val="C9D1D9"/>
+          <w:sz w:val="21"/>
+          <w:szCs w:val="21"/>
+          <w:lang w:eastAsia="tr-TR"/>
+        </w:rPr>
+        <w:t>.state.products.</w:t>
+      </w:r>
+      <w:r>
+        <w:rPr>
+          <w:rFonts w:ascii="Consolas" w:eastAsia="Times New Roman" w:hAnsi="Consolas" w:cs="Times New Roman"/>
+          <w:color w:val="D2A8FF"/>
+          <w:sz w:val="21"/>
+          <w:szCs w:val="21"/>
+          <w:lang w:eastAsia="tr-TR"/>
+        </w:rPr>
+        <w:t>map</w:t>
+      </w:r>
+      <w:r>
+        <w:rPr>
+          <w:rFonts w:ascii="Consolas" w:eastAsia="Times New Roman" w:hAnsi="Consolas" w:cs="Times New Roman"/>
+          <w:color w:val="C9D1D9"/>
+          <w:sz w:val="21"/>
+          <w:szCs w:val="21"/>
+          <w:lang w:eastAsia="tr-TR"/>
+        </w:rPr>
+        <w:t>((</w:t>
+      </w:r>
+      <w:r>
+        <w:rPr>
+          <w:rFonts w:ascii="Consolas" w:eastAsia="Times New Roman" w:hAnsi="Consolas" w:cs="Times New Roman"/>
+          <w:color w:val="FFA657"/>
+          <w:sz w:val="21"/>
+          <w:szCs w:val="21"/>
+          <w:lang w:eastAsia="tr-TR"/>
+        </w:rPr>
+        <w:t>product</w:t>
+      </w:r>
+      <w:r>
+        <w:rPr>
+          <w:rFonts w:ascii="Consolas" w:eastAsia="Times New Roman" w:hAnsi="Consolas" w:cs="Times New Roman"/>
+          <w:color w:val="C9D1D9"/>
+          <w:sz w:val="21"/>
+          <w:szCs w:val="21"/>
+          <w:lang w:eastAsia="tr-TR"/>
+        </w:rPr>
+        <w:t>)</w:t>
+      </w:r>
+      <w:r>
+        <w:rPr>
+          <w:rFonts w:ascii="Consolas" w:eastAsia="Times New Roman" w:hAnsi="Consolas" w:cs="Times New Roman"/>
+          <w:color w:val="FF7B72"/>
+          <w:sz w:val="21"/>
+          <w:szCs w:val="21"/>
+          <w:lang w:eastAsia="tr-TR"/>
+        </w:rPr>
+        <w:t>=&gt;</w:t>
+      </w:r>
+      <w:r>
+        <w:rPr>
+          <w:rFonts w:ascii="Consolas" w:eastAsia="Times New Roman" w:hAnsi="Consolas" w:cs="Times New Roman"/>
+          <w:color w:val="C9D1D9"/>
+          <w:sz w:val="21"/>
+          <w:szCs w:val="21"/>
+          <w:lang w:eastAsia="tr-TR"/>
+        </w:rPr>
+        <w:t>{</w:t>
+      </w:r>
+    </w:p>
+    <w:p>
+      <w:pPr>
+        <w:shd w:val="clear" w:color="auto" w:fill="0D1117"/>
+        <w:spacing w:after="0" w:line="285" w:lineRule="atLeast"/>
+        <w:rPr>
+          <w:rFonts w:ascii="Consolas" w:eastAsia="Times New Roman" w:hAnsi="Consolas" w:cs="Times New Roman"/>
+          <w:color w:val="C9D1D9"/>
+          <w:sz w:val="21"/>
+          <w:szCs w:val="21"/>
+          <w:lang w:eastAsia="tr-TR"/>
+        </w:rPr>
+      </w:pPr>
+      <w:r>
+        <w:rPr>
+          <w:rFonts w:ascii="Consolas" w:eastAsia="Times New Roman" w:hAnsi="Consolas" w:cs="Times New Roman"/>
+          <w:color w:val="C9D1D9"/>
+          <w:sz w:val="21"/>
+          <w:szCs w:val="21"/>
+          <w:lang w:eastAsia="tr-TR"/>
+        </w:rPr>
+        <w:t>                        </w:t>
+      </w:r>
+      <w:r>
+        <w:rPr>
+          <w:rFonts w:ascii="Consolas" w:eastAsia="Times New Roman" w:hAnsi="Consolas" w:cs="Times New Roman"/>
+          <w:color w:val="FF7B72"/>
+          <w:sz w:val="21"/>
+          <w:szCs w:val="21"/>
+          <w:lang w:eastAsia="tr-TR"/>
+        </w:rPr>
+        <w:t>return</w:t>
+      </w:r>
+      <w:r>
+        <w:rPr>
+          <w:rFonts w:ascii="Consolas" w:eastAsia="Times New Roman" w:hAnsi="Consolas" w:cs="Times New Roman"/>
+          <w:color w:val="C9D1D9"/>
+          <w:sz w:val="21"/>
+          <w:szCs w:val="21"/>
+          <w:lang w:eastAsia="tr-TR"/>
+        </w:rPr>
+        <w:t>(</w:t>
+      </w:r>
+    </w:p>
+    <w:p>
+      <w:pPr>
+        <w:shd w:val="clear" w:color="auto" w:fill="0D1117"/>
+        <w:spacing w:after="0" w:line="285" w:lineRule="atLeast"/>
+        <w:rPr>
+          <w:rFonts w:ascii="Consolas" w:eastAsia="Times New Roman" w:hAnsi="Consolas" w:cs="Times New Roman"/>
+          <w:color w:val="C9D1D9"/>
+          <w:sz w:val="21"/>
+          <w:szCs w:val="21"/>
+          <w:lang w:eastAsia="tr-TR"/>
+        </w:rPr>
+      </w:pPr>
+      <w:r>
+        <w:rPr>
+          <w:rFonts w:ascii="Consolas" w:eastAsia="Times New Roman" w:hAnsi="Consolas" w:cs="Times New Roman"/>
+          <w:color w:val="C9D1D9"/>
+          <w:sz w:val="21"/>
+          <w:szCs w:val="21"/>
+          <w:lang w:eastAsia="tr-TR"/>
+        </w:rPr>
+        <w:t>                            &lt;</w:t>
+      </w:r>
+      <w:r>
+        <w:rPr>
+          <w:rFonts w:ascii="Consolas" w:eastAsia="Times New Roman" w:hAnsi="Consolas" w:cs="Times New Roman"/>
+          <w:color w:val="7EE787"/>
+          <w:sz w:val="21"/>
+          <w:szCs w:val="21"/>
+          <w:lang w:eastAsia="tr-TR"/>
+        </w:rPr>
+        <w:t>Col</w:t>
+      </w:r>
+      <w:r>
+        <w:rPr>
+          <w:rFonts w:ascii="Consolas" w:eastAsia="Times New Roman" w:hAnsi="Consolas" w:cs="Times New Roman"/>
+          <w:color w:val="C9D1D9"/>
+          <w:sz w:val="21"/>
+          <w:szCs w:val="21"/>
+          <w:lang w:eastAsia="tr-TR"/>
+        </w:rPr>
+        <w:t> </w:t>
+      </w:r>
+      <w:r>
+        <w:rPr>
+          <w:rFonts w:ascii="Consolas" w:eastAsia="Times New Roman" w:hAnsi="Consolas" w:cs="Times New Roman"/>
+          <w:color w:val="79C0FF"/>
+          <w:sz w:val="21"/>
+          <w:szCs w:val="21"/>
+          <w:lang w:eastAsia="tr-TR"/>
+        </w:rPr>
+        <w:t>key</w:t>
+      </w:r>
+      <w:r>
+        <w:rPr>
+          <w:rFonts w:ascii="Consolas" w:eastAsia="Times New Roman" w:hAnsi="Consolas" w:cs="Times New Roman"/>
+          <w:color w:val="FF7B72"/>
+          <w:sz w:val="21"/>
+          <w:szCs w:val="21"/>
+          <w:lang w:eastAsia="tr-TR"/>
+        </w:rPr>
+        <w:t>=</w:t>
+      </w:r>
+      <w:r>
+        <w:rPr>
+          <w:rFonts w:ascii="Consolas" w:eastAsia="Times New Roman" w:hAnsi="Consolas" w:cs="Times New Roman"/>
+          <w:color w:val="C9D1D9"/>
+          <w:sz w:val="21"/>
+          <w:szCs w:val="21"/>
+          <w:lang w:eastAsia="tr-TR"/>
+        </w:rPr>
+        <w:t>{</w:t>
+      </w:r>
+      <w:r>
+        <w:rPr>
+          <w:rFonts w:ascii="Consolas" w:eastAsia="Times New Roman" w:hAnsi="Consolas" w:cs="Times New Roman"/>
+          <w:color w:val="FFA657"/>
+          <w:sz w:val="21"/>
+          <w:szCs w:val="21"/>
+          <w:lang w:eastAsia="tr-TR"/>
+        </w:rPr>
+        <w:t>product</w:t>
+      </w:r>
+      <w:r>
+        <w:rPr>
+          <w:rFonts w:ascii="Consolas" w:eastAsia="Times New Roman" w:hAnsi="Consolas" w:cs="Times New Roman"/>
+          <w:color w:val="C9D1D9"/>
+          <w:sz w:val="21"/>
+          <w:szCs w:val="21"/>
+          <w:lang w:eastAsia="tr-TR"/>
+        </w:rPr>
+        <w:t>.id} </w:t>
+      </w:r>
+      <w:r>
+        <w:rPr>
+          <w:rFonts w:ascii="Consolas" w:eastAsia="Times New Roman" w:hAnsi="Consolas" w:cs="Times New Roman"/>
+          <w:color w:val="79C0FF"/>
+          <w:sz w:val="21"/>
+          <w:szCs w:val="21"/>
+          <w:lang w:eastAsia="tr-TR"/>
+        </w:rPr>
+        <w:t>md</w:t>
+      </w:r>
+      <w:r>
+        <w:rPr>
+          <w:rFonts w:ascii="Consolas" w:eastAsia="Times New Roman" w:hAnsi="Consolas" w:cs="Times New Roman"/>
+          <w:color w:val="FF7B72"/>
+          <w:sz w:val="21"/>
+          <w:szCs w:val="21"/>
+          <w:lang w:eastAsia="tr-TR"/>
+        </w:rPr>
+        <w:t>=</w:t>
+      </w:r>
+      <w:r>
+        <w:rPr>
+          <w:rFonts w:ascii="Consolas" w:eastAsia="Times New Roman" w:hAnsi="Consolas" w:cs="Times New Roman"/>
+          <w:color w:val="A5D6FF"/>
+          <w:sz w:val="21"/>
+          <w:szCs w:val="21"/>
+          <w:lang w:eastAsia="tr-TR"/>
+        </w:rPr>
+        <w:t>"4"</w:t>
+      </w:r>
+      <w:r>
+        <w:rPr>
+          <w:rFonts w:ascii="Consolas" w:eastAsia="Times New Roman" w:hAnsi="Consolas" w:cs="Times New Roman"/>
+          <w:color w:val="C9D1D9"/>
+          <w:sz w:val="21"/>
+          <w:szCs w:val="21"/>
+          <w:lang w:eastAsia="tr-TR"/>
+        </w:rPr>
+        <w:t>&gt;</w:t>
+      </w:r>
+    </w:p>
+    <w:p>
+      <w:pPr>
+        <w:shd w:val="clear" w:color="auto" w:fill="0D1117"/>
+        <w:spacing w:after="0" w:line="285" w:lineRule="atLeast"/>
+        <w:rPr>
+          <w:rFonts w:ascii="Consolas" w:eastAsia="Times New Roman" w:hAnsi="Consolas" w:cs="Times New Roman"/>
+          <w:color w:val="C9D1D9"/>
+          <w:sz w:val="21"/>
+          <w:szCs w:val="21"/>
+          <w:lang w:eastAsia="tr-TR"/>
+        </w:rPr>
+      </w:pPr>
+      <w:r>
+        <w:rPr>
+          <w:rFonts w:ascii="Consolas" w:eastAsia="Times New Roman" w:hAnsi="Consolas" w:cs="Times New Roman"/>
+          <w:color w:val="C9D1D9"/>
+          <w:sz w:val="21"/>
+          <w:szCs w:val="21"/>
+          <w:lang w:eastAsia="tr-TR"/>
+        </w:rPr>
+        <w:t>                            &lt;</w:t>
+      </w:r>
+      <w:r>
+        <w:rPr>
+          <w:rFonts w:ascii="Consolas" w:eastAsia="Times New Roman" w:hAnsi="Consolas" w:cs="Times New Roman"/>
+          <w:color w:val="7EE787"/>
+          <w:sz w:val="21"/>
+          <w:szCs w:val="21"/>
+          <w:lang w:eastAsia="tr-TR"/>
+        </w:rPr>
+        <w:t>Card</w:t>
+      </w:r>
+      <w:r>
+        <w:rPr>
+          <w:rFonts w:ascii="Consolas" w:eastAsia="Times New Roman" w:hAnsi="Consolas" w:cs="Times New Roman"/>
+          <w:color w:val="C9D1D9"/>
+          <w:sz w:val="21"/>
+          <w:szCs w:val="21"/>
+          <w:lang w:eastAsia="tr-TR"/>
+        </w:rPr>
+        <w:t> </w:t>
+      </w:r>
+      <w:r>
+        <w:rPr>
+          <w:rFonts w:ascii="Consolas" w:eastAsia="Times New Roman" w:hAnsi="Consolas" w:cs="Times New Roman"/>
+          <w:color w:val="79C0FF"/>
+          <w:sz w:val="21"/>
+          <w:szCs w:val="21"/>
+          <w:lang w:eastAsia="tr-TR"/>
+        </w:rPr>
+        <w:t>top</w:t>
+      </w:r>
+      <w:r>
+        <w:rPr>
+          <w:rFonts w:ascii="Consolas" w:eastAsia="Times New Roman" w:hAnsi="Consolas" w:cs="Times New Roman"/>
+          <w:color w:val="C9D1D9"/>
+          <w:sz w:val="21"/>
+          <w:szCs w:val="21"/>
+          <w:lang w:eastAsia="tr-TR"/>
+        </w:rPr>
+        <w:t> </w:t>
+      </w:r>
+      <w:r>
+        <w:rPr>
+          <w:rFonts w:ascii="Consolas" w:eastAsia="Times New Roman" w:hAnsi="Consolas" w:cs="Times New Roman"/>
+          <w:color w:val="79C0FF"/>
+          <w:sz w:val="21"/>
+          <w:szCs w:val="21"/>
+          <w:lang w:eastAsia="tr-TR"/>
+        </w:rPr>
+        <w:t>style</w:t>
+      </w:r>
+      <w:r>
+        <w:rPr>
+          <w:rFonts w:ascii="Consolas" w:eastAsia="Times New Roman" w:hAnsi="Consolas" w:cs="Times New Roman"/>
+          <w:color w:val="FF7B72"/>
+          <w:sz w:val="21"/>
+          <w:szCs w:val="21"/>
+          <w:lang w:eastAsia="tr-TR"/>
+        </w:rPr>
+        <w:t>=</w:t>
+      </w:r>
+      <w:r>
+        <w:rPr>
+          <w:rFonts w:ascii="Consolas" w:eastAsia="Times New Roman" w:hAnsi="Consolas" w:cs="Times New Roman"/>
+          <w:color w:val="C9D1D9"/>
+          <w:sz w:val="21"/>
+          <w:szCs w:val="21"/>
+          <w:lang w:eastAsia="tr-TR"/>
+        </w:rPr>
+        <w:t>{{ width: </w:t>
+      </w:r>
+      <w:r>
+        <w:rPr>
+          <w:rFonts w:ascii="Consolas" w:eastAsia="Times New Roman" w:hAnsi="Consolas" w:cs="Times New Roman"/>
+          <w:color w:val="A5D6FF"/>
+          <w:sz w:val="21"/>
+          <w:szCs w:val="21"/>
+          <w:lang w:eastAsia="tr-TR"/>
+        </w:rPr>
+        <w:t>"18rem"</w:t>
+      </w:r>
+      <w:r>
+        <w:rPr>
+          <w:rFonts w:ascii="Consolas" w:eastAsia="Times New Roman" w:hAnsi="Consolas" w:cs="Times New Roman"/>
+          <w:color w:val="C9D1D9"/>
+          <w:sz w:val="21"/>
+          <w:szCs w:val="21"/>
+          <w:lang w:eastAsia="tr-TR"/>
+        </w:rPr>
+        <w:t> }}&gt;                           </w:t>
+      </w:r>
+    </w:p>
+    <w:p>
+      <w:pPr>
+        <w:shd w:val="clear" w:color="auto" w:fill="0D1117"/>
+        <w:spacing w:after="0" w:line="285" w:lineRule="atLeast"/>
+        <w:rPr>
+          <w:rFonts w:ascii="Consolas" w:eastAsia="Times New Roman" w:hAnsi="Consolas" w:cs="Times New Roman"/>
+          <w:color w:val="C9D1D9"/>
+          <w:sz w:val="21"/>
+          <w:szCs w:val="21"/>
+          <w:lang w:eastAsia="tr-TR"/>
+        </w:rPr>
+      </w:pPr>
+      <w:r>
+        <w:rPr>
+          <w:rFonts w:ascii="Consolas" w:eastAsia="Times New Roman" w:hAnsi="Consolas" w:cs="Times New Roman"/>
+          <w:color w:val="C9D1D9"/>
+          <w:sz w:val="21"/>
+          <w:szCs w:val="21"/>
+          <w:lang w:eastAsia="tr-TR"/>
+        </w:rPr>
+        <w:t>                              &lt;</w:t>
+      </w:r>
+      <w:r>
+        <w:rPr>
+          <w:rFonts w:ascii="Consolas" w:eastAsia="Times New Roman" w:hAnsi="Consolas" w:cs="Times New Roman"/>
+          <w:color w:val="7EE787"/>
+          <w:sz w:val="21"/>
+          <w:szCs w:val="21"/>
+          <w:lang w:eastAsia="tr-TR"/>
+        </w:rPr>
+        <w:t>CardBody</w:t>
+      </w:r>
+      <w:r>
+        <w:rPr>
+          <w:rFonts w:ascii="Consolas" w:eastAsia="Times New Roman" w:hAnsi="Consolas" w:cs="Times New Roman"/>
+          <w:color w:val="C9D1D9"/>
+          <w:sz w:val="21"/>
+          <w:szCs w:val="21"/>
+          <w:lang w:eastAsia="tr-TR"/>
+        </w:rPr>
+        <w:t> &gt;</w:t>
+      </w:r>
+    </w:p>
+    <w:p>
+      <w:pPr>
+        <w:shd w:val="clear" w:color="auto" w:fill="0D1117"/>
+        <w:spacing w:after="0" w:line="285" w:lineRule="atLeast"/>
+        <w:rPr>
+          <w:rFonts w:ascii="Consolas" w:eastAsia="Times New Roman" w:hAnsi="Consolas" w:cs="Times New Roman"/>
+          <w:color w:val="C9D1D9"/>
+          <w:sz w:val="21"/>
+          <w:szCs w:val="21"/>
+          <w:lang w:eastAsia="tr-TR"/>
+        </w:rPr>
+      </w:pPr>
+      <w:r>
+        <w:rPr>
+          <w:rFonts w:ascii="Consolas" w:eastAsia="Times New Roman" w:hAnsi="Consolas" w:cs="Times New Roman"/>
+          <w:color w:val="C9D1D9"/>
+          <w:sz w:val="21"/>
+          <w:szCs w:val="21"/>
+          <w:lang w:eastAsia="tr-TR"/>
+        </w:rPr>
+        <w:lastRenderedPageBreak/>
+        <w:t>                                &lt;</w:t>
+      </w:r>
+      <w:r>
+        <w:rPr>
+          <w:rFonts w:ascii="Consolas" w:eastAsia="Times New Roman" w:hAnsi="Consolas" w:cs="Times New Roman"/>
+          <w:color w:val="7EE787"/>
+          <w:sz w:val="21"/>
+          <w:szCs w:val="21"/>
+          <w:lang w:eastAsia="tr-TR"/>
+        </w:rPr>
+        <w:t>CardImg</w:t>
+      </w:r>
+      <w:r>
+        <w:rPr>
+          <w:rFonts w:ascii="Consolas" w:eastAsia="Times New Roman" w:hAnsi="Consolas" w:cs="Times New Roman"/>
+          <w:color w:val="C9D1D9"/>
+          <w:sz w:val="21"/>
+          <w:szCs w:val="21"/>
+          <w:lang w:eastAsia="tr-TR"/>
+        </w:rPr>
+        <w:t> </w:t>
+      </w:r>
+    </w:p>
+    <w:p>
+      <w:pPr>
+        <w:shd w:val="clear" w:color="auto" w:fill="0D1117"/>
+        <w:spacing w:after="0" w:line="285" w:lineRule="atLeast"/>
+        <w:rPr>
+          <w:rFonts w:ascii="Consolas" w:eastAsia="Times New Roman" w:hAnsi="Consolas" w:cs="Times New Roman"/>
+          <w:color w:val="C9D1D9"/>
+          <w:sz w:val="21"/>
+          <w:szCs w:val="21"/>
+          <w:lang w:eastAsia="tr-TR"/>
+        </w:rPr>
+      </w:pPr>
+      <w:r>
+        <w:rPr>
+          <w:rFonts w:ascii="Consolas" w:eastAsia="Times New Roman" w:hAnsi="Consolas" w:cs="Times New Roman"/>
+          <w:color w:val="C9D1D9"/>
+          <w:sz w:val="21"/>
+          <w:szCs w:val="21"/>
+          <w:lang w:eastAsia="tr-TR"/>
+        </w:rPr>
+        <w:t>                                  </w:t>
+      </w:r>
+      <w:r>
+        <w:rPr>
+          <w:rFonts w:ascii="Consolas" w:eastAsia="Times New Roman" w:hAnsi="Consolas" w:cs="Times New Roman"/>
+          <w:color w:val="79C0FF"/>
+          <w:sz w:val="21"/>
+          <w:szCs w:val="21"/>
+          <w:lang w:eastAsia="tr-TR"/>
+        </w:rPr>
+        <w:t>top</w:t>
+      </w:r>
+    </w:p>
+    <w:p>
+      <w:pPr>
+        <w:shd w:val="clear" w:color="auto" w:fill="0D1117"/>
+        <w:spacing w:after="0" w:line="285" w:lineRule="atLeast"/>
+        <w:rPr>
+          <w:rFonts w:ascii="Consolas" w:eastAsia="Times New Roman" w:hAnsi="Consolas" w:cs="Times New Roman"/>
+          <w:color w:val="C9D1D9"/>
+          <w:sz w:val="21"/>
+          <w:szCs w:val="21"/>
+          <w:lang w:eastAsia="tr-TR"/>
+        </w:rPr>
+      </w:pPr>
+      <w:r>
+        <w:rPr>
+          <w:rFonts w:ascii="Consolas" w:eastAsia="Times New Roman" w:hAnsi="Consolas" w:cs="Times New Roman"/>
+          <w:color w:val="C9D1D9"/>
+          <w:sz w:val="21"/>
+          <w:szCs w:val="21"/>
+          <w:lang w:eastAsia="tr-TR"/>
+        </w:rPr>
+        <w:t>                                  </w:t>
+      </w:r>
+      <w:r>
+        <w:rPr>
+          <w:rFonts w:ascii="Consolas" w:eastAsia="Times New Roman" w:hAnsi="Consolas" w:cs="Times New Roman"/>
+          <w:color w:val="79C0FF"/>
+          <w:sz w:val="21"/>
+          <w:szCs w:val="21"/>
+          <w:lang w:eastAsia="tr-TR"/>
+        </w:rPr>
+        <w:t>width</w:t>
+      </w:r>
+      <w:r>
+        <w:rPr>
+          <w:rFonts w:ascii="Consolas" w:eastAsia="Times New Roman" w:hAnsi="Consolas" w:cs="Times New Roman"/>
+          <w:color w:val="FF7B72"/>
+          <w:sz w:val="21"/>
+          <w:szCs w:val="21"/>
+          <w:lang w:eastAsia="tr-TR"/>
+        </w:rPr>
+        <w:t>=</w:t>
+      </w:r>
+      <w:r>
+        <w:rPr>
+          <w:rFonts w:ascii="Consolas" w:eastAsia="Times New Roman" w:hAnsi="Consolas" w:cs="Times New Roman"/>
+          <w:color w:val="A5D6FF"/>
+          <w:sz w:val="21"/>
+          <w:szCs w:val="21"/>
+          <w:lang w:eastAsia="tr-TR"/>
+        </w:rPr>
+        <w:t>"50%"</w:t>
+      </w:r>
+    </w:p>
+    <w:p>
+      <w:pPr>
+        <w:shd w:val="clear" w:color="auto" w:fill="0D1117"/>
+        <w:spacing w:after="0" w:line="285" w:lineRule="atLeast"/>
+        <w:rPr>
+          <w:rFonts w:ascii="Consolas" w:eastAsia="Times New Roman" w:hAnsi="Consolas" w:cs="Times New Roman"/>
+          <w:color w:val="C9D1D9"/>
+          <w:sz w:val="21"/>
+          <w:szCs w:val="21"/>
+          <w:lang w:eastAsia="tr-TR"/>
+        </w:rPr>
+      </w:pPr>
+      <w:r>
+        <w:rPr>
+          <w:rFonts w:ascii="Consolas" w:eastAsia="Times New Roman" w:hAnsi="Consolas" w:cs="Times New Roman"/>
+          <w:color w:val="C9D1D9"/>
+          <w:sz w:val="21"/>
+          <w:szCs w:val="21"/>
+          <w:lang w:eastAsia="tr-TR"/>
+        </w:rPr>
+        <w:t>                                  </w:t>
+      </w:r>
+      <w:r>
+        <w:rPr>
+          <w:rFonts w:ascii="Consolas" w:eastAsia="Times New Roman" w:hAnsi="Consolas" w:cs="Times New Roman"/>
+          <w:color w:val="79C0FF"/>
+          <w:sz w:val="21"/>
+          <w:szCs w:val="21"/>
+          <w:lang w:eastAsia="tr-TR"/>
+        </w:rPr>
+        <w:t>src</w:t>
+      </w:r>
+      <w:r>
+        <w:rPr>
+          <w:rFonts w:ascii="Consolas" w:eastAsia="Times New Roman" w:hAnsi="Consolas" w:cs="Times New Roman"/>
+          <w:color w:val="FF7B72"/>
+          <w:sz w:val="21"/>
+          <w:szCs w:val="21"/>
+          <w:lang w:eastAsia="tr-TR"/>
+        </w:rPr>
+        <w:t>=</w:t>
+      </w:r>
+      <w:r>
+        <w:rPr>
+          <w:rFonts w:ascii="Consolas" w:eastAsia="Times New Roman" w:hAnsi="Consolas" w:cs="Times New Roman"/>
+          <w:color w:val="C9D1D9"/>
+          <w:sz w:val="21"/>
+          <w:szCs w:val="21"/>
+          <w:lang w:eastAsia="tr-TR"/>
+        </w:rPr>
+        <w:t>{</w:t>
+      </w:r>
+      <w:r>
+        <w:rPr>
+          <w:rFonts w:ascii="Consolas" w:eastAsia="Times New Roman" w:hAnsi="Consolas" w:cs="Times New Roman"/>
+          <w:color w:val="FFA657"/>
+          <w:sz w:val="21"/>
+          <w:szCs w:val="21"/>
+          <w:lang w:eastAsia="tr-TR"/>
+        </w:rPr>
+        <w:t>product</w:t>
+      </w:r>
+      <w:r>
+        <w:rPr>
+          <w:rFonts w:ascii="Consolas" w:eastAsia="Times New Roman" w:hAnsi="Consolas" w:cs="Times New Roman"/>
+          <w:color w:val="C9D1D9"/>
+          <w:sz w:val="21"/>
+          <w:szCs w:val="21"/>
+          <w:lang w:eastAsia="tr-TR"/>
+        </w:rPr>
+        <w:t>.image}</w:t>
+      </w:r>
+    </w:p>
+    <w:p>
+      <w:pPr>
+        <w:shd w:val="clear" w:color="auto" w:fill="0D1117"/>
+        <w:spacing w:after="0" w:line="285" w:lineRule="atLeast"/>
+        <w:rPr>
+          <w:rFonts w:ascii="Consolas" w:eastAsia="Times New Roman" w:hAnsi="Consolas" w:cs="Times New Roman"/>
+          <w:color w:val="C9D1D9"/>
+          <w:sz w:val="21"/>
+          <w:szCs w:val="21"/>
+          <w:lang w:eastAsia="tr-TR"/>
+        </w:rPr>
+      </w:pPr>
+      <w:r>
+        <w:rPr>
+          <w:rFonts w:ascii="Consolas" w:eastAsia="Times New Roman" w:hAnsi="Consolas" w:cs="Times New Roman"/>
+          <w:color w:val="C9D1D9"/>
+          <w:sz w:val="21"/>
+          <w:szCs w:val="21"/>
+          <w:lang w:eastAsia="tr-TR"/>
+        </w:rPr>
+        <w:t>                                  </w:t>
+      </w:r>
+      <w:r>
+        <w:rPr>
+          <w:rFonts w:ascii="Consolas" w:eastAsia="Times New Roman" w:hAnsi="Consolas" w:cs="Times New Roman"/>
+          <w:color w:val="79C0FF"/>
+          <w:sz w:val="21"/>
+          <w:szCs w:val="21"/>
+          <w:lang w:eastAsia="tr-TR"/>
+        </w:rPr>
+        <w:t>alt</w:t>
+      </w:r>
+      <w:r>
+        <w:rPr>
+          <w:rFonts w:ascii="Consolas" w:eastAsia="Times New Roman" w:hAnsi="Consolas" w:cs="Times New Roman"/>
+          <w:color w:val="FF7B72"/>
+          <w:sz w:val="21"/>
+          <w:szCs w:val="21"/>
+          <w:lang w:eastAsia="tr-TR"/>
+        </w:rPr>
+        <w:t>=</w:t>
+      </w:r>
+      <w:r>
+        <w:rPr>
+          <w:rFonts w:ascii="Consolas" w:eastAsia="Times New Roman" w:hAnsi="Consolas" w:cs="Times New Roman"/>
+          <w:color w:val="A5D6FF"/>
+          <w:sz w:val="21"/>
+          <w:szCs w:val="21"/>
+          <w:lang w:eastAsia="tr-TR"/>
+        </w:rPr>
+        <w:t>"Card image cap"</w:t>
+      </w:r>
+    </w:p>
+    <w:p>
+      <w:pPr>
+        <w:shd w:val="clear" w:color="auto" w:fill="0D1117"/>
+        <w:spacing w:after="0" w:line="285" w:lineRule="atLeast"/>
+        <w:rPr>
+          <w:rFonts w:ascii="Consolas" w:eastAsia="Times New Roman" w:hAnsi="Consolas" w:cs="Times New Roman"/>
+          <w:color w:val="C9D1D9"/>
+          <w:sz w:val="21"/>
+          <w:szCs w:val="21"/>
+          <w:lang w:eastAsia="tr-TR"/>
+        </w:rPr>
+      </w:pPr>
+      <w:r>
+        <w:rPr>
+          <w:rFonts w:ascii="Consolas" w:eastAsia="Times New Roman" w:hAnsi="Consolas" w:cs="Times New Roman"/>
+          <w:color w:val="C9D1D9"/>
+          <w:sz w:val="21"/>
+          <w:szCs w:val="21"/>
+          <w:lang w:eastAsia="tr-TR"/>
+        </w:rPr>
+        <w:t>                                /&gt;</w:t>
+      </w:r>
+    </w:p>
+    <w:p>
+      <w:pPr>
+        <w:shd w:val="clear" w:color="auto" w:fill="0D1117"/>
+        <w:spacing w:after="0" w:line="285" w:lineRule="atLeast"/>
+        <w:rPr>
+          <w:rFonts w:ascii="Consolas" w:eastAsia="Times New Roman" w:hAnsi="Consolas" w:cs="Times New Roman"/>
+          <w:color w:val="C9D1D9"/>
+          <w:sz w:val="21"/>
+          <w:szCs w:val="21"/>
+          <w:lang w:eastAsia="tr-TR"/>
+        </w:rPr>
+      </w:pPr>
+      <w:r>
+        <w:rPr>
+          <w:rFonts w:ascii="Consolas" w:eastAsia="Times New Roman" w:hAnsi="Consolas" w:cs="Times New Roman"/>
+          <w:color w:val="C9D1D9"/>
+          <w:sz w:val="21"/>
+          <w:szCs w:val="21"/>
+          <w:lang w:eastAsia="tr-TR"/>
+        </w:rPr>
+        <w:t>            </w:t>
+      </w:r>
+    </w:p>
+    <w:p>
+      <w:pPr>
+        <w:shd w:val="clear" w:color="auto" w:fill="0D1117"/>
+        <w:spacing w:after="0" w:line="285" w:lineRule="atLeast"/>
+        <w:rPr>
+          <w:rFonts w:ascii="Consolas" w:eastAsia="Times New Roman" w:hAnsi="Consolas" w:cs="Times New Roman"/>
+          <w:color w:val="C9D1D9"/>
+          <w:sz w:val="21"/>
+          <w:szCs w:val="21"/>
+          <w:lang w:eastAsia="tr-TR"/>
+        </w:rPr>
+      </w:pPr>
+      <w:r>
+        <w:rPr>
+          <w:rFonts w:ascii="Consolas" w:eastAsia="Times New Roman" w:hAnsi="Consolas" w:cs="Times New Roman"/>
+          <w:color w:val="C9D1D9"/>
+          <w:sz w:val="21"/>
+          <w:szCs w:val="21"/>
+          <w:lang w:eastAsia="tr-TR"/>
+        </w:rPr>
+        <w:t>                                &lt;</w:t>
+      </w:r>
+      <w:r>
+        <w:rPr>
+          <w:rFonts w:ascii="Consolas" w:eastAsia="Times New Roman" w:hAnsi="Consolas" w:cs="Times New Roman"/>
+          <w:color w:val="7EE787"/>
+          <w:sz w:val="21"/>
+          <w:szCs w:val="21"/>
+          <w:lang w:eastAsia="tr-TR"/>
+        </w:rPr>
+        <w:t>CardTitle</w:t>
+      </w:r>
+      <w:r>
+        <w:rPr>
+          <w:rFonts w:ascii="Consolas" w:eastAsia="Times New Roman" w:hAnsi="Consolas" w:cs="Times New Roman"/>
+          <w:color w:val="C9D1D9"/>
+          <w:sz w:val="21"/>
+          <w:szCs w:val="21"/>
+          <w:lang w:eastAsia="tr-TR"/>
+        </w:rPr>
+        <w:t>&gt;{</w:t>
+      </w:r>
+      <w:r>
+        <w:rPr>
+          <w:rFonts w:ascii="Consolas" w:eastAsia="Times New Roman" w:hAnsi="Consolas" w:cs="Times New Roman"/>
+          <w:color w:val="FFA657"/>
+          <w:sz w:val="21"/>
+          <w:szCs w:val="21"/>
+          <w:lang w:eastAsia="tr-TR"/>
+        </w:rPr>
+        <w:t>product</w:t>
+      </w:r>
+      <w:r>
+        <w:rPr>
+          <w:rFonts w:ascii="Consolas" w:eastAsia="Times New Roman" w:hAnsi="Consolas" w:cs="Times New Roman"/>
+          <w:color w:val="C9D1D9"/>
+          <w:sz w:val="21"/>
+          <w:szCs w:val="21"/>
+          <w:lang w:eastAsia="tr-TR"/>
+        </w:rPr>
+        <w:t>.title}&lt;/</w:t>
+      </w:r>
+      <w:r>
+        <w:rPr>
+          <w:rFonts w:ascii="Consolas" w:eastAsia="Times New Roman" w:hAnsi="Consolas" w:cs="Times New Roman"/>
+          <w:color w:val="7EE787"/>
+          <w:sz w:val="21"/>
+          <w:szCs w:val="21"/>
+          <w:lang w:eastAsia="tr-TR"/>
+        </w:rPr>
+        <w:t>CardTitle</w:t>
+      </w:r>
+      <w:r>
+        <w:rPr>
+          <w:rFonts w:ascii="Consolas" w:eastAsia="Times New Roman" w:hAnsi="Consolas" w:cs="Times New Roman"/>
+          <w:color w:val="C9D1D9"/>
+          <w:sz w:val="21"/>
+          <w:szCs w:val="21"/>
+          <w:lang w:eastAsia="tr-TR"/>
+        </w:rPr>
+        <w:t>&gt;</w:t>
+      </w:r>
+    </w:p>
+    <w:p>
+      <w:pPr>
+        <w:shd w:val="clear" w:color="auto" w:fill="0D1117"/>
+        <w:spacing w:after="0" w:line="285" w:lineRule="atLeast"/>
+        <w:rPr>
+          <w:rFonts w:ascii="Consolas" w:eastAsia="Times New Roman" w:hAnsi="Consolas" w:cs="Times New Roman"/>
+          <w:color w:val="C9D1D9"/>
+          <w:sz w:val="21"/>
+          <w:szCs w:val="21"/>
+          <w:lang w:eastAsia="tr-TR"/>
+        </w:rPr>
+      </w:pPr>
+      <w:r>
+        <w:rPr>
+          <w:rFonts w:ascii="Consolas" w:eastAsia="Times New Roman" w:hAnsi="Consolas" w:cs="Times New Roman"/>
+          <w:color w:val="C9D1D9"/>
+          <w:sz w:val="21"/>
+          <w:szCs w:val="21"/>
+          <w:lang w:eastAsia="tr-TR"/>
+        </w:rPr>
+        <w:t>                                &lt;</w:t>
+      </w:r>
+      <w:r>
+        <w:rPr>
+          <w:rFonts w:ascii="Consolas" w:eastAsia="Times New Roman" w:hAnsi="Consolas" w:cs="Times New Roman"/>
+          <w:color w:val="7EE787"/>
+          <w:sz w:val="21"/>
+          <w:szCs w:val="21"/>
+          <w:lang w:eastAsia="tr-TR"/>
+        </w:rPr>
+        <w:t>CardText</w:t>
+      </w:r>
+      <w:r>
+        <w:rPr>
+          <w:rFonts w:ascii="Consolas" w:eastAsia="Times New Roman" w:hAnsi="Consolas" w:cs="Times New Roman"/>
+          <w:color w:val="C9D1D9"/>
+          <w:sz w:val="21"/>
+          <w:szCs w:val="21"/>
+          <w:lang w:eastAsia="tr-TR"/>
+        </w:rPr>
+        <w:t> &gt;{</w:t>
+      </w:r>
+      <w:r>
+        <w:rPr>
+          <w:rFonts w:ascii="Consolas" w:eastAsia="Times New Roman" w:hAnsi="Consolas" w:cs="Times New Roman"/>
+          <w:color w:val="FFA657"/>
+          <w:sz w:val="21"/>
+          <w:szCs w:val="21"/>
+          <w:lang w:eastAsia="tr-TR"/>
+        </w:rPr>
+        <w:t>product</w:t>
+      </w:r>
+      <w:r>
+        <w:rPr>
+          <w:rFonts w:ascii="Consolas" w:eastAsia="Times New Roman" w:hAnsi="Consolas" w:cs="Times New Roman"/>
+          <w:color w:val="C9D1D9"/>
+          <w:sz w:val="21"/>
+          <w:szCs w:val="21"/>
+          <w:lang w:eastAsia="tr-TR"/>
+        </w:rPr>
+        <w:t>.description}&lt;/</w:t>
+      </w:r>
+      <w:r>
+        <w:rPr>
+          <w:rFonts w:ascii="Consolas" w:eastAsia="Times New Roman" w:hAnsi="Consolas" w:cs="Times New Roman"/>
+          <w:color w:val="7EE787"/>
+          <w:sz w:val="21"/>
+          <w:szCs w:val="21"/>
+          <w:lang w:eastAsia="tr-TR"/>
+        </w:rPr>
+        <w:t>CardText</w:t>
+      </w:r>
+      <w:r>
+        <w:rPr>
+          <w:rFonts w:ascii="Consolas" w:eastAsia="Times New Roman" w:hAnsi="Consolas" w:cs="Times New Roman"/>
+          <w:color w:val="C9D1D9"/>
+          <w:sz w:val="21"/>
+          <w:szCs w:val="21"/>
+          <w:lang w:eastAsia="tr-TR"/>
+        </w:rPr>
+        <w:t>&gt;</w:t>
+      </w:r>
+    </w:p>
+    <w:p>
+      <w:pPr>
+        <w:shd w:val="clear" w:color="auto" w:fill="0D1117"/>
+        <w:spacing w:after="0" w:line="285" w:lineRule="atLeast"/>
+        <w:rPr>
+          <w:rFonts w:ascii="Consolas" w:eastAsia="Times New Roman" w:hAnsi="Consolas" w:cs="Times New Roman"/>
+          <w:color w:val="C9D1D9"/>
+          <w:sz w:val="21"/>
+          <w:szCs w:val="21"/>
+          <w:lang w:eastAsia="tr-TR"/>
+        </w:rPr>
+      </w:pPr>
+      <w:r>
+        <w:rPr>
+          <w:rFonts w:ascii="Consolas" w:eastAsia="Times New Roman" w:hAnsi="Consolas" w:cs="Times New Roman"/>
+          <w:color w:val="C9D1D9"/>
+          <w:sz w:val="21"/>
+          <w:szCs w:val="21"/>
+          <w:lang w:eastAsia="tr-TR"/>
+        </w:rPr>
+        <w:t>                                &lt;</w:t>
+      </w:r>
+      <w:r>
+        <w:rPr>
+          <w:rFonts w:ascii="Consolas" w:eastAsia="Times New Roman" w:hAnsi="Consolas" w:cs="Times New Roman"/>
+          <w:color w:val="7EE787"/>
+          <w:sz w:val="21"/>
+          <w:szCs w:val="21"/>
+          <w:lang w:eastAsia="tr-TR"/>
+        </w:rPr>
+        <w:t>Button</w:t>
+      </w:r>
+      <w:r>
+        <w:rPr>
+          <w:rFonts w:ascii="Consolas" w:eastAsia="Times New Roman" w:hAnsi="Consolas" w:cs="Times New Roman"/>
+          <w:color w:val="C9D1D9"/>
+          <w:sz w:val="21"/>
+          <w:szCs w:val="21"/>
+          <w:lang w:eastAsia="tr-TR"/>
+        </w:rPr>
+        <w:t> &gt;Add to Cart&lt;/</w:t>
+      </w:r>
+      <w:r>
+        <w:rPr>
+          <w:rFonts w:ascii="Consolas" w:eastAsia="Times New Roman" w:hAnsi="Consolas" w:cs="Times New Roman"/>
+          <w:color w:val="7EE787"/>
+          <w:sz w:val="21"/>
+          <w:szCs w:val="21"/>
+          <w:lang w:eastAsia="tr-TR"/>
+        </w:rPr>
+        <w:t>Button</w:t>
+      </w:r>
+      <w:r>
+        <w:rPr>
+          <w:rFonts w:ascii="Consolas" w:eastAsia="Times New Roman" w:hAnsi="Consolas" w:cs="Times New Roman"/>
+          <w:color w:val="C9D1D9"/>
+          <w:sz w:val="21"/>
+          <w:szCs w:val="21"/>
+          <w:lang w:eastAsia="tr-TR"/>
+        </w:rPr>
+        <w:t>&gt;</w:t>
+      </w:r>
+    </w:p>
+    <w:p>
+      <w:pPr>
+        <w:shd w:val="clear" w:color="auto" w:fill="0D1117"/>
+        <w:spacing w:after="0" w:line="285" w:lineRule="atLeast"/>
+        <w:rPr>
+          <w:rFonts w:ascii="Consolas" w:eastAsia="Times New Roman" w:hAnsi="Consolas" w:cs="Times New Roman"/>
+          <w:color w:val="C9D1D9"/>
+          <w:sz w:val="21"/>
+          <w:szCs w:val="21"/>
+          <w:lang w:eastAsia="tr-TR"/>
+        </w:rPr>
+      </w:pPr>
+      <w:r>
+        <w:rPr>
+          <w:rFonts w:ascii="Consolas" w:eastAsia="Times New Roman" w:hAnsi="Consolas" w:cs="Times New Roman"/>
+          <w:color w:val="C9D1D9"/>
+          <w:sz w:val="21"/>
+          <w:szCs w:val="21"/>
+          <w:lang w:eastAsia="tr-TR"/>
+        </w:rPr>
+        <w:t>                              &lt;/</w:t>
+      </w:r>
+      <w:r>
+        <w:rPr>
+          <w:rFonts w:ascii="Consolas" w:eastAsia="Times New Roman" w:hAnsi="Consolas" w:cs="Times New Roman"/>
+          <w:color w:val="7EE787"/>
+          <w:sz w:val="21"/>
+          <w:szCs w:val="21"/>
+          <w:lang w:eastAsia="tr-TR"/>
+        </w:rPr>
+        <w:t>CardBody</w:t>
+      </w:r>
+      <w:r>
+        <w:rPr>
+          <w:rFonts w:ascii="Consolas" w:eastAsia="Times New Roman" w:hAnsi="Consolas" w:cs="Times New Roman"/>
+          <w:color w:val="C9D1D9"/>
+          <w:sz w:val="21"/>
+          <w:szCs w:val="21"/>
+          <w:lang w:eastAsia="tr-TR"/>
+        </w:rPr>
+        <w:t>&gt;</w:t>
+      </w:r>
+    </w:p>
+    <w:p>
+      <w:pPr>
+        <w:shd w:val="clear" w:color="auto" w:fill="0D1117"/>
+        <w:spacing w:after="0" w:line="285" w:lineRule="atLeast"/>
+        <w:rPr>
+          <w:rFonts w:ascii="Consolas" w:eastAsia="Times New Roman" w:hAnsi="Consolas" w:cs="Times New Roman"/>
+          <w:color w:val="C9D1D9"/>
+          <w:sz w:val="21"/>
+          <w:szCs w:val="21"/>
+          <w:lang w:eastAsia="tr-TR"/>
+        </w:rPr>
+      </w:pPr>
+      <w:r>
+        <w:rPr>
+          <w:rFonts w:ascii="Consolas" w:eastAsia="Times New Roman" w:hAnsi="Consolas" w:cs="Times New Roman"/>
+          <w:color w:val="C9D1D9"/>
+          <w:sz w:val="21"/>
+          <w:szCs w:val="21"/>
+          <w:lang w:eastAsia="tr-TR"/>
+        </w:rPr>
+        <w:t>                          &lt;/</w:t>
+      </w:r>
+      <w:r>
+        <w:rPr>
+          <w:rFonts w:ascii="Consolas" w:eastAsia="Times New Roman" w:hAnsi="Consolas" w:cs="Times New Roman"/>
+          <w:color w:val="7EE787"/>
+          <w:sz w:val="21"/>
+          <w:szCs w:val="21"/>
+          <w:lang w:eastAsia="tr-TR"/>
+        </w:rPr>
+        <w:t>Card</w:t>
+      </w:r>
+      <w:r>
+        <w:rPr>
+          <w:rFonts w:ascii="Consolas" w:eastAsia="Times New Roman" w:hAnsi="Consolas" w:cs="Times New Roman"/>
+          <w:color w:val="C9D1D9"/>
+          <w:sz w:val="21"/>
+          <w:szCs w:val="21"/>
+          <w:lang w:eastAsia="tr-TR"/>
+        </w:rPr>
+        <w:t>&gt;</w:t>
+      </w:r>
+    </w:p>
+    <w:p>
+      <w:pPr>
+        <w:shd w:val="clear" w:color="auto" w:fill="0D1117"/>
+        <w:spacing w:after="0" w:line="285" w:lineRule="atLeast"/>
+        <w:rPr>
+          <w:rFonts w:ascii="Consolas" w:eastAsia="Times New Roman" w:hAnsi="Consolas" w:cs="Times New Roman"/>
+          <w:color w:val="C9D1D9"/>
+          <w:sz w:val="21"/>
+          <w:szCs w:val="21"/>
+          <w:lang w:eastAsia="tr-TR"/>
+        </w:rPr>
+      </w:pPr>
+      <w:r>
+        <w:rPr>
+          <w:rFonts w:ascii="Consolas" w:eastAsia="Times New Roman" w:hAnsi="Consolas" w:cs="Times New Roman"/>
+          <w:color w:val="C9D1D9"/>
+          <w:sz w:val="21"/>
+          <w:szCs w:val="21"/>
+          <w:lang w:eastAsia="tr-TR"/>
+        </w:rPr>
+        <w:t>                          &lt;/</w:t>
+      </w:r>
+      <w:r>
+        <w:rPr>
+          <w:rFonts w:ascii="Consolas" w:eastAsia="Times New Roman" w:hAnsi="Consolas" w:cs="Times New Roman"/>
+          <w:color w:val="7EE787"/>
+          <w:sz w:val="21"/>
+          <w:szCs w:val="21"/>
+          <w:lang w:eastAsia="tr-TR"/>
+        </w:rPr>
+        <w:t>Col</w:t>
+      </w:r>
+      <w:r>
+        <w:rPr>
+          <w:rFonts w:ascii="Consolas" w:eastAsia="Times New Roman" w:hAnsi="Consolas" w:cs="Times New Roman"/>
+          <w:color w:val="C9D1D9"/>
+          <w:sz w:val="21"/>
+          <w:szCs w:val="21"/>
+          <w:lang w:eastAsia="tr-TR"/>
+        </w:rPr>
+        <w:t>&gt;</w:t>
+      </w:r>
+    </w:p>
+    <w:p>
+      <w:pPr>
+        <w:shd w:val="clear" w:color="auto" w:fill="0D1117"/>
+        <w:spacing w:after="0" w:line="285" w:lineRule="atLeast"/>
+        <w:rPr>
+          <w:rFonts w:ascii="Consolas" w:eastAsia="Times New Roman" w:hAnsi="Consolas" w:cs="Times New Roman"/>
+          <w:color w:val="C9D1D9"/>
+          <w:sz w:val="21"/>
+          <w:szCs w:val="21"/>
+          <w:lang w:eastAsia="tr-TR"/>
+        </w:rPr>
+      </w:pPr>
+      <w:r>
+        <w:rPr>
+          <w:rFonts w:ascii="Consolas" w:eastAsia="Times New Roman" w:hAnsi="Consolas" w:cs="Times New Roman"/>
+          <w:color w:val="C9D1D9"/>
+          <w:sz w:val="21"/>
+          <w:szCs w:val="21"/>
+          <w:lang w:eastAsia="tr-TR"/>
+        </w:rPr>
+        <w:t>                        )</w:t>
+      </w:r>
+    </w:p>
+    <w:p>
+      <w:pPr>
+        <w:shd w:val="clear" w:color="auto" w:fill="0D1117"/>
+        <w:spacing w:after="0" w:line="285" w:lineRule="atLeast"/>
+        <w:rPr>
+          <w:rFonts w:ascii="Consolas" w:eastAsia="Times New Roman" w:hAnsi="Consolas" w:cs="Times New Roman"/>
+          <w:color w:val="C9D1D9"/>
+          <w:sz w:val="21"/>
+          <w:szCs w:val="21"/>
+          <w:lang w:eastAsia="tr-TR"/>
+        </w:rPr>
+      </w:pPr>
+      <w:r>
+        <w:rPr>
+          <w:rFonts w:ascii="Consolas" w:eastAsia="Times New Roman" w:hAnsi="Consolas" w:cs="Times New Roman"/>
+          <w:color w:val="C9D1D9"/>
+          <w:sz w:val="21"/>
+          <w:szCs w:val="21"/>
+          <w:lang w:eastAsia="tr-TR"/>
+        </w:rPr>
+        <w:t>                    })</w:t>
+      </w:r>
+    </w:p>
+    <w:p>
+      <w:pPr>
+        <w:shd w:val="clear" w:color="auto" w:fill="0D1117"/>
+        <w:spacing w:after="0" w:line="285" w:lineRule="atLeast"/>
+        <w:rPr>
+          <w:rFonts w:ascii="Consolas" w:eastAsia="Times New Roman" w:hAnsi="Consolas" w:cs="Times New Roman"/>
+          <w:color w:val="C9D1D9"/>
+          <w:sz w:val="21"/>
+          <w:szCs w:val="21"/>
+          <w:lang w:eastAsia="tr-TR"/>
+        </w:rPr>
+      </w:pPr>
+      <w:r>
+        <w:rPr>
+          <w:rFonts w:ascii="Consolas" w:eastAsia="Times New Roman" w:hAnsi="Consolas" w:cs="Times New Roman"/>
+          <w:color w:val="C9D1D9"/>
+          <w:sz w:val="21"/>
+          <w:szCs w:val="21"/>
+          <w:lang w:eastAsia="tr-TR"/>
+        </w:rPr>
+        <w:t>                }</w:t>
+      </w:r>
+    </w:p>
+    <w:p>
+      <w:pPr>
+        <w:shd w:val="clear" w:color="auto" w:fill="0D1117"/>
+        <w:spacing w:after="0" w:line="285" w:lineRule="atLeast"/>
+        <w:rPr>
+          <w:rFonts w:ascii="Consolas" w:eastAsia="Times New Roman" w:hAnsi="Consolas" w:cs="Times New Roman"/>
+          <w:color w:val="C9D1D9"/>
+          <w:sz w:val="21"/>
+          <w:szCs w:val="21"/>
+          <w:lang w:eastAsia="tr-TR"/>
+        </w:rPr>
+      </w:pPr>
+      <w:r>
+        <w:rPr>
+          <w:rFonts w:ascii="Consolas" w:eastAsia="Times New Roman" w:hAnsi="Consolas" w:cs="Times New Roman"/>
+          <w:color w:val="C9D1D9"/>
+          <w:sz w:val="21"/>
+          <w:szCs w:val="21"/>
+          <w:lang w:eastAsia="tr-TR"/>
+        </w:rPr>
+        <w:t>            </w:t>
+      </w:r>
+    </w:p>
+    <w:p>
+      <w:pPr>
+        <w:shd w:val="clear" w:color="auto" w:fill="0D1117"/>
+        <w:spacing w:after="0" w:line="285" w:lineRule="atLeast"/>
+        <w:rPr>
+          <w:rFonts w:ascii="Consolas" w:eastAsia="Times New Roman" w:hAnsi="Consolas" w:cs="Times New Roman"/>
+          <w:color w:val="C9D1D9"/>
+          <w:sz w:val="21"/>
+          <w:szCs w:val="21"/>
+          <w:lang w:eastAsia="tr-TR"/>
+        </w:rPr>
+      </w:pPr>
+      <w:r>
+        <w:rPr>
+          <w:rFonts w:ascii="Consolas" w:eastAsia="Times New Roman" w:hAnsi="Consolas" w:cs="Times New Roman"/>
+          <w:color w:val="C9D1D9"/>
+          <w:sz w:val="21"/>
+          <w:szCs w:val="21"/>
+          <w:lang w:eastAsia="tr-TR"/>
+        </w:rPr>
+        <w:t>           </w:t>
+      </w:r>
+    </w:p>
+    <w:p>
+      <w:pPr>
+        <w:shd w:val="clear" w:color="auto" w:fill="0D1117"/>
+        <w:spacing w:after="0" w:line="285" w:lineRule="atLeast"/>
+        <w:rPr>
+          <w:rFonts w:ascii="Consolas" w:eastAsia="Times New Roman" w:hAnsi="Consolas" w:cs="Times New Roman"/>
+          <w:color w:val="C9D1D9"/>
+          <w:sz w:val="21"/>
+          <w:szCs w:val="21"/>
+          <w:lang w:eastAsia="tr-TR"/>
+        </w:rPr>
+      </w:pPr>
+      <w:r>
+        <w:rPr>
+          <w:rFonts w:ascii="Consolas" w:eastAsia="Times New Roman" w:hAnsi="Consolas" w:cs="Times New Roman"/>
+          <w:color w:val="C9D1D9"/>
+          <w:sz w:val="21"/>
+          <w:szCs w:val="21"/>
+          <w:lang w:eastAsia="tr-TR"/>
+        </w:rPr>
+        <w:t>          &lt;/</w:t>
+      </w:r>
+      <w:r>
+        <w:rPr>
+          <w:rFonts w:ascii="Consolas" w:eastAsia="Times New Roman" w:hAnsi="Consolas" w:cs="Times New Roman"/>
+          <w:color w:val="7EE787"/>
+          <w:sz w:val="21"/>
+          <w:szCs w:val="21"/>
+          <w:lang w:eastAsia="tr-TR"/>
+        </w:rPr>
+        <w:t>Row</w:t>
+      </w:r>
+      <w:r>
+        <w:rPr>
+          <w:rFonts w:ascii="Consolas" w:eastAsia="Times New Roman" w:hAnsi="Consolas" w:cs="Times New Roman"/>
+          <w:color w:val="C9D1D9"/>
+          <w:sz w:val="21"/>
+          <w:szCs w:val="21"/>
+          <w:lang w:eastAsia="tr-TR"/>
+        </w:rPr>
+        <w:t>&gt;</w:t>
+      </w:r>
+    </w:p>
+    <w:p>
+      <w:pPr>
+        <w:shd w:val="clear" w:color="auto" w:fill="0D1117"/>
+        <w:spacing w:after="0" w:line="285" w:lineRule="atLeast"/>
+        <w:rPr>
+          <w:rFonts w:ascii="Consolas" w:eastAsia="Times New Roman" w:hAnsi="Consolas" w:cs="Times New Roman"/>
+          <w:color w:val="C9D1D9"/>
+          <w:sz w:val="21"/>
+          <w:szCs w:val="21"/>
+          <w:lang w:eastAsia="tr-TR"/>
+        </w:rPr>
+      </w:pPr>
+      <w:r>
+        <w:rPr>
+          <w:rFonts w:ascii="Consolas" w:eastAsia="Times New Roman" w:hAnsi="Consolas" w:cs="Times New Roman"/>
+          <w:color w:val="C9D1D9"/>
+          <w:sz w:val="21"/>
+          <w:szCs w:val="21"/>
+          <w:lang w:eastAsia="tr-TR"/>
+        </w:rPr>
+        <w:t>        &lt;/</w:t>
+      </w:r>
+      <w:r>
+        <w:rPr>
+          <w:rFonts w:ascii="Consolas" w:eastAsia="Times New Roman" w:hAnsi="Consolas" w:cs="Times New Roman"/>
+          <w:color w:val="7EE787"/>
+          <w:sz w:val="21"/>
+          <w:szCs w:val="21"/>
+          <w:lang w:eastAsia="tr-TR"/>
+        </w:rPr>
+        <w:t>Container</w:t>
+      </w:r>
+      <w:r>
+        <w:rPr>
+          <w:rFonts w:ascii="Consolas" w:eastAsia="Times New Roman" w:hAnsi="Consolas" w:cs="Times New Roman"/>
+          <w:color w:val="C9D1D9"/>
+          <w:sz w:val="21"/>
+          <w:szCs w:val="21"/>
+          <w:lang w:eastAsia="tr-TR"/>
+        </w:rPr>
+        <w:t>&gt;</w:t>
+      </w:r>
+    </w:p>
+    <w:p>
+      <w:pPr>
+        <w:shd w:val="clear" w:color="auto" w:fill="0D1117"/>
+        <w:spacing w:after="0" w:line="285" w:lineRule="atLeast"/>
+        <w:rPr>
+          <w:rFonts w:ascii="Consolas" w:eastAsia="Times New Roman" w:hAnsi="Consolas" w:cs="Times New Roman"/>
+          <w:color w:val="C9D1D9"/>
+          <w:sz w:val="21"/>
+          <w:szCs w:val="21"/>
+          <w:lang w:eastAsia="tr-TR"/>
+        </w:rPr>
+      </w:pPr>
+      <w:r>
+        <w:rPr>
+          <w:rFonts w:ascii="Consolas" w:eastAsia="Times New Roman" w:hAnsi="Consolas" w:cs="Times New Roman"/>
+          <w:color w:val="C9D1D9"/>
+          <w:sz w:val="21"/>
+          <w:szCs w:val="21"/>
+          <w:lang w:eastAsia="tr-TR"/>
+        </w:rPr>
+        <w:t>      &lt;/</w:t>
+      </w:r>
+      <w:r>
+        <w:rPr>
+          <w:rFonts w:ascii="Consolas" w:eastAsia="Times New Roman" w:hAnsi="Consolas" w:cs="Times New Roman"/>
+          <w:color w:val="7EE787"/>
+          <w:sz w:val="21"/>
+          <w:szCs w:val="21"/>
+          <w:lang w:eastAsia="tr-TR"/>
+        </w:rPr>
+        <w:t>div</w:t>
+      </w:r>
+      <w:r>
+        <w:rPr>
+          <w:rFonts w:ascii="Consolas" w:eastAsia="Times New Roman" w:hAnsi="Consolas" w:cs="Times New Roman"/>
+          <w:color w:val="C9D1D9"/>
+          <w:sz w:val="21"/>
+          <w:szCs w:val="21"/>
+          <w:lang w:eastAsia="tr-TR"/>
+        </w:rPr>
+        <w:t>&gt;</w:t>
+      </w:r>
+    </w:p>
+    <w:p>
+      <w:pPr>
+        <w:rPr>
+          <w:rFonts w:ascii="Consolas" w:hAnsi="Consolas"/>
+          <w:sz w:val="20"/>
+          <w:szCs w:val="20"/>
+        </w:rPr>
+      </w:pPr>
       <w:bookmarkStart w:id="0" w:name="_GoBack"/>
       <w:bookmarkEnd w:id="0"/>
-    </w:p>
-    <w:p>
-      <w:pPr>
-        <w:rPr>
-          <w:rFonts w:ascii="Consolas" w:hAnsi="Consolas"/>
-          <w:sz w:val="20"/>
-          <w:szCs w:val="20"/>
-        </w:rPr>
-      </w:pPr>
-    </w:p>
-    <w:p>
-      <w:pPr>
-        <w:rPr>
-          <w:rFonts w:ascii="Consolas" w:hAnsi="Consolas"/>
-          <w:sz w:val="20"/>
-          <w:szCs w:val="20"/>
-        </w:rPr>
-      </w:pPr>
     </w:p>
     <w:sectPr>
       <w:pgSz w:w="11906" w:h="16838"/>
